--- a/lab1/lab1.docx
+++ b/lab1/lab1.docx
@@ -3,13 +3,2869 @@
 <w:document xmlns:wpc="http://schemas.microsoft.com/office/word/2010/wordprocessingCanvas" xmlns:mc="http://schemas.openxmlformats.org/markup-compatibility/2006" xmlns:o="urn:schemas-microsoft-com:office:office" xmlns:r="http://schemas.openxmlformats.org/officeDocument/2006/relationships" xmlns:m="http://schemas.openxmlformats.org/officeDocument/2006/math" xmlns:v="urn:schemas-microsoft-com:vml" xmlns:wp14="http://schemas.microsoft.com/office/word/2010/wordprocessingDrawing" xmlns:wp="http://schemas.openxmlformats.org/drawingml/2006/wordprocessingDrawing" xmlns:w10="urn:schemas-microsoft-com:office:word" xmlns:w="http://schemas.openxmlformats.org/wordprocessingml/2006/main" xmlns:w14="http://schemas.microsoft.com/office/word/2010/wordml" xmlns:wpg="http://schemas.microsoft.com/office/word/2010/wordprocessingGroup" xmlns:wpi="http://schemas.microsoft.com/office/word/2010/wordprocessingInk" xmlns:wne="http://schemas.microsoft.com/office/word/2006/wordml" xmlns:wps="http://schemas.microsoft.com/office/word/2010/wordprocessingShape" mc:Ignorable="w14 wp14">
   <w:body>
     <w:p>
-      <w:r>
-        <w:t>Hello</w:t>
-      </w:r>
-    </w:p>
-    <w:p>
+      <w:pPr>
+        <w:spacing w:before="100" w:beforeAutospacing="1" w:after="100" w:afterAutospacing="1" w:line="240" w:lineRule="auto"/>
+        <w:rPr>
+          <w:rFonts w:ascii="Georgia" w:eastAsia="Times New Roman" w:hAnsi="Georgia" w:cs="Times New Roman"/>
+          <w:sz w:val="24"/>
+          <w:szCs w:val="24"/>
+          <w:lang w:bidi="ne-NP"/>
+        </w:rPr>
+      </w:pPr>
+    </w:p>
+    <w:p>
+      <w:pPr>
+        <w:pStyle w:val="Heading2"/>
+        <w:numPr>
+          <w:ilvl w:val="0"/>
+          <w:numId w:val="6"/>
+        </w:numPr>
+        <w:ind w:left="360"/>
+        <w:rPr>
+          <w:rFonts w:eastAsia="Times New Roman"/>
+          <w:sz w:val="24"/>
+          <w:szCs w:val="24"/>
+        </w:rPr>
+      </w:pPr>
+      <w:r>
+        <w:t>Describe the process and characteristics of building a house following the waterfall way of</w:t>
+      </w:r>
+      <w:r>
+        <w:t xml:space="preserve"> </w:t>
+      </w:r>
+      <w:r>
+        <w:t>working. Describe the advantages and disadvantages of building a house this way</w:t>
+      </w:r>
+    </w:p>
+    <w:p>
+      <w:pPr>
+        <w:spacing w:before="100" w:beforeAutospacing="1" w:after="100" w:afterAutospacing="1" w:line="240" w:lineRule="auto"/>
+        <w:jc w:val="both"/>
+        <w:rPr>
+          <w:rFonts w:ascii="Georgia" w:eastAsia="Times New Roman" w:hAnsi="Georgia" w:cs="Times New Roman"/>
+          <w:sz w:val="20"/>
+          <w:szCs w:val="20"/>
+          <w:lang w:bidi="ne-NP"/>
+        </w:rPr>
+      </w:pPr>
+      <w:r>
+        <w:rPr>
+          <w:rFonts w:ascii="Georgia" w:eastAsia="Times New Roman" w:hAnsi="Georgia" w:cs="Times New Roman"/>
+          <w:sz w:val="20"/>
+          <w:szCs w:val="20"/>
+          <w:lang w:bidi="ne-NP"/>
+        </w:rPr>
+        <w:t xml:space="preserve">Waterfall method is characterized by doing steps in sequential methods. </w:t>
+      </w:r>
+    </w:p>
+    <w:p>
+      <w:pPr>
+        <w:rPr>
+          <w:rFonts w:ascii="Georgia" w:hAnsi="Georgia"/>
+          <w:b/>
+          <w:bCs/>
+        </w:rPr>
+      </w:pPr>
+      <w:r>
+        <w:rPr>
+          <w:rFonts w:ascii="Georgia" w:hAnsi="Georgia"/>
+          <w:b/>
+          <w:bCs/>
+        </w:rPr>
+        <w:t>Phases of Waterfall:</w:t>
+      </w:r>
+    </w:p>
+    <w:p>
+      <w:pPr>
+        <w:pStyle w:val="NormalWeb"/>
+        <w:numPr>
+          <w:ilvl w:val="0"/>
+          <w:numId w:val="15"/>
+        </w:numPr>
+        <w:rPr>
+          <w:rFonts w:ascii="Georgia" w:hAnsi="Georgia"/>
+          <w:sz w:val="20"/>
+          <w:szCs w:val="20"/>
+        </w:rPr>
+      </w:pPr>
+      <w:r>
+        <w:rPr>
+          <w:rStyle w:val="Strong"/>
+          <w:rFonts w:ascii="Georgia" w:hAnsi="Georgia"/>
+          <w:sz w:val="20"/>
+          <w:szCs w:val="20"/>
+        </w:rPr>
+        <w:t>Requirements:</w:t>
+      </w:r>
+    </w:p>
+    <w:p>
+      <w:pPr>
+        <w:numPr>
+          <w:ilvl w:val="1"/>
+          <w:numId w:val="15"/>
+        </w:numPr>
+        <w:spacing w:before="100" w:beforeAutospacing="1" w:after="100" w:afterAutospacing="1" w:line="240" w:lineRule="auto"/>
+        <w:rPr>
+          <w:rFonts w:ascii="Georgia" w:hAnsi="Georgia"/>
+          <w:sz w:val="20"/>
+          <w:szCs w:val="20"/>
+        </w:rPr>
+      </w:pPr>
+      <w:r>
+        <w:rPr>
+          <w:rStyle w:val="Strong"/>
+          <w:rFonts w:ascii="Georgia" w:hAnsi="Georgia"/>
+          <w:sz w:val="20"/>
+          <w:szCs w:val="20"/>
+        </w:rPr>
+        <w:t>Activities:</w:t>
+      </w:r>
+      <w:r>
+        <w:rPr>
+          <w:rFonts w:ascii="Georgia" w:hAnsi="Georgia"/>
+          <w:sz w:val="20"/>
+          <w:szCs w:val="20"/>
+        </w:rPr>
+        <w:t xml:space="preserve"> Gather and document homeowner's needs and specifications.</w:t>
+      </w:r>
+    </w:p>
+    <w:p>
+      <w:pPr>
+        <w:numPr>
+          <w:ilvl w:val="1"/>
+          <w:numId w:val="15"/>
+        </w:numPr>
+        <w:spacing w:before="100" w:beforeAutospacing="1" w:after="100" w:afterAutospacing="1" w:line="240" w:lineRule="auto"/>
+        <w:rPr>
+          <w:rFonts w:ascii="Georgia" w:hAnsi="Georgia"/>
+          <w:sz w:val="20"/>
+          <w:szCs w:val="20"/>
+        </w:rPr>
+      </w:pPr>
+      <w:r>
+        <w:rPr>
+          <w:rStyle w:val="Strong"/>
+          <w:rFonts w:ascii="Georgia" w:hAnsi="Georgia"/>
+          <w:sz w:val="20"/>
+          <w:szCs w:val="20"/>
+        </w:rPr>
+        <w:t>Deliverables:</w:t>
+      </w:r>
+      <w:r>
+        <w:rPr>
+          <w:rFonts w:ascii="Georgia" w:hAnsi="Georgia"/>
+          <w:sz w:val="20"/>
+          <w:szCs w:val="20"/>
+        </w:rPr>
+        <w:t xml:space="preserve"> Detailed requirements document.</w:t>
+      </w:r>
+    </w:p>
+    <w:p>
+      <w:pPr>
+        <w:pStyle w:val="NormalWeb"/>
+        <w:numPr>
+          <w:ilvl w:val="0"/>
+          <w:numId w:val="15"/>
+        </w:numPr>
+        <w:rPr>
+          <w:rFonts w:ascii="Georgia" w:hAnsi="Georgia"/>
+          <w:sz w:val="20"/>
+          <w:szCs w:val="20"/>
+        </w:rPr>
+      </w:pPr>
+      <w:r>
+        <w:rPr>
+          <w:rStyle w:val="Strong"/>
+          <w:rFonts w:ascii="Georgia" w:hAnsi="Georgia"/>
+          <w:sz w:val="20"/>
+          <w:szCs w:val="20"/>
+        </w:rPr>
+        <w:t>Analysis:</w:t>
+      </w:r>
+    </w:p>
+    <w:p>
+      <w:pPr>
+        <w:numPr>
+          <w:ilvl w:val="1"/>
+          <w:numId w:val="15"/>
+        </w:numPr>
+        <w:spacing w:before="100" w:beforeAutospacing="1" w:after="100" w:afterAutospacing="1" w:line="240" w:lineRule="auto"/>
+        <w:rPr>
+          <w:rFonts w:ascii="Georgia" w:hAnsi="Georgia"/>
+          <w:sz w:val="20"/>
+          <w:szCs w:val="20"/>
+        </w:rPr>
+      </w:pPr>
+      <w:r>
+        <w:rPr>
+          <w:rStyle w:val="Strong"/>
+          <w:rFonts w:ascii="Georgia" w:hAnsi="Georgia"/>
+          <w:sz w:val="20"/>
+          <w:szCs w:val="20"/>
+        </w:rPr>
+        <w:t>Activities:</w:t>
+      </w:r>
+      <w:r>
+        <w:rPr>
+          <w:rFonts w:ascii="Georgia" w:hAnsi="Georgia"/>
+          <w:sz w:val="20"/>
+          <w:szCs w:val="20"/>
+        </w:rPr>
+        <w:t xml:space="preserve"> Feasibility study and detailed requirements analysis.</w:t>
+      </w:r>
+    </w:p>
+    <w:p>
+      <w:pPr>
+        <w:numPr>
+          <w:ilvl w:val="1"/>
+          <w:numId w:val="15"/>
+        </w:numPr>
+        <w:spacing w:before="100" w:beforeAutospacing="1" w:after="100" w:afterAutospacing="1" w:line="240" w:lineRule="auto"/>
+        <w:rPr>
+          <w:rFonts w:ascii="Georgia" w:hAnsi="Georgia"/>
+          <w:sz w:val="20"/>
+          <w:szCs w:val="20"/>
+        </w:rPr>
+      </w:pPr>
+      <w:r>
+        <w:rPr>
+          <w:rStyle w:val="Strong"/>
+          <w:rFonts w:ascii="Georgia" w:hAnsi="Georgia"/>
+          <w:sz w:val="20"/>
+          <w:szCs w:val="20"/>
+        </w:rPr>
+        <w:t>Deliverables:</w:t>
+      </w:r>
+      <w:r>
+        <w:rPr>
+          <w:rFonts w:ascii="Georgia" w:hAnsi="Georgia"/>
+          <w:sz w:val="20"/>
+          <w:szCs w:val="20"/>
+        </w:rPr>
+        <w:t xml:space="preserve"> Feasibility report and detailed specifications.</w:t>
+      </w:r>
+    </w:p>
+    <w:p>
+      <w:pPr>
+        <w:pStyle w:val="NormalWeb"/>
+        <w:numPr>
+          <w:ilvl w:val="0"/>
+          <w:numId w:val="15"/>
+        </w:numPr>
+        <w:rPr>
+          <w:rFonts w:ascii="Georgia" w:hAnsi="Georgia"/>
+          <w:sz w:val="20"/>
+          <w:szCs w:val="20"/>
+        </w:rPr>
+      </w:pPr>
+      <w:r>
+        <w:rPr>
+          <w:rStyle w:val="Strong"/>
+          <w:rFonts w:ascii="Georgia" w:hAnsi="Georgia"/>
+          <w:sz w:val="20"/>
+          <w:szCs w:val="20"/>
+        </w:rPr>
+        <w:t>Design:</w:t>
+      </w:r>
+    </w:p>
+    <w:p>
+      <w:pPr>
+        <w:numPr>
+          <w:ilvl w:val="1"/>
+          <w:numId w:val="15"/>
+        </w:numPr>
+        <w:spacing w:before="100" w:beforeAutospacing="1" w:after="100" w:afterAutospacing="1" w:line="240" w:lineRule="auto"/>
+        <w:rPr>
+          <w:rFonts w:ascii="Georgia" w:hAnsi="Georgia"/>
+          <w:sz w:val="20"/>
+          <w:szCs w:val="20"/>
+        </w:rPr>
+      </w:pPr>
+      <w:r>
+        <w:rPr>
+          <w:rStyle w:val="Strong"/>
+          <w:rFonts w:ascii="Georgia" w:hAnsi="Georgia"/>
+          <w:sz w:val="20"/>
+          <w:szCs w:val="20"/>
+        </w:rPr>
+        <w:t>Activities:</w:t>
+      </w:r>
+      <w:r>
+        <w:rPr>
+          <w:rFonts w:ascii="Georgia" w:hAnsi="Georgia"/>
+          <w:sz w:val="20"/>
+          <w:szCs w:val="20"/>
+        </w:rPr>
+        <w:t xml:space="preserve"> Create architectural blueprints and system designs.</w:t>
+      </w:r>
+    </w:p>
+    <w:p>
+      <w:pPr>
+        <w:numPr>
+          <w:ilvl w:val="1"/>
+          <w:numId w:val="15"/>
+        </w:numPr>
+        <w:spacing w:before="100" w:beforeAutospacing="1" w:after="100" w:afterAutospacing="1" w:line="240" w:lineRule="auto"/>
+        <w:rPr>
+          <w:rFonts w:ascii="Georgia" w:hAnsi="Georgia"/>
+          <w:sz w:val="20"/>
+          <w:szCs w:val="20"/>
+        </w:rPr>
+      </w:pPr>
+      <w:r>
+        <w:rPr>
+          <w:rStyle w:val="Strong"/>
+          <w:rFonts w:ascii="Georgia" w:hAnsi="Georgia"/>
+          <w:sz w:val="20"/>
+          <w:szCs w:val="20"/>
+        </w:rPr>
+        <w:t>Deliverables:</w:t>
+      </w:r>
+      <w:r>
+        <w:rPr>
+          <w:rFonts w:ascii="Georgia" w:hAnsi="Georgia"/>
+          <w:sz w:val="20"/>
+          <w:szCs w:val="20"/>
+        </w:rPr>
+        <w:t xml:space="preserve"> Complete blueprints and system plans.</w:t>
+      </w:r>
+    </w:p>
+    <w:p>
+      <w:pPr>
+        <w:pStyle w:val="NormalWeb"/>
+        <w:numPr>
+          <w:ilvl w:val="0"/>
+          <w:numId w:val="15"/>
+        </w:numPr>
+        <w:rPr>
+          <w:rFonts w:ascii="Georgia" w:hAnsi="Georgia"/>
+          <w:sz w:val="20"/>
+          <w:szCs w:val="20"/>
+        </w:rPr>
+      </w:pPr>
+      <w:r>
+        <w:rPr>
+          <w:rStyle w:val="Strong"/>
+          <w:rFonts w:ascii="Georgia" w:hAnsi="Georgia"/>
+          <w:sz w:val="20"/>
+          <w:szCs w:val="20"/>
+        </w:rPr>
+        <w:t>Implementation:</w:t>
+      </w:r>
+    </w:p>
+    <w:p>
+      <w:pPr>
+        <w:numPr>
+          <w:ilvl w:val="1"/>
+          <w:numId w:val="15"/>
+        </w:numPr>
+        <w:spacing w:before="100" w:beforeAutospacing="1" w:after="100" w:afterAutospacing="1" w:line="240" w:lineRule="auto"/>
+        <w:rPr>
+          <w:rFonts w:ascii="Georgia" w:hAnsi="Georgia"/>
+          <w:sz w:val="20"/>
+          <w:szCs w:val="20"/>
+        </w:rPr>
+      </w:pPr>
+      <w:r>
+        <w:rPr>
+          <w:rStyle w:val="Strong"/>
+          <w:rFonts w:ascii="Georgia" w:hAnsi="Georgia"/>
+          <w:sz w:val="20"/>
+          <w:szCs w:val="20"/>
+        </w:rPr>
+        <w:t>Activities:</w:t>
+      </w:r>
+      <w:r>
+        <w:rPr>
+          <w:rFonts w:ascii="Georgia" w:hAnsi="Georgia"/>
+          <w:sz w:val="20"/>
+          <w:szCs w:val="20"/>
+        </w:rPr>
+        <w:t xml:space="preserve"> Construction of the house in a linear sequence.</w:t>
+      </w:r>
+    </w:p>
+    <w:p>
+      <w:pPr>
+        <w:numPr>
+          <w:ilvl w:val="1"/>
+          <w:numId w:val="15"/>
+        </w:numPr>
+        <w:spacing w:before="100" w:beforeAutospacing="1" w:after="100" w:afterAutospacing="1" w:line="240" w:lineRule="auto"/>
+        <w:rPr>
+          <w:rFonts w:ascii="Georgia" w:hAnsi="Georgia"/>
+          <w:sz w:val="20"/>
+          <w:szCs w:val="20"/>
+        </w:rPr>
+      </w:pPr>
+      <w:r>
+        <w:rPr>
+          <w:rStyle w:val="Strong"/>
+          <w:rFonts w:ascii="Georgia" w:hAnsi="Georgia"/>
+          <w:sz w:val="20"/>
+          <w:szCs w:val="20"/>
+        </w:rPr>
+        <w:t>Deliverables:</w:t>
+      </w:r>
+      <w:r>
+        <w:rPr>
+          <w:rFonts w:ascii="Georgia" w:hAnsi="Georgia"/>
+          <w:sz w:val="20"/>
+          <w:szCs w:val="20"/>
+        </w:rPr>
+        <w:t xml:space="preserve"> Built sections of the house.</w:t>
+      </w:r>
+    </w:p>
+    <w:p>
+      <w:pPr>
+        <w:pStyle w:val="NormalWeb"/>
+        <w:numPr>
+          <w:ilvl w:val="0"/>
+          <w:numId w:val="15"/>
+        </w:numPr>
+        <w:rPr>
+          <w:rFonts w:ascii="Georgia" w:hAnsi="Georgia"/>
+          <w:sz w:val="20"/>
+          <w:szCs w:val="20"/>
+        </w:rPr>
+      </w:pPr>
+      <w:r>
+        <w:rPr>
+          <w:rStyle w:val="Strong"/>
+          <w:rFonts w:ascii="Georgia" w:hAnsi="Georgia"/>
+          <w:sz w:val="20"/>
+          <w:szCs w:val="20"/>
+        </w:rPr>
+        <w:t>Testing:</w:t>
+      </w:r>
+    </w:p>
+    <w:p>
+      <w:pPr>
+        <w:numPr>
+          <w:ilvl w:val="1"/>
+          <w:numId w:val="15"/>
+        </w:numPr>
+        <w:spacing w:before="100" w:beforeAutospacing="1" w:after="100" w:afterAutospacing="1" w:line="240" w:lineRule="auto"/>
+        <w:rPr>
+          <w:rFonts w:ascii="Georgia" w:hAnsi="Georgia"/>
+          <w:sz w:val="20"/>
+          <w:szCs w:val="20"/>
+        </w:rPr>
+      </w:pPr>
+      <w:r>
+        <w:rPr>
+          <w:rStyle w:val="Strong"/>
+          <w:rFonts w:ascii="Georgia" w:hAnsi="Georgia"/>
+          <w:sz w:val="20"/>
+          <w:szCs w:val="20"/>
+        </w:rPr>
+        <w:t>Activities:</w:t>
+      </w:r>
+      <w:r>
+        <w:rPr>
+          <w:rFonts w:ascii="Georgia" w:hAnsi="Georgia"/>
+          <w:sz w:val="20"/>
+          <w:szCs w:val="20"/>
+        </w:rPr>
+        <w:t xml:space="preserve"> Conduct inspections and quality checks.</w:t>
+      </w:r>
+    </w:p>
+    <w:p>
+      <w:pPr>
+        <w:numPr>
+          <w:ilvl w:val="1"/>
+          <w:numId w:val="15"/>
+        </w:numPr>
+        <w:spacing w:before="100" w:beforeAutospacing="1" w:after="100" w:afterAutospacing="1" w:line="240" w:lineRule="auto"/>
+        <w:rPr>
+          <w:rFonts w:ascii="Georgia" w:hAnsi="Georgia"/>
+          <w:sz w:val="20"/>
+          <w:szCs w:val="20"/>
+        </w:rPr>
+      </w:pPr>
+      <w:r>
+        <w:rPr>
+          <w:rStyle w:val="Strong"/>
+          <w:rFonts w:ascii="Georgia" w:hAnsi="Georgia"/>
+          <w:sz w:val="20"/>
+          <w:szCs w:val="20"/>
+        </w:rPr>
+        <w:t>Deliverables:</w:t>
+      </w:r>
+      <w:r>
+        <w:rPr>
+          <w:rFonts w:ascii="Georgia" w:hAnsi="Georgia"/>
+          <w:sz w:val="20"/>
+          <w:szCs w:val="20"/>
+        </w:rPr>
+        <w:t xml:space="preserve"> Inspection reports and defect resolutions.</w:t>
+      </w:r>
+    </w:p>
+    <w:p>
+      <w:pPr>
+        <w:pStyle w:val="NormalWeb"/>
+        <w:numPr>
+          <w:ilvl w:val="0"/>
+          <w:numId w:val="15"/>
+        </w:numPr>
+        <w:rPr>
+          <w:rFonts w:ascii="Georgia" w:hAnsi="Georgia"/>
+          <w:sz w:val="20"/>
+          <w:szCs w:val="20"/>
+        </w:rPr>
+      </w:pPr>
+      <w:r>
+        <w:rPr>
+          <w:rStyle w:val="Strong"/>
+          <w:rFonts w:ascii="Georgia" w:hAnsi="Georgia"/>
+          <w:sz w:val="20"/>
+          <w:szCs w:val="20"/>
+        </w:rPr>
+        <w:t>Deployment:</w:t>
+      </w:r>
+    </w:p>
+    <w:p>
+      <w:pPr>
+        <w:numPr>
+          <w:ilvl w:val="1"/>
+          <w:numId w:val="15"/>
+        </w:numPr>
+        <w:spacing w:before="100" w:beforeAutospacing="1" w:after="100" w:afterAutospacing="1" w:line="240" w:lineRule="auto"/>
+        <w:rPr>
+          <w:rFonts w:ascii="Georgia" w:hAnsi="Georgia"/>
+          <w:sz w:val="20"/>
+          <w:szCs w:val="20"/>
+        </w:rPr>
+      </w:pPr>
+      <w:r>
+        <w:rPr>
+          <w:rStyle w:val="Strong"/>
+          <w:rFonts w:ascii="Georgia" w:hAnsi="Georgia"/>
+          <w:sz w:val="20"/>
+          <w:szCs w:val="20"/>
+        </w:rPr>
+        <w:t>Activities:</w:t>
+      </w:r>
+      <w:r>
+        <w:rPr>
+          <w:rFonts w:ascii="Georgia" w:hAnsi="Georgia"/>
+          <w:sz w:val="20"/>
+          <w:szCs w:val="20"/>
+        </w:rPr>
+        <w:t xml:space="preserve"> Final walkthrough and handover.</w:t>
+      </w:r>
+    </w:p>
+    <w:p>
+      <w:pPr>
+        <w:numPr>
+          <w:ilvl w:val="1"/>
+          <w:numId w:val="15"/>
+        </w:numPr>
+        <w:spacing w:before="100" w:beforeAutospacing="1" w:after="100" w:afterAutospacing="1" w:line="240" w:lineRule="auto"/>
+        <w:rPr>
+          <w:rFonts w:ascii="Georgia" w:hAnsi="Georgia"/>
+          <w:sz w:val="20"/>
+          <w:szCs w:val="20"/>
+        </w:rPr>
+      </w:pPr>
+      <w:r>
+        <w:rPr>
+          <w:rStyle w:val="Strong"/>
+          <w:rFonts w:ascii="Georgia" w:hAnsi="Georgia"/>
+          <w:sz w:val="20"/>
+          <w:szCs w:val="20"/>
+        </w:rPr>
+        <w:t>Deliverables:</w:t>
+      </w:r>
+      <w:r>
+        <w:rPr>
+          <w:rFonts w:ascii="Georgia" w:hAnsi="Georgia"/>
+          <w:sz w:val="20"/>
+          <w:szCs w:val="20"/>
+        </w:rPr>
+        <w:t xml:space="preserve"> Completed house and documentation.</w:t>
+      </w:r>
+    </w:p>
+    <w:p>
+      <w:pPr>
+        <w:pStyle w:val="Heading3"/>
+        <w:rPr>
+          <w:rFonts w:ascii="Georgia" w:hAnsi="Georgia"/>
+          <w:sz w:val="20"/>
+          <w:szCs w:val="20"/>
+        </w:rPr>
+      </w:pPr>
+      <w:r>
+        <w:rPr>
+          <w:rFonts w:ascii="Georgia" w:hAnsi="Georgia"/>
+          <w:sz w:val="20"/>
+          <w:szCs w:val="20"/>
+        </w:rPr>
+        <w:t>Advantages:</w:t>
+      </w:r>
+    </w:p>
+    <w:p>
+      <w:pPr>
+        <w:numPr>
+          <w:ilvl w:val="0"/>
+          <w:numId w:val="16"/>
+        </w:numPr>
+        <w:spacing w:before="100" w:beforeAutospacing="1" w:after="100" w:afterAutospacing="1" w:line="240" w:lineRule="auto"/>
+        <w:rPr>
+          <w:rFonts w:ascii="Georgia" w:hAnsi="Georgia"/>
+          <w:sz w:val="20"/>
+          <w:szCs w:val="20"/>
+        </w:rPr>
+      </w:pPr>
+      <w:r>
+        <w:rPr>
+          <w:rStyle w:val="Strong"/>
+          <w:rFonts w:ascii="Georgia" w:hAnsi="Georgia"/>
+          <w:sz w:val="20"/>
+          <w:szCs w:val="20"/>
+        </w:rPr>
+        <w:t>Clear Structure:</w:t>
+      </w:r>
+      <w:r>
+        <w:rPr>
+          <w:rFonts w:ascii="Georgia" w:hAnsi="Georgia"/>
+          <w:sz w:val="20"/>
+          <w:szCs w:val="20"/>
+        </w:rPr>
+        <w:t xml:space="preserve"> Well-defined phases make tracking progress easy.</w:t>
+      </w:r>
+    </w:p>
+    <w:p>
+      <w:pPr>
+        <w:numPr>
+          <w:ilvl w:val="0"/>
+          <w:numId w:val="16"/>
+        </w:numPr>
+        <w:spacing w:before="100" w:beforeAutospacing="1" w:after="100" w:afterAutospacing="1" w:line="240" w:lineRule="auto"/>
+        <w:rPr>
+          <w:rFonts w:ascii="Georgia" w:hAnsi="Georgia"/>
+          <w:sz w:val="20"/>
+          <w:szCs w:val="20"/>
+        </w:rPr>
+      </w:pPr>
+      <w:r>
+        <w:rPr>
+          <w:rStyle w:val="Strong"/>
+          <w:rFonts w:ascii="Georgia" w:hAnsi="Georgia"/>
+          <w:sz w:val="20"/>
+          <w:szCs w:val="20"/>
+        </w:rPr>
+        <w:t>Comprehensive Documentation:</w:t>
+      </w:r>
+      <w:r>
+        <w:rPr>
+          <w:rFonts w:ascii="Georgia" w:hAnsi="Georgia"/>
+          <w:sz w:val="20"/>
+          <w:szCs w:val="20"/>
+        </w:rPr>
+        <w:t xml:space="preserve"> Detailed records at each phase.</w:t>
+      </w:r>
+    </w:p>
+    <w:p>
+      <w:pPr>
+        <w:numPr>
+          <w:ilvl w:val="0"/>
+          <w:numId w:val="16"/>
+        </w:numPr>
+        <w:spacing w:before="100" w:beforeAutospacing="1" w:after="100" w:afterAutospacing="1" w:line="240" w:lineRule="auto"/>
+        <w:rPr>
+          <w:rFonts w:ascii="Georgia" w:hAnsi="Georgia"/>
+          <w:sz w:val="20"/>
+          <w:szCs w:val="20"/>
+        </w:rPr>
+      </w:pPr>
+      <w:r>
+        <w:rPr>
+          <w:rStyle w:val="Strong"/>
+          <w:rFonts w:ascii="Georgia" w:hAnsi="Georgia"/>
+          <w:sz w:val="20"/>
+          <w:szCs w:val="20"/>
+        </w:rPr>
+        <w:t>Discipline and Control:</w:t>
+      </w:r>
+      <w:r>
+        <w:rPr>
+          <w:rFonts w:ascii="Georgia" w:hAnsi="Georgia"/>
+          <w:sz w:val="20"/>
+          <w:szCs w:val="20"/>
+        </w:rPr>
+        <w:t xml:space="preserve"> Sequential approach enforces order.</w:t>
+      </w:r>
+    </w:p>
+    <w:p>
+      <w:pPr>
+        <w:numPr>
+          <w:ilvl w:val="0"/>
+          <w:numId w:val="16"/>
+        </w:numPr>
+        <w:spacing w:before="100" w:beforeAutospacing="1" w:after="100" w:afterAutospacing="1" w:line="240" w:lineRule="auto"/>
+        <w:rPr>
+          <w:rFonts w:ascii="Georgia" w:hAnsi="Georgia"/>
+          <w:sz w:val="20"/>
+          <w:szCs w:val="20"/>
+        </w:rPr>
+      </w:pPr>
+      <w:r>
+        <w:rPr>
+          <w:rStyle w:val="Strong"/>
+          <w:rFonts w:ascii="Georgia" w:hAnsi="Georgia"/>
+          <w:sz w:val="20"/>
+          <w:szCs w:val="20"/>
+        </w:rPr>
+        <w:t>Predictability:</w:t>
+      </w:r>
+      <w:r>
+        <w:rPr>
+          <w:rFonts w:ascii="Georgia" w:hAnsi="Georgia"/>
+          <w:sz w:val="20"/>
+          <w:szCs w:val="20"/>
+        </w:rPr>
+        <w:t xml:space="preserve"> Clear timeline and budget.</w:t>
+      </w:r>
+    </w:p>
+    <w:p>
+      <w:pPr>
+        <w:pStyle w:val="Heading3"/>
+        <w:rPr>
+          <w:rFonts w:ascii="Georgia" w:hAnsi="Georgia"/>
+          <w:sz w:val="20"/>
+          <w:szCs w:val="20"/>
+        </w:rPr>
+      </w:pPr>
+      <w:r>
+        <w:rPr>
+          <w:rFonts w:ascii="Georgia" w:hAnsi="Georgia"/>
+          <w:sz w:val="20"/>
+          <w:szCs w:val="20"/>
+        </w:rPr>
+        <w:t>Disadvantages:</w:t>
+      </w:r>
+    </w:p>
+    <w:p>
+      <w:pPr>
+        <w:numPr>
+          <w:ilvl w:val="0"/>
+          <w:numId w:val="17"/>
+        </w:numPr>
+        <w:spacing w:before="100" w:beforeAutospacing="1" w:after="100" w:afterAutospacing="1" w:line="240" w:lineRule="auto"/>
+        <w:rPr>
+          <w:rFonts w:ascii="Georgia" w:hAnsi="Georgia"/>
+          <w:sz w:val="20"/>
+          <w:szCs w:val="20"/>
+        </w:rPr>
+      </w:pPr>
+      <w:r>
+        <w:rPr>
+          <w:rStyle w:val="Strong"/>
+          <w:rFonts w:ascii="Georgia" w:hAnsi="Georgia"/>
+          <w:sz w:val="20"/>
+          <w:szCs w:val="20"/>
+        </w:rPr>
+        <w:t>Inflexibility:</w:t>
+      </w:r>
+      <w:r>
+        <w:rPr>
+          <w:rFonts w:ascii="Georgia" w:hAnsi="Georgia"/>
+          <w:sz w:val="20"/>
+          <w:szCs w:val="20"/>
+        </w:rPr>
+        <w:t xml:space="preserve"> Hard to make changes once a phase is completed.</w:t>
+      </w:r>
+    </w:p>
+    <w:p>
+      <w:pPr>
+        <w:numPr>
+          <w:ilvl w:val="0"/>
+          <w:numId w:val="17"/>
+        </w:numPr>
+        <w:spacing w:before="100" w:beforeAutospacing="1" w:after="100" w:afterAutospacing="1" w:line="240" w:lineRule="auto"/>
+        <w:rPr>
+          <w:rFonts w:ascii="Georgia" w:hAnsi="Georgia"/>
+          <w:sz w:val="20"/>
+          <w:szCs w:val="20"/>
+        </w:rPr>
+      </w:pPr>
+      <w:r>
+        <w:rPr>
+          <w:rStyle w:val="Strong"/>
+          <w:rFonts w:ascii="Georgia" w:hAnsi="Georgia"/>
+          <w:sz w:val="20"/>
+          <w:szCs w:val="20"/>
+        </w:rPr>
+        <w:t>Late Testing:</w:t>
+      </w:r>
+      <w:r>
+        <w:rPr>
+          <w:rFonts w:ascii="Georgia" w:hAnsi="Georgia"/>
+          <w:sz w:val="20"/>
+          <w:szCs w:val="20"/>
+        </w:rPr>
+        <w:t xml:space="preserve"> Defects found late can cause significant rework.</w:t>
+      </w:r>
+    </w:p>
+    <w:p>
+      <w:pPr>
+        <w:numPr>
+          <w:ilvl w:val="0"/>
+          <w:numId w:val="17"/>
+        </w:numPr>
+        <w:spacing w:before="100" w:beforeAutospacing="1" w:after="100" w:afterAutospacing="1" w:line="240" w:lineRule="auto"/>
+        <w:rPr>
+          <w:rFonts w:ascii="Georgia" w:hAnsi="Georgia"/>
+          <w:sz w:val="20"/>
+          <w:szCs w:val="20"/>
+        </w:rPr>
+      </w:pPr>
+      <w:r>
+        <w:rPr>
+          <w:rStyle w:val="Strong"/>
+          <w:rFonts w:ascii="Georgia" w:hAnsi="Georgia"/>
+          <w:sz w:val="20"/>
+          <w:szCs w:val="20"/>
+        </w:rPr>
+        <w:t>Assumption of Stable Requirements:</w:t>
+      </w:r>
+      <w:r>
+        <w:rPr>
+          <w:rFonts w:ascii="Georgia" w:hAnsi="Georgia"/>
+          <w:sz w:val="20"/>
+          <w:szCs w:val="20"/>
+        </w:rPr>
+        <w:t xml:space="preserve"> Not ideal for evolving needs.</w:t>
+      </w:r>
+    </w:p>
+    <w:p>
+      <w:pPr>
+        <w:numPr>
+          <w:ilvl w:val="0"/>
+          <w:numId w:val="17"/>
+        </w:numPr>
+        <w:spacing w:before="100" w:beforeAutospacing="1" w:after="100" w:afterAutospacing="1" w:line="240" w:lineRule="auto"/>
+        <w:rPr>
+          <w:rFonts w:ascii="Georgia" w:hAnsi="Georgia"/>
+          <w:sz w:val="20"/>
+          <w:szCs w:val="20"/>
+        </w:rPr>
+      </w:pPr>
+      <w:r>
+        <w:rPr>
+          <w:rStyle w:val="Strong"/>
+          <w:rFonts w:ascii="Georgia" w:hAnsi="Georgia"/>
+          <w:sz w:val="20"/>
+          <w:szCs w:val="20"/>
+        </w:rPr>
+        <w:t>Limited Customer Feedback:</w:t>
+      </w:r>
+      <w:r>
+        <w:rPr>
+          <w:rFonts w:ascii="Georgia" w:hAnsi="Georgia"/>
+          <w:sz w:val="20"/>
+          <w:szCs w:val="20"/>
+        </w:rPr>
+        <w:t xml:space="preserve"> Few opportunities for input during construction.</w:t>
+      </w:r>
+    </w:p>
+    <w:p>
+      <w:pPr>
+        <w:numPr>
+          <w:ilvl w:val="0"/>
+          <w:numId w:val="17"/>
+        </w:numPr>
+        <w:spacing w:before="100" w:beforeAutospacing="1" w:after="100" w:afterAutospacing="1" w:line="240" w:lineRule="auto"/>
+        <w:rPr>
+          <w:rFonts w:ascii="Georgia" w:hAnsi="Georgia"/>
+          <w:sz w:val="20"/>
+          <w:szCs w:val="20"/>
+        </w:rPr>
+      </w:pPr>
+      <w:r>
+        <w:rPr>
+          <w:rStyle w:val="Strong"/>
+          <w:rFonts w:ascii="Georgia" w:hAnsi="Georgia"/>
+          <w:sz w:val="20"/>
+          <w:szCs w:val="20"/>
+        </w:rPr>
+        <w:t>Sequential Dependencies:</w:t>
+      </w:r>
+      <w:r>
+        <w:rPr>
+          <w:rFonts w:ascii="Georgia" w:hAnsi="Georgia"/>
+          <w:sz w:val="20"/>
+          <w:szCs w:val="20"/>
+        </w:rPr>
+        <w:t xml:space="preserve"> Delays in one phase affect the whole project.</w:t>
+      </w:r>
+    </w:p>
+    <w:p>
+      <w:pPr>
+        <w:pStyle w:val="Heading3"/>
+        <w:rPr>
+          <w:rFonts w:ascii="Georgia" w:hAnsi="Georgia"/>
+          <w:sz w:val="20"/>
+          <w:szCs w:val="20"/>
+        </w:rPr>
+      </w:pPr>
+      <w:r>
+        <w:rPr>
+          <w:rFonts w:ascii="Georgia" w:hAnsi="Georgia"/>
+          <w:sz w:val="20"/>
+          <w:szCs w:val="20"/>
+        </w:rPr>
+        <w:t>Conclusion</w:t>
+      </w:r>
+    </w:p>
+    <w:p>
+      <w:pPr>
+        <w:pStyle w:val="NormalWeb"/>
+        <w:jc w:val="both"/>
+        <w:rPr>
+          <w:rFonts w:ascii="Georgia" w:hAnsi="Georgia"/>
+          <w:sz w:val="20"/>
+          <w:szCs w:val="20"/>
+        </w:rPr>
+      </w:pPr>
+      <w:r>
+        <w:rPr>
+          <w:rFonts w:ascii="Georgia" w:hAnsi="Georgia"/>
+          <w:sz w:val="20"/>
+          <w:szCs w:val="20"/>
+        </w:rPr>
+        <w:t>The Waterfall model provides a structured and predictable approach to building a house but lacks flexibility and can be challenging if requirements change or issues arise late in the process.</w:t>
+      </w:r>
+    </w:p>
+    <w:p>
+      <w:pPr>
+        <w:jc w:val="both"/>
+        <w:rPr>
+          <w:rFonts w:ascii="Georgia" w:hAnsi="Georgia"/>
+          <w:sz w:val="20"/>
+          <w:szCs w:val="20"/>
+        </w:rPr>
+      </w:pPr>
+    </w:p>
+    <w:p>
+      <w:pPr>
+        <w:jc w:val="both"/>
+        <w:rPr>
+          <w:rFonts w:ascii="Georgia" w:hAnsi="Georgia"/>
+          <w:sz w:val="20"/>
+          <w:szCs w:val="20"/>
+        </w:rPr>
+      </w:pPr>
+    </w:p>
+    <w:p>
+      <w:pPr>
+        <w:pStyle w:val="Heading2"/>
+        <w:numPr>
+          <w:ilvl w:val="0"/>
+          <w:numId w:val="6"/>
+        </w:numPr>
+        <w:rPr>
+          <w:rFonts w:ascii="Georgia" w:hAnsi="Georgia"/>
+          <w:sz w:val="20"/>
+          <w:szCs w:val="20"/>
+        </w:rPr>
+      </w:pPr>
+      <w:r>
+        <w:rPr>
+          <w:lang w:bidi="ne-NP"/>
+        </w:rPr>
+        <w:lastRenderedPageBreak/>
+        <w:t>Describe the process and characteristics of building a house following the RUP way of</w:t>
+      </w:r>
+      <w:r>
+        <w:rPr>
+          <w:lang w:bidi="ne-NP"/>
+        </w:rPr>
+        <w:t xml:space="preserve"> </w:t>
+      </w:r>
+      <w:r>
+        <w:rPr>
+          <w:lang w:bidi="ne-NP"/>
+        </w:rPr>
+        <w:t>working. Describe the advantages and disadvantages of building a house this way</w:t>
+      </w:r>
+    </w:p>
+    <w:p>
+      <w:pPr>
+        <w:ind w:firstLine="720"/>
+        <w:rPr>
+          <w:rFonts w:ascii="Georgia" w:hAnsi="Georgia"/>
+          <w:b/>
+          <w:bCs/>
+        </w:rPr>
+      </w:pPr>
+      <w:r>
+        <w:rPr>
+          <w:rFonts w:ascii="Georgia" w:hAnsi="Georgia"/>
+          <w:b/>
+          <w:bCs/>
+        </w:rPr>
+        <w:t>Phases of RUP:</w:t>
+      </w:r>
+    </w:p>
+    <w:p>
+      <w:pPr>
+        <w:pStyle w:val="NormalWeb"/>
+        <w:numPr>
+          <w:ilvl w:val="0"/>
+          <w:numId w:val="12"/>
+        </w:numPr>
+        <w:tabs>
+          <w:tab w:val="clear" w:pos="720"/>
+          <w:tab w:val="num" w:pos="1440"/>
+        </w:tabs>
+        <w:ind w:left="1440"/>
+        <w:rPr>
+          <w:rFonts w:ascii="Georgia" w:hAnsi="Georgia"/>
+          <w:sz w:val="20"/>
+          <w:szCs w:val="20"/>
+        </w:rPr>
+      </w:pPr>
+      <w:r>
+        <w:rPr>
+          <w:rStyle w:val="Strong"/>
+          <w:rFonts w:ascii="Georgia" w:hAnsi="Georgia"/>
+          <w:sz w:val="20"/>
+          <w:szCs w:val="20"/>
+        </w:rPr>
+        <w:t>Inception:</w:t>
+      </w:r>
+    </w:p>
+    <w:p>
+      <w:pPr>
+        <w:numPr>
+          <w:ilvl w:val="1"/>
+          <w:numId w:val="12"/>
+        </w:numPr>
+        <w:spacing w:before="100" w:beforeAutospacing="1" w:after="100" w:afterAutospacing="1" w:line="240" w:lineRule="auto"/>
+        <w:ind w:left="2160"/>
+        <w:rPr>
+          <w:rFonts w:ascii="Georgia" w:hAnsi="Georgia"/>
+          <w:sz w:val="20"/>
+          <w:szCs w:val="20"/>
+        </w:rPr>
+      </w:pPr>
+      <w:r>
+        <w:rPr>
+          <w:rStyle w:val="Strong"/>
+          <w:rFonts w:ascii="Georgia" w:hAnsi="Georgia"/>
+          <w:sz w:val="20"/>
+          <w:szCs w:val="20"/>
+        </w:rPr>
+        <w:t>Goal:</w:t>
+      </w:r>
+      <w:r>
+        <w:rPr>
+          <w:rFonts w:ascii="Georgia" w:hAnsi="Georgia"/>
+          <w:sz w:val="20"/>
+          <w:szCs w:val="20"/>
+        </w:rPr>
+        <w:t xml:space="preserve"> Define scope, goals, and feasibility.</w:t>
+      </w:r>
+    </w:p>
+    <w:p>
+      <w:pPr>
+        <w:numPr>
+          <w:ilvl w:val="1"/>
+          <w:numId w:val="12"/>
+        </w:numPr>
+        <w:spacing w:before="100" w:beforeAutospacing="1" w:after="100" w:afterAutospacing="1" w:line="240" w:lineRule="auto"/>
+        <w:ind w:left="2160"/>
+        <w:rPr>
+          <w:rFonts w:ascii="Georgia" w:hAnsi="Georgia"/>
+          <w:sz w:val="20"/>
+          <w:szCs w:val="20"/>
+        </w:rPr>
+      </w:pPr>
+      <w:r>
+        <w:rPr>
+          <w:rStyle w:val="Strong"/>
+          <w:rFonts w:ascii="Georgia" w:hAnsi="Georgia"/>
+          <w:sz w:val="20"/>
+          <w:szCs w:val="20"/>
+        </w:rPr>
+        <w:t>Activities:</w:t>
+      </w:r>
+      <w:r>
+        <w:rPr>
+          <w:rFonts w:ascii="Georgia" w:hAnsi="Georgia"/>
+          <w:sz w:val="20"/>
+          <w:szCs w:val="20"/>
+        </w:rPr>
+        <w:t xml:space="preserve"> Initial meetings, feasibility study, preliminary plans, and risk assessment.</w:t>
+      </w:r>
+    </w:p>
+    <w:p>
+      <w:pPr>
+        <w:numPr>
+          <w:ilvl w:val="1"/>
+          <w:numId w:val="12"/>
+        </w:numPr>
+        <w:spacing w:before="100" w:beforeAutospacing="1" w:after="100" w:afterAutospacing="1" w:line="240" w:lineRule="auto"/>
+        <w:ind w:left="2160"/>
+        <w:rPr>
+          <w:rFonts w:ascii="Georgia" w:hAnsi="Georgia"/>
+          <w:sz w:val="20"/>
+          <w:szCs w:val="20"/>
+        </w:rPr>
+      </w:pPr>
+      <w:r>
+        <w:rPr>
+          <w:rStyle w:val="Strong"/>
+          <w:rFonts w:ascii="Georgia" w:hAnsi="Georgia"/>
+          <w:sz w:val="20"/>
+          <w:szCs w:val="20"/>
+        </w:rPr>
+        <w:t>Deliverables:</w:t>
+      </w:r>
+      <w:r>
+        <w:rPr>
+          <w:rFonts w:ascii="Georgia" w:hAnsi="Georgia"/>
+          <w:sz w:val="20"/>
+          <w:szCs w:val="20"/>
+        </w:rPr>
+        <w:t xml:space="preserve"> Vision document, preliminary project plan, risk assessment.</w:t>
+      </w:r>
+    </w:p>
+    <w:p>
+      <w:pPr>
+        <w:pStyle w:val="NormalWeb"/>
+        <w:numPr>
+          <w:ilvl w:val="0"/>
+          <w:numId w:val="12"/>
+        </w:numPr>
+        <w:ind w:left="1440"/>
+        <w:rPr>
+          <w:rFonts w:ascii="Georgia" w:hAnsi="Georgia"/>
+          <w:sz w:val="20"/>
+          <w:szCs w:val="20"/>
+        </w:rPr>
+      </w:pPr>
+      <w:r>
+        <w:rPr>
+          <w:rStyle w:val="Strong"/>
+          <w:rFonts w:ascii="Georgia" w:hAnsi="Georgia"/>
+          <w:sz w:val="20"/>
+          <w:szCs w:val="20"/>
+        </w:rPr>
+        <w:t>Elaboration:</w:t>
+      </w:r>
+    </w:p>
+    <w:p>
+      <w:pPr>
+        <w:numPr>
+          <w:ilvl w:val="1"/>
+          <w:numId w:val="12"/>
+        </w:numPr>
+        <w:spacing w:before="100" w:beforeAutospacing="1" w:after="100" w:afterAutospacing="1" w:line="240" w:lineRule="auto"/>
+        <w:ind w:left="2160"/>
+        <w:rPr>
+          <w:rFonts w:ascii="Georgia" w:hAnsi="Georgia"/>
+          <w:sz w:val="20"/>
+          <w:szCs w:val="20"/>
+        </w:rPr>
+      </w:pPr>
+      <w:r>
+        <w:rPr>
+          <w:rStyle w:val="Strong"/>
+          <w:rFonts w:ascii="Georgia" w:hAnsi="Georgia"/>
+          <w:sz w:val="20"/>
+          <w:szCs w:val="20"/>
+        </w:rPr>
+        <w:t>Goal:</w:t>
+      </w:r>
+      <w:r>
+        <w:rPr>
+          <w:rFonts w:ascii="Georgia" w:hAnsi="Georgia"/>
+          <w:sz w:val="20"/>
+          <w:szCs w:val="20"/>
+        </w:rPr>
+        <w:t xml:space="preserve"> Refine requirements and address risks.</w:t>
+      </w:r>
+    </w:p>
+    <w:p>
+      <w:pPr>
+        <w:numPr>
+          <w:ilvl w:val="1"/>
+          <w:numId w:val="12"/>
+        </w:numPr>
+        <w:spacing w:before="100" w:beforeAutospacing="1" w:after="100" w:afterAutospacing="1" w:line="240" w:lineRule="auto"/>
+        <w:ind w:left="2160"/>
+        <w:rPr>
+          <w:rFonts w:ascii="Georgia" w:hAnsi="Georgia"/>
+          <w:sz w:val="20"/>
+          <w:szCs w:val="20"/>
+        </w:rPr>
+      </w:pPr>
+      <w:r>
+        <w:rPr>
+          <w:rStyle w:val="Strong"/>
+          <w:rFonts w:ascii="Georgia" w:hAnsi="Georgia"/>
+          <w:sz w:val="20"/>
+          <w:szCs w:val="20"/>
+        </w:rPr>
+        <w:t>Activities:</w:t>
+      </w:r>
+      <w:r>
+        <w:rPr>
+          <w:rFonts w:ascii="Georgia" w:hAnsi="Georgia"/>
+          <w:sz w:val="20"/>
+          <w:szCs w:val="20"/>
+        </w:rPr>
+        <w:t xml:space="preserve"> Detailed requirements gathering, design, feasibility studies, and risk assessment.</w:t>
+      </w:r>
+    </w:p>
+    <w:p>
+      <w:pPr>
+        <w:numPr>
+          <w:ilvl w:val="1"/>
+          <w:numId w:val="12"/>
+        </w:numPr>
+        <w:spacing w:before="100" w:beforeAutospacing="1" w:after="100" w:afterAutospacing="1" w:line="240" w:lineRule="auto"/>
+        <w:ind w:left="2160"/>
+        <w:rPr>
+          <w:rFonts w:ascii="Georgia" w:hAnsi="Georgia"/>
+          <w:sz w:val="20"/>
+          <w:szCs w:val="20"/>
+        </w:rPr>
+      </w:pPr>
+      <w:r>
+        <w:rPr>
+          <w:rStyle w:val="Strong"/>
+          <w:rFonts w:ascii="Georgia" w:hAnsi="Georgia"/>
+          <w:sz w:val="20"/>
+          <w:szCs w:val="20"/>
+        </w:rPr>
+        <w:t>Deliverables:</w:t>
+      </w:r>
+      <w:r>
+        <w:rPr>
+          <w:rFonts w:ascii="Georgia" w:hAnsi="Georgia"/>
+          <w:sz w:val="20"/>
+          <w:szCs w:val="20"/>
+        </w:rPr>
+        <w:t xml:space="preserve"> Detailed requirements document, complete designs, updated risk assessment, detailed schedule, and budget.</w:t>
+      </w:r>
+    </w:p>
+    <w:p>
+      <w:pPr>
+        <w:pStyle w:val="NormalWeb"/>
+        <w:numPr>
+          <w:ilvl w:val="0"/>
+          <w:numId w:val="12"/>
+        </w:numPr>
+        <w:ind w:left="1440"/>
+        <w:rPr>
+          <w:rFonts w:ascii="Georgia" w:hAnsi="Georgia"/>
+          <w:sz w:val="20"/>
+          <w:szCs w:val="20"/>
+        </w:rPr>
+      </w:pPr>
+      <w:r>
+        <w:rPr>
+          <w:rStyle w:val="Strong"/>
+          <w:rFonts w:ascii="Georgia" w:hAnsi="Georgia"/>
+          <w:sz w:val="20"/>
+          <w:szCs w:val="20"/>
+        </w:rPr>
+        <w:t>Construction:</w:t>
+      </w:r>
+    </w:p>
+    <w:p>
+      <w:pPr>
+        <w:numPr>
+          <w:ilvl w:val="1"/>
+          <w:numId w:val="12"/>
+        </w:numPr>
+        <w:spacing w:before="100" w:beforeAutospacing="1" w:after="100" w:afterAutospacing="1" w:line="240" w:lineRule="auto"/>
+        <w:ind w:left="2160"/>
+        <w:rPr>
+          <w:rFonts w:ascii="Georgia" w:hAnsi="Georgia"/>
+          <w:sz w:val="20"/>
+          <w:szCs w:val="20"/>
+        </w:rPr>
+      </w:pPr>
+      <w:r>
+        <w:rPr>
+          <w:rStyle w:val="Strong"/>
+          <w:rFonts w:ascii="Georgia" w:hAnsi="Georgia"/>
+          <w:sz w:val="20"/>
+          <w:szCs w:val="20"/>
+        </w:rPr>
+        <w:t>Goal:</w:t>
+      </w:r>
+      <w:r>
+        <w:rPr>
+          <w:rFonts w:ascii="Georgia" w:hAnsi="Georgia"/>
+          <w:sz w:val="20"/>
+          <w:szCs w:val="20"/>
+        </w:rPr>
+        <w:t xml:space="preserve"> Build the house iteratively.</w:t>
+      </w:r>
+    </w:p>
+    <w:p>
+      <w:pPr>
+        <w:numPr>
+          <w:ilvl w:val="1"/>
+          <w:numId w:val="12"/>
+        </w:numPr>
+        <w:spacing w:before="100" w:beforeAutospacing="1" w:after="100" w:afterAutospacing="1" w:line="240" w:lineRule="auto"/>
+        <w:ind w:left="2160"/>
+        <w:rPr>
+          <w:rFonts w:ascii="Georgia" w:hAnsi="Georgia"/>
+          <w:sz w:val="20"/>
+          <w:szCs w:val="20"/>
+        </w:rPr>
+      </w:pPr>
+      <w:r>
+        <w:rPr>
+          <w:rStyle w:val="Strong"/>
+          <w:rFonts w:ascii="Georgia" w:hAnsi="Georgia"/>
+          <w:sz w:val="20"/>
+          <w:szCs w:val="20"/>
+        </w:rPr>
+        <w:t>Activities:</w:t>
+      </w:r>
+      <w:r>
+        <w:rPr>
+          <w:rFonts w:ascii="Georgia" w:hAnsi="Georgia"/>
+          <w:sz w:val="20"/>
+          <w:szCs w:val="20"/>
+        </w:rPr>
+        <w:t xml:space="preserve"> Iterative construction, continuous testing, inspections, and adjustments.</w:t>
+      </w:r>
+    </w:p>
+    <w:p>
+      <w:pPr>
+        <w:numPr>
+          <w:ilvl w:val="1"/>
+          <w:numId w:val="12"/>
+        </w:numPr>
+        <w:spacing w:before="100" w:beforeAutospacing="1" w:after="100" w:afterAutospacing="1" w:line="240" w:lineRule="auto"/>
+        <w:ind w:left="2160"/>
+        <w:rPr>
+          <w:rFonts w:ascii="Georgia" w:hAnsi="Georgia"/>
+          <w:sz w:val="20"/>
+          <w:szCs w:val="20"/>
+        </w:rPr>
+      </w:pPr>
+      <w:r>
+        <w:rPr>
+          <w:rStyle w:val="Strong"/>
+          <w:rFonts w:ascii="Georgia" w:hAnsi="Georgia"/>
+          <w:sz w:val="20"/>
+          <w:szCs w:val="20"/>
+        </w:rPr>
+        <w:t>Deliverables:</w:t>
+      </w:r>
+      <w:r>
+        <w:rPr>
+          <w:rFonts w:ascii="Georgia" w:hAnsi="Georgia"/>
+          <w:sz w:val="20"/>
+          <w:szCs w:val="20"/>
+        </w:rPr>
+        <w:t xml:space="preserve"> Completed sections, inspection reports, progress updates.</w:t>
+      </w:r>
+    </w:p>
+    <w:p>
+      <w:pPr>
+        <w:pStyle w:val="NormalWeb"/>
+        <w:numPr>
+          <w:ilvl w:val="0"/>
+          <w:numId w:val="12"/>
+        </w:numPr>
+        <w:ind w:left="1440"/>
+        <w:rPr>
+          <w:rFonts w:ascii="Georgia" w:hAnsi="Georgia"/>
+          <w:sz w:val="20"/>
+          <w:szCs w:val="20"/>
+        </w:rPr>
+      </w:pPr>
+      <w:r>
+        <w:rPr>
+          <w:rStyle w:val="Strong"/>
+          <w:rFonts w:ascii="Georgia" w:hAnsi="Georgia"/>
+          <w:sz w:val="20"/>
+          <w:szCs w:val="20"/>
+        </w:rPr>
+        <w:t>Transition:</w:t>
+      </w:r>
+    </w:p>
+    <w:p>
+      <w:pPr>
+        <w:numPr>
+          <w:ilvl w:val="1"/>
+          <w:numId w:val="12"/>
+        </w:numPr>
+        <w:spacing w:before="100" w:beforeAutospacing="1" w:after="100" w:afterAutospacing="1" w:line="240" w:lineRule="auto"/>
+        <w:ind w:left="2160"/>
+        <w:rPr>
+          <w:rFonts w:ascii="Georgia" w:hAnsi="Georgia"/>
+          <w:sz w:val="20"/>
+          <w:szCs w:val="20"/>
+        </w:rPr>
+      </w:pPr>
+      <w:r>
+        <w:rPr>
+          <w:rStyle w:val="Strong"/>
+          <w:rFonts w:ascii="Georgia" w:hAnsi="Georgia"/>
+          <w:sz w:val="20"/>
+          <w:szCs w:val="20"/>
+        </w:rPr>
+        <w:t>Goal:</w:t>
+      </w:r>
+      <w:r>
+        <w:rPr>
+          <w:rFonts w:ascii="Georgia" w:hAnsi="Georgia"/>
+          <w:sz w:val="20"/>
+          <w:szCs w:val="20"/>
+        </w:rPr>
+        <w:t xml:space="preserve"> Finalize construction and ensure quality.</w:t>
+      </w:r>
+    </w:p>
+    <w:p>
+      <w:pPr>
+        <w:numPr>
+          <w:ilvl w:val="1"/>
+          <w:numId w:val="12"/>
+        </w:numPr>
+        <w:spacing w:before="100" w:beforeAutospacing="1" w:after="100" w:afterAutospacing="1" w:line="240" w:lineRule="auto"/>
+        <w:ind w:left="2160"/>
+        <w:rPr>
+          <w:rFonts w:ascii="Georgia" w:hAnsi="Georgia"/>
+          <w:sz w:val="20"/>
+          <w:szCs w:val="20"/>
+        </w:rPr>
+      </w:pPr>
+      <w:r>
+        <w:rPr>
+          <w:rStyle w:val="Strong"/>
+          <w:rFonts w:ascii="Georgia" w:hAnsi="Georgia"/>
+          <w:sz w:val="20"/>
+          <w:szCs w:val="20"/>
+        </w:rPr>
+        <w:t>Activities:</w:t>
+      </w:r>
+      <w:r>
+        <w:rPr>
+          <w:rFonts w:ascii="Georgia" w:hAnsi="Georgia"/>
+          <w:sz w:val="20"/>
+          <w:szCs w:val="20"/>
+        </w:rPr>
+        <w:t xml:space="preserve"> Final inspections, defect resolution, homeowner training, and documentation.</w:t>
+      </w:r>
+    </w:p>
+    <w:p>
+      <w:pPr>
+        <w:numPr>
+          <w:ilvl w:val="1"/>
+          <w:numId w:val="12"/>
+        </w:numPr>
+        <w:spacing w:before="100" w:beforeAutospacing="1" w:after="100" w:afterAutospacing="1" w:line="240" w:lineRule="auto"/>
+        <w:ind w:left="2160"/>
+        <w:rPr>
+          <w:rFonts w:ascii="Georgia" w:hAnsi="Georgia"/>
+          <w:sz w:val="20"/>
+          <w:szCs w:val="20"/>
+        </w:rPr>
+      </w:pPr>
+      <w:r>
+        <w:rPr>
+          <w:rStyle w:val="Strong"/>
+          <w:rFonts w:ascii="Georgia" w:hAnsi="Georgia"/>
+          <w:sz w:val="20"/>
+          <w:szCs w:val="20"/>
+        </w:rPr>
+        <w:t>Deliverables:</w:t>
+      </w:r>
+      <w:r>
+        <w:rPr>
+          <w:rFonts w:ascii="Georgia" w:hAnsi="Georgia"/>
+          <w:sz w:val="20"/>
+          <w:szCs w:val="20"/>
+        </w:rPr>
+        <w:t xml:space="preserve"> Final inspection reports, user manuals, final project documentation.</w:t>
+      </w:r>
+    </w:p>
+    <w:p>
+      <w:pPr>
+        <w:pStyle w:val="Heading3"/>
+        <w:ind w:left="720"/>
+        <w:rPr>
+          <w:rFonts w:ascii="Georgia" w:hAnsi="Georgia"/>
+          <w:sz w:val="20"/>
+          <w:szCs w:val="20"/>
+        </w:rPr>
+      </w:pPr>
+      <w:r>
+        <w:rPr>
+          <w:rFonts w:ascii="Georgia" w:hAnsi="Georgia"/>
+          <w:sz w:val="20"/>
+          <w:szCs w:val="20"/>
+        </w:rPr>
+        <w:t>Advantages:</w:t>
+      </w:r>
+    </w:p>
+    <w:p>
+      <w:pPr>
+        <w:numPr>
+          <w:ilvl w:val="0"/>
+          <w:numId w:val="13"/>
+        </w:numPr>
+        <w:spacing w:before="100" w:beforeAutospacing="1" w:after="100" w:afterAutospacing="1" w:line="240" w:lineRule="auto"/>
+        <w:ind w:left="1440"/>
+        <w:rPr>
+          <w:rFonts w:ascii="Georgia" w:hAnsi="Georgia"/>
+          <w:sz w:val="20"/>
+          <w:szCs w:val="20"/>
+        </w:rPr>
+      </w:pPr>
+      <w:r>
+        <w:rPr>
+          <w:rStyle w:val="Strong"/>
+          <w:rFonts w:ascii="Georgia" w:hAnsi="Georgia"/>
+          <w:sz w:val="20"/>
+          <w:szCs w:val="20"/>
+        </w:rPr>
+        <w:t>Iterative Development:</w:t>
+      </w:r>
+      <w:r>
+        <w:rPr>
+          <w:rFonts w:ascii="Georgia" w:hAnsi="Georgia"/>
+          <w:sz w:val="20"/>
+          <w:szCs w:val="20"/>
+        </w:rPr>
+        <w:t xml:space="preserve"> Continuous refinement reduces major issues.</w:t>
+      </w:r>
+    </w:p>
+    <w:p>
+      <w:pPr>
+        <w:numPr>
+          <w:ilvl w:val="0"/>
+          <w:numId w:val="13"/>
+        </w:numPr>
+        <w:spacing w:before="100" w:beforeAutospacing="1" w:after="100" w:afterAutospacing="1" w:line="240" w:lineRule="auto"/>
+        <w:ind w:left="1440"/>
+        <w:rPr>
+          <w:rFonts w:ascii="Georgia" w:hAnsi="Georgia"/>
+          <w:sz w:val="20"/>
+          <w:szCs w:val="20"/>
+        </w:rPr>
+      </w:pPr>
+      <w:r>
+        <w:rPr>
+          <w:rStyle w:val="Strong"/>
+          <w:rFonts w:ascii="Georgia" w:hAnsi="Georgia"/>
+          <w:sz w:val="20"/>
+          <w:szCs w:val="20"/>
+        </w:rPr>
+        <w:t>Risk Management:</w:t>
+      </w:r>
+      <w:r>
+        <w:rPr>
+          <w:rFonts w:ascii="Georgia" w:hAnsi="Georgia"/>
+          <w:sz w:val="20"/>
+          <w:szCs w:val="20"/>
+        </w:rPr>
+        <w:t xml:space="preserve"> Early risk identification and mitigation.</w:t>
+      </w:r>
+    </w:p>
+    <w:p>
+      <w:pPr>
+        <w:numPr>
+          <w:ilvl w:val="0"/>
+          <w:numId w:val="13"/>
+        </w:numPr>
+        <w:spacing w:before="100" w:beforeAutospacing="1" w:after="100" w:afterAutospacing="1" w:line="240" w:lineRule="auto"/>
+        <w:ind w:left="1440"/>
+        <w:rPr>
+          <w:rFonts w:ascii="Georgia" w:hAnsi="Georgia"/>
+          <w:sz w:val="20"/>
+          <w:szCs w:val="20"/>
+        </w:rPr>
+      </w:pPr>
+      <w:r>
+        <w:rPr>
+          <w:rStyle w:val="Strong"/>
+          <w:rFonts w:ascii="Georgia" w:hAnsi="Georgia"/>
+          <w:sz w:val="20"/>
+          <w:szCs w:val="20"/>
+        </w:rPr>
+        <w:t>Flexibility:</w:t>
+      </w:r>
+      <w:r>
+        <w:rPr>
+          <w:rFonts w:ascii="Georgia" w:hAnsi="Georgia"/>
+          <w:sz w:val="20"/>
+          <w:szCs w:val="20"/>
+        </w:rPr>
+        <w:t xml:space="preserve"> Adapts to changes throughout the project.</w:t>
+      </w:r>
+    </w:p>
+    <w:p>
+      <w:pPr>
+        <w:numPr>
+          <w:ilvl w:val="0"/>
+          <w:numId w:val="13"/>
+        </w:numPr>
+        <w:spacing w:before="100" w:beforeAutospacing="1" w:after="100" w:afterAutospacing="1" w:line="240" w:lineRule="auto"/>
+        <w:ind w:left="1440"/>
+        <w:rPr>
+          <w:rFonts w:ascii="Georgia" w:hAnsi="Georgia"/>
+          <w:sz w:val="20"/>
+          <w:szCs w:val="20"/>
+        </w:rPr>
+      </w:pPr>
+      <w:r>
+        <w:rPr>
+          <w:rStyle w:val="Strong"/>
+          <w:rFonts w:ascii="Georgia" w:hAnsi="Georgia"/>
+          <w:sz w:val="20"/>
+          <w:szCs w:val="20"/>
+        </w:rPr>
+        <w:t>Continuous Feedback:</w:t>
+      </w:r>
+      <w:r>
+        <w:rPr>
+          <w:rFonts w:ascii="Georgia" w:hAnsi="Georgia"/>
+          <w:sz w:val="20"/>
+          <w:szCs w:val="20"/>
+        </w:rPr>
+        <w:t xml:space="preserve"> Regular testing and inspections ensure quality.</w:t>
+      </w:r>
+    </w:p>
+    <w:p>
+      <w:pPr>
+        <w:numPr>
+          <w:ilvl w:val="0"/>
+          <w:numId w:val="13"/>
+        </w:numPr>
+        <w:spacing w:before="100" w:beforeAutospacing="1" w:after="100" w:afterAutospacing="1" w:line="240" w:lineRule="auto"/>
+        <w:ind w:left="1440"/>
+        <w:rPr>
+          <w:rFonts w:ascii="Georgia" w:hAnsi="Georgia"/>
+          <w:sz w:val="20"/>
+          <w:szCs w:val="20"/>
+        </w:rPr>
+      </w:pPr>
+      <w:r>
+        <w:rPr>
+          <w:rStyle w:val="Strong"/>
+          <w:rFonts w:ascii="Georgia" w:hAnsi="Georgia"/>
+          <w:sz w:val="20"/>
+          <w:szCs w:val="20"/>
+        </w:rPr>
+        <w:t>Stakeholder Involvement:</w:t>
+      </w:r>
+      <w:r>
+        <w:rPr>
+          <w:rFonts w:ascii="Georgia" w:hAnsi="Georgia"/>
+          <w:sz w:val="20"/>
+          <w:szCs w:val="20"/>
+        </w:rPr>
+        <w:t xml:space="preserve"> Regular communication with the homeowner.</w:t>
+      </w:r>
+    </w:p>
+    <w:p>
+      <w:pPr>
+        <w:pStyle w:val="Heading3"/>
+        <w:ind w:left="720"/>
+        <w:rPr>
+          <w:rFonts w:ascii="Georgia" w:hAnsi="Georgia"/>
+          <w:sz w:val="20"/>
+          <w:szCs w:val="20"/>
+        </w:rPr>
+      </w:pPr>
+      <w:r>
+        <w:rPr>
+          <w:rFonts w:ascii="Georgia" w:hAnsi="Georgia"/>
+          <w:sz w:val="20"/>
+          <w:szCs w:val="20"/>
+        </w:rPr>
+        <w:t>Disadvantages:</w:t>
+      </w:r>
+    </w:p>
+    <w:p>
+      <w:pPr>
+        <w:numPr>
+          <w:ilvl w:val="0"/>
+          <w:numId w:val="14"/>
+        </w:numPr>
+        <w:spacing w:before="100" w:beforeAutospacing="1" w:after="100" w:afterAutospacing="1" w:line="240" w:lineRule="auto"/>
+        <w:ind w:left="1440"/>
+        <w:rPr>
+          <w:rFonts w:ascii="Georgia" w:hAnsi="Georgia"/>
+          <w:sz w:val="20"/>
+          <w:szCs w:val="20"/>
+        </w:rPr>
+      </w:pPr>
+      <w:r>
+        <w:rPr>
+          <w:rStyle w:val="Strong"/>
+          <w:rFonts w:ascii="Georgia" w:hAnsi="Georgia"/>
+          <w:sz w:val="20"/>
+          <w:szCs w:val="20"/>
+        </w:rPr>
+        <w:t>Complexity:</w:t>
+      </w:r>
+      <w:r>
+        <w:rPr>
+          <w:rFonts w:ascii="Georgia" w:hAnsi="Georgia"/>
+          <w:sz w:val="20"/>
+          <w:szCs w:val="20"/>
+        </w:rPr>
+        <w:t xml:space="preserve"> Iterative approach can be harder to manage.</w:t>
+      </w:r>
+    </w:p>
+    <w:p>
+      <w:pPr>
+        <w:numPr>
+          <w:ilvl w:val="0"/>
+          <w:numId w:val="14"/>
+        </w:numPr>
+        <w:spacing w:before="100" w:beforeAutospacing="1" w:after="100" w:afterAutospacing="1" w:line="240" w:lineRule="auto"/>
+        <w:ind w:left="1440"/>
+        <w:rPr>
+          <w:rFonts w:ascii="Georgia" w:hAnsi="Georgia"/>
+          <w:sz w:val="20"/>
+          <w:szCs w:val="20"/>
+        </w:rPr>
+      </w:pPr>
+      <w:r>
+        <w:rPr>
+          <w:rStyle w:val="Strong"/>
+          <w:rFonts w:ascii="Georgia" w:hAnsi="Georgia"/>
+          <w:sz w:val="20"/>
+          <w:szCs w:val="20"/>
+        </w:rPr>
+        <w:t>Resource Intensive:</w:t>
+      </w:r>
+      <w:r>
+        <w:rPr>
+          <w:rFonts w:ascii="Georgia" w:hAnsi="Georgia"/>
+          <w:sz w:val="20"/>
+          <w:szCs w:val="20"/>
+        </w:rPr>
+        <w:t xml:space="preserve"> More frequent planning and testing increase costs.</w:t>
+      </w:r>
+    </w:p>
+    <w:p>
+      <w:pPr>
+        <w:numPr>
+          <w:ilvl w:val="0"/>
+          <w:numId w:val="14"/>
+        </w:numPr>
+        <w:spacing w:before="100" w:beforeAutospacing="1" w:after="100" w:afterAutospacing="1" w:line="240" w:lineRule="auto"/>
+        <w:ind w:left="1440"/>
+        <w:rPr>
+          <w:rFonts w:ascii="Georgia" w:hAnsi="Georgia"/>
+          <w:sz w:val="20"/>
+          <w:szCs w:val="20"/>
+        </w:rPr>
+      </w:pPr>
+      <w:r>
+        <w:rPr>
+          <w:rStyle w:val="Strong"/>
+          <w:rFonts w:ascii="Georgia" w:hAnsi="Georgia"/>
+          <w:sz w:val="20"/>
+          <w:szCs w:val="20"/>
+        </w:rPr>
+        <w:t>Potential for Scope Creep:</w:t>
+      </w:r>
+      <w:r>
+        <w:rPr>
+          <w:rFonts w:ascii="Georgia" w:hAnsi="Georgia"/>
+          <w:sz w:val="20"/>
+          <w:szCs w:val="20"/>
+        </w:rPr>
+        <w:t xml:space="preserve"> Continuous changes can expand project scope.</w:t>
+      </w:r>
+    </w:p>
+    <w:p>
+      <w:pPr>
+        <w:numPr>
+          <w:ilvl w:val="0"/>
+          <w:numId w:val="14"/>
+        </w:numPr>
+        <w:spacing w:before="100" w:beforeAutospacing="1" w:after="100" w:afterAutospacing="1" w:line="240" w:lineRule="auto"/>
+        <w:ind w:left="1440"/>
+        <w:rPr>
+          <w:rFonts w:ascii="Georgia" w:hAnsi="Georgia"/>
+          <w:sz w:val="20"/>
+          <w:szCs w:val="20"/>
+        </w:rPr>
+      </w:pPr>
+      <w:r>
+        <w:rPr>
+          <w:rStyle w:val="Strong"/>
+          <w:rFonts w:ascii="Georgia" w:hAnsi="Georgia"/>
+          <w:sz w:val="20"/>
+          <w:szCs w:val="20"/>
+        </w:rPr>
+        <w:t>High Initial Planning Effort:</w:t>
+      </w:r>
+      <w:r>
+        <w:rPr>
+          <w:rFonts w:ascii="Georgia" w:hAnsi="Georgia"/>
+          <w:sz w:val="20"/>
+          <w:szCs w:val="20"/>
+        </w:rPr>
+        <w:t xml:space="preserve"> Requires detailed early planning.</w:t>
+      </w:r>
+    </w:p>
+    <w:p>
+      <w:pPr>
+        <w:numPr>
+          <w:ilvl w:val="0"/>
+          <w:numId w:val="14"/>
+        </w:numPr>
+        <w:spacing w:before="100" w:beforeAutospacing="1" w:after="100" w:afterAutospacing="1" w:line="240" w:lineRule="auto"/>
+        <w:ind w:left="1440"/>
+        <w:rPr>
+          <w:rFonts w:ascii="Georgia" w:hAnsi="Georgia"/>
+          <w:sz w:val="20"/>
+          <w:szCs w:val="20"/>
+        </w:rPr>
+      </w:pPr>
+      <w:r>
+        <w:rPr>
+          <w:rStyle w:val="Strong"/>
+          <w:rFonts w:ascii="Georgia" w:hAnsi="Georgia"/>
+          <w:sz w:val="20"/>
+          <w:szCs w:val="20"/>
+        </w:rPr>
+        <w:t>Documentation Overhead:</w:t>
+      </w:r>
+      <w:r>
+        <w:rPr>
+          <w:rFonts w:ascii="Georgia" w:hAnsi="Georgia"/>
+          <w:sz w:val="20"/>
+          <w:szCs w:val="20"/>
+        </w:rPr>
+        <w:t xml:space="preserve"> Ongoing documentation can be time-consuming.</w:t>
+      </w:r>
+    </w:p>
+    <w:p>
+      <w:pPr>
+        <w:pStyle w:val="Heading3"/>
+        <w:ind w:left="720"/>
+        <w:rPr>
+          <w:rFonts w:ascii="Georgia" w:hAnsi="Georgia"/>
+          <w:sz w:val="20"/>
+          <w:szCs w:val="20"/>
+        </w:rPr>
+      </w:pPr>
+      <w:r>
+        <w:rPr>
+          <w:rFonts w:ascii="Georgia" w:hAnsi="Georgia"/>
+          <w:sz w:val="20"/>
+          <w:szCs w:val="20"/>
+        </w:rPr>
+        <w:t>Conclusion</w:t>
+      </w:r>
+    </w:p>
+    <w:p>
+      <w:pPr>
+        <w:pStyle w:val="NormalWeb"/>
+        <w:ind w:left="720"/>
+        <w:rPr>
+          <w:rFonts w:ascii="Georgia" w:hAnsi="Georgia"/>
+          <w:sz w:val="20"/>
+          <w:szCs w:val="20"/>
+        </w:rPr>
+      </w:pPr>
+      <w:r>
+        <w:rPr>
+          <w:rFonts w:ascii="Georgia" w:hAnsi="Georgia"/>
+          <w:sz w:val="20"/>
+          <w:szCs w:val="20"/>
+        </w:rPr>
+        <w:t>Using the RUP method for building a house provides flexibility, continuous improvement, and robust risk management but requires careful management to handle complexity, resource demands, and scope control.</w:t>
+      </w:r>
+    </w:p>
+    <w:p>
+      <w:pPr>
+        <w:rPr>
+          <w:rFonts w:ascii="Georgia" w:eastAsia="Times New Roman" w:hAnsi="Georgia" w:cs="Times New Roman"/>
+          <w:sz w:val="20"/>
+          <w:szCs w:val="20"/>
+          <w:lang w:bidi="ne-NP"/>
+        </w:rPr>
+      </w:pPr>
+      <w:r>
+        <w:rPr>
+          <w:rFonts w:ascii="Georgia" w:hAnsi="Georgia"/>
+          <w:sz w:val="20"/>
+          <w:szCs w:val="20"/>
+        </w:rPr>
+        <w:br w:type="page"/>
+      </w:r>
+    </w:p>
+    <w:p>
+      <w:pPr>
+        <w:pStyle w:val="Heading2"/>
+        <w:numPr>
+          <w:ilvl w:val="0"/>
+          <w:numId w:val="6"/>
+        </w:numPr>
+        <w:rPr>
+          <w:sz w:val="22"/>
+          <w:szCs w:val="22"/>
+          <w:lang w:bidi="ne-NP"/>
+        </w:rPr>
+      </w:pPr>
+      <w:r>
+        <w:rPr>
+          <w:lang w:bidi="ne-NP"/>
+        </w:rPr>
+        <w:lastRenderedPageBreak/>
+        <w:t>Describe the process and characteristics of building a h</w:t>
+      </w:r>
+      <w:r>
+        <w:rPr>
+          <w:lang w:bidi="ne-NP"/>
+        </w:rPr>
+        <w:t xml:space="preserve">ouse following the SCRUM way of </w:t>
+      </w:r>
+      <w:r>
+        <w:rPr>
+          <w:lang w:bidi="ne-NP"/>
+        </w:rPr>
+        <w:t>working. Describe the advantages and disadvantages of building a house this way</w:t>
+      </w:r>
+    </w:p>
+    <w:p>
+      <w:pPr>
+        <w:ind w:left="720"/>
+        <w:rPr>
+          <w:rFonts w:ascii="Georgia" w:hAnsi="Georgia"/>
+          <w:b/>
+          <w:bCs/>
+          <w:sz w:val="20"/>
+          <w:szCs w:val="20"/>
+        </w:rPr>
+      </w:pPr>
+      <w:r>
+        <w:rPr>
+          <w:rFonts w:ascii="Georgia" w:hAnsi="Georgia"/>
+          <w:b/>
+          <w:bCs/>
+          <w:sz w:val="20"/>
+          <w:szCs w:val="20"/>
+        </w:rPr>
+        <w:t>Scrum Process:</w:t>
+      </w:r>
+    </w:p>
+    <w:p>
+      <w:pPr>
+        <w:pStyle w:val="NormalWeb"/>
+        <w:numPr>
+          <w:ilvl w:val="0"/>
+          <w:numId w:val="18"/>
+        </w:numPr>
+        <w:tabs>
+          <w:tab w:val="clear" w:pos="720"/>
+          <w:tab w:val="num" w:pos="1440"/>
+        </w:tabs>
+        <w:ind w:left="1440"/>
+        <w:rPr>
+          <w:rFonts w:ascii="Georgia" w:hAnsi="Georgia"/>
+          <w:sz w:val="20"/>
+          <w:szCs w:val="20"/>
+        </w:rPr>
+      </w:pPr>
+      <w:r>
+        <w:rPr>
+          <w:rStyle w:val="Strong"/>
+          <w:rFonts w:ascii="Georgia" w:hAnsi="Georgia"/>
+          <w:sz w:val="20"/>
+          <w:szCs w:val="20"/>
+        </w:rPr>
+        <w:t>Product Backlog:</w:t>
+      </w:r>
+    </w:p>
+    <w:p>
+      <w:pPr>
+        <w:numPr>
+          <w:ilvl w:val="1"/>
+          <w:numId w:val="18"/>
+        </w:numPr>
+        <w:spacing w:before="100" w:beforeAutospacing="1" w:after="100" w:afterAutospacing="1" w:line="240" w:lineRule="auto"/>
+        <w:ind w:left="2160"/>
+        <w:rPr>
+          <w:rFonts w:ascii="Georgia" w:hAnsi="Georgia"/>
+          <w:sz w:val="20"/>
+          <w:szCs w:val="20"/>
+        </w:rPr>
+      </w:pPr>
+      <w:r>
+        <w:rPr>
+          <w:rStyle w:val="Strong"/>
+          <w:rFonts w:ascii="Georgia" w:hAnsi="Georgia"/>
+          <w:sz w:val="20"/>
+          <w:szCs w:val="20"/>
+        </w:rPr>
+        <w:t>Activities:</w:t>
+      </w:r>
+      <w:r>
+        <w:rPr>
+          <w:rFonts w:ascii="Georgia" w:hAnsi="Georgia"/>
+          <w:sz w:val="20"/>
+          <w:szCs w:val="20"/>
+        </w:rPr>
+        <w:t xml:space="preserve"> List all requirements and features of the house in a prioritized backlog.</w:t>
+      </w:r>
+    </w:p>
+    <w:p>
+      <w:pPr>
+        <w:numPr>
+          <w:ilvl w:val="1"/>
+          <w:numId w:val="18"/>
+        </w:numPr>
+        <w:spacing w:before="100" w:beforeAutospacing="1" w:after="100" w:afterAutospacing="1" w:line="240" w:lineRule="auto"/>
+        <w:ind w:left="2160"/>
+        <w:rPr>
+          <w:rFonts w:ascii="Georgia" w:hAnsi="Georgia"/>
+          <w:sz w:val="20"/>
+          <w:szCs w:val="20"/>
+        </w:rPr>
+      </w:pPr>
+      <w:r>
+        <w:rPr>
+          <w:rStyle w:val="Strong"/>
+          <w:rFonts w:ascii="Georgia" w:hAnsi="Georgia"/>
+          <w:sz w:val="20"/>
+          <w:szCs w:val="20"/>
+        </w:rPr>
+        <w:t>Deliverables:</w:t>
+      </w:r>
+      <w:r>
+        <w:rPr>
+          <w:rFonts w:ascii="Georgia" w:hAnsi="Georgia"/>
+          <w:sz w:val="20"/>
+          <w:szCs w:val="20"/>
+        </w:rPr>
+        <w:t xml:space="preserve"> Product backlog with user stories (e.g., "As a homeowner, I want a kitchen with modern appliances").</w:t>
+      </w:r>
+    </w:p>
+    <w:p>
+      <w:pPr>
+        <w:pStyle w:val="NormalWeb"/>
+        <w:numPr>
+          <w:ilvl w:val="0"/>
+          <w:numId w:val="18"/>
+        </w:numPr>
+        <w:ind w:left="1440"/>
+        <w:rPr>
+          <w:rFonts w:ascii="Georgia" w:hAnsi="Georgia"/>
+          <w:sz w:val="20"/>
+          <w:szCs w:val="20"/>
+        </w:rPr>
+      </w:pPr>
+      <w:r>
+        <w:rPr>
+          <w:rStyle w:val="Strong"/>
+          <w:rFonts w:ascii="Georgia" w:hAnsi="Georgia"/>
+          <w:sz w:val="20"/>
+          <w:szCs w:val="20"/>
+        </w:rPr>
+        <w:t>Sprint Planning:</w:t>
+      </w:r>
+    </w:p>
+    <w:p>
+      <w:pPr>
+        <w:numPr>
+          <w:ilvl w:val="1"/>
+          <w:numId w:val="18"/>
+        </w:numPr>
+        <w:spacing w:before="100" w:beforeAutospacing="1" w:after="100" w:afterAutospacing="1" w:line="240" w:lineRule="auto"/>
+        <w:ind w:left="2160"/>
+        <w:rPr>
+          <w:rFonts w:ascii="Georgia" w:hAnsi="Georgia"/>
+          <w:sz w:val="20"/>
+          <w:szCs w:val="20"/>
+        </w:rPr>
+      </w:pPr>
+      <w:r>
+        <w:rPr>
+          <w:rStyle w:val="Strong"/>
+          <w:rFonts w:ascii="Georgia" w:hAnsi="Georgia"/>
+          <w:sz w:val="20"/>
+          <w:szCs w:val="20"/>
+        </w:rPr>
+        <w:t>Activities:</w:t>
+      </w:r>
+      <w:r>
+        <w:rPr>
+          <w:rFonts w:ascii="Georgia" w:hAnsi="Georgia"/>
+          <w:sz w:val="20"/>
+          <w:szCs w:val="20"/>
+        </w:rPr>
+        <w:t xml:space="preserve"> Plan short, time-boxed iterations (sprints) where specific backlog items are selected to be completed.</w:t>
+      </w:r>
+    </w:p>
+    <w:p>
+      <w:pPr>
+        <w:numPr>
+          <w:ilvl w:val="1"/>
+          <w:numId w:val="18"/>
+        </w:numPr>
+        <w:spacing w:before="100" w:beforeAutospacing="1" w:after="100" w:afterAutospacing="1" w:line="240" w:lineRule="auto"/>
+        <w:ind w:left="2160"/>
+        <w:rPr>
+          <w:rFonts w:ascii="Georgia" w:hAnsi="Georgia"/>
+          <w:sz w:val="20"/>
+          <w:szCs w:val="20"/>
+        </w:rPr>
+      </w:pPr>
+      <w:r>
+        <w:rPr>
+          <w:rStyle w:val="Strong"/>
+          <w:rFonts w:ascii="Georgia" w:hAnsi="Georgia"/>
+          <w:sz w:val="20"/>
+          <w:szCs w:val="20"/>
+        </w:rPr>
+        <w:t>Deliverables:</w:t>
+      </w:r>
+      <w:r>
+        <w:rPr>
+          <w:rFonts w:ascii="Georgia" w:hAnsi="Georgia"/>
+          <w:sz w:val="20"/>
+          <w:szCs w:val="20"/>
+        </w:rPr>
+        <w:t xml:space="preserve"> Sprint backlog with tasks for the upcoming sprint.</w:t>
+      </w:r>
+    </w:p>
+    <w:p>
+      <w:pPr>
+        <w:pStyle w:val="NormalWeb"/>
+        <w:numPr>
+          <w:ilvl w:val="0"/>
+          <w:numId w:val="18"/>
+        </w:numPr>
+        <w:ind w:left="1440"/>
+        <w:rPr>
+          <w:rFonts w:ascii="Georgia" w:hAnsi="Georgia"/>
+          <w:sz w:val="20"/>
+          <w:szCs w:val="20"/>
+        </w:rPr>
+      </w:pPr>
+      <w:r>
+        <w:rPr>
+          <w:rStyle w:val="Strong"/>
+          <w:rFonts w:ascii="Georgia" w:hAnsi="Georgia"/>
+          <w:sz w:val="20"/>
+          <w:szCs w:val="20"/>
+        </w:rPr>
+        <w:t>Sprints:</w:t>
+      </w:r>
+    </w:p>
+    <w:p>
+      <w:pPr>
+        <w:numPr>
+          <w:ilvl w:val="1"/>
+          <w:numId w:val="18"/>
+        </w:numPr>
+        <w:spacing w:before="100" w:beforeAutospacing="1" w:after="100" w:afterAutospacing="1" w:line="240" w:lineRule="auto"/>
+        <w:ind w:left="2160"/>
+        <w:rPr>
+          <w:rFonts w:ascii="Georgia" w:hAnsi="Georgia"/>
+          <w:sz w:val="20"/>
+          <w:szCs w:val="20"/>
+        </w:rPr>
+      </w:pPr>
+      <w:r>
+        <w:rPr>
+          <w:rStyle w:val="Strong"/>
+          <w:rFonts w:ascii="Georgia" w:hAnsi="Georgia"/>
+          <w:sz w:val="20"/>
+          <w:szCs w:val="20"/>
+        </w:rPr>
+        <w:t>Activities:</w:t>
+      </w:r>
+      <w:r>
+        <w:rPr>
+          <w:rFonts w:ascii="Georgia" w:hAnsi="Georgia"/>
+          <w:sz w:val="20"/>
+          <w:szCs w:val="20"/>
+        </w:rPr>
+        <w:t xml:space="preserve"> Construct parts of the house in iterative cycles, typically 2-4 weeks long. Each sprint focuses on completing specific tasks.</w:t>
+      </w:r>
+    </w:p>
+    <w:p>
+      <w:pPr>
+        <w:numPr>
+          <w:ilvl w:val="1"/>
+          <w:numId w:val="18"/>
+        </w:numPr>
+        <w:spacing w:before="100" w:beforeAutospacing="1" w:after="100" w:afterAutospacing="1" w:line="240" w:lineRule="auto"/>
+        <w:ind w:left="2160"/>
+        <w:rPr>
+          <w:rFonts w:ascii="Georgia" w:hAnsi="Georgia"/>
+          <w:sz w:val="20"/>
+          <w:szCs w:val="20"/>
+        </w:rPr>
+      </w:pPr>
+      <w:r>
+        <w:rPr>
+          <w:rStyle w:val="Strong"/>
+          <w:rFonts w:ascii="Georgia" w:hAnsi="Georgia"/>
+          <w:sz w:val="20"/>
+          <w:szCs w:val="20"/>
+        </w:rPr>
+        <w:t>Deliverables:</w:t>
+      </w:r>
+      <w:r>
+        <w:rPr>
+          <w:rFonts w:ascii="Georgia" w:hAnsi="Georgia"/>
+          <w:sz w:val="20"/>
+          <w:szCs w:val="20"/>
+        </w:rPr>
+        <w:t xml:space="preserve"> Incremental progress on the house, such as framing, electrical work, or plumbing, with each sprint.</w:t>
+      </w:r>
+    </w:p>
+    <w:p>
+      <w:pPr>
+        <w:pStyle w:val="NormalWeb"/>
+        <w:numPr>
+          <w:ilvl w:val="0"/>
+          <w:numId w:val="18"/>
+        </w:numPr>
+        <w:ind w:left="1440"/>
+        <w:rPr>
+          <w:rFonts w:ascii="Georgia" w:hAnsi="Georgia"/>
+          <w:sz w:val="20"/>
+          <w:szCs w:val="20"/>
+        </w:rPr>
+      </w:pPr>
+      <w:r>
+        <w:rPr>
+          <w:rStyle w:val="Strong"/>
+          <w:rFonts w:ascii="Georgia" w:hAnsi="Georgia"/>
+          <w:sz w:val="20"/>
+          <w:szCs w:val="20"/>
+        </w:rPr>
+        <w:t>Daily Standups:</w:t>
+      </w:r>
+    </w:p>
+    <w:p>
+      <w:pPr>
+        <w:numPr>
+          <w:ilvl w:val="1"/>
+          <w:numId w:val="18"/>
+        </w:numPr>
+        <w:spacing w:before="100" w:beforeAutospacing="1" w:after="100" w:afterAutospacing="1" w:line="240" w:lineRule="auto"/>
+        <w:ind w:left="2160"/>
+        <w:rPr>
+          <w:rFonts w:ascii="Georgia" w:hAnsi="Georgia"/>
+          <w:sz w:val="20"/>
+          <w:szCs w:val="20"/>
+        </w:rPr>
+      </w:pPr>
+      <w:r>
+        <w:rPr>
+          <w:rStyle w:val="Strong"/>
+          <w:rFonts w:ascii="Georgia" w:hAnsi="Georgia"/>
+          <w:sz w:val="20"/>
+          <w:szCs w:val="20"/>
+        </w:rPr>
+        <w:t>Activities:</w:t>
+      </w:r>
+      <w:r>
+        <w:rPr>
+          <w:rFonts w:ascii="Georgia" w:hAnsi="Georgia"/>
+          <w:sz w:val="20"/>
+          <w:szCs w:val="20"/>
+        </w:rPr>
+        <w:t xml:space="preserve"> Short daily meetings to discuss progress, roadblocks, and plans for the day.</w:t>
+      </w:r>
+    </w:p>
+    <w:p>
+      <w:pPr>
+        <w:numPr>
+          <w:ilvl w:val="1"/>
+          <w:numId w:val="18"/>
+        </w:numPr>
+        <w:spacing w:before="100" w:beforeAutospacing="1" w:after="100" w:afterAutospacing="1" w:line="240" w:lineRule="auto"/>
+        <w:ind w:left="2160"/>
+        <w:rPr>
+          <w:rFonts w:ascii="Georgia" w:hAnsi="Georgia"/>
+          <w:sz w:val="20"/>
+          <w:szCs w:val="20"/>
+        </w:rPr>
+      </w:pPr>
+      <w:r>
+        <w:rPr>
+          <w:rStyle w:val="Strong"/>
+          <w:rFonts w:ascii="Georgia" w:hAnsi="Georgia"/>
+          <w:sz w:val="20"/>
+          <w:szCs w:val="20"/>
+        </w:rPr>
+        <w:t>Deliverables:</w:t>
+      </w:r>
+      <w:r>
+        <w:rPr>
+          <w:rFonts w:ascii="Georgia" w:hAnsi="Georgia"/>
+          <w:sz w:val="20"/>
+          <w:szCs w:val="20"/>
+        </w:rPr>
+        <w:t xml:space="preserve"> Daily updates and immediate issue resolution.</w:t>
+      </w:r>
+    </w:p>
+    <w:p>
+      <w:pPr>
+        <w:pStyle w:val="NormalWeb"/>
+        <w:numPr>
+          <w:ilvl w:val="0"/>
+          <w:numId w:val="18"/>
+        </w:numPr>
+        <w:ind w:left="1440"/>
+        <w:rPr>
+          <w:rFonts w:ascii="Georgia" w:hAnsi="Georgia"/>
+          <w:sz w:val="20"/>
+          <w:szCs w:val="20"/>
+        </w:rPr>
+      </w:pPr>
+      <w:r>
+        <w:rPr>
+          <w:rStyle w:val="Strong"/>
+          <w:rFonts w:ascii="Georgia" w:hAnsi="Georgia"/>
+          <w:sz w:val="20"/>
+          <w:szCs w:val="20"/>
+        </w:rPr>
+        <w:t>Sprint Review:</w:t>
+      </w:r>
+    </w:p>
+    <w:p>
+      <w:pPr>
+        <w:numPr>
+          <w:ilvl w:val="1"/>
+          <w:numId w:val="18"/>
+        </w:numPr>
+        <w:spacing w:before="100" w:beforeAutospacing="1" w:after="100" w:afterAutospacing="1" w:line="240" w:lineRule="auto"/>
+        <w:ind w:left="2160"/>
+        <w:rPr>
+          <w:rFonts w:ascii="Georgia" w:hAnsi="Georgia"/>
+          <w:sz w:val="20"/>
+          <w:szCs w:val="20"/>
+        </w:rPr>
+      </w:pPr>
+      <w:r>
+        <w:rPr>
+          <w:rStyle w:val="Strong"/>
+          <w:rFonts w:ascii="Georgia" w:hAnsi="Georgia"/>
+          <w:sz w:val="20"/>
+          <w:szCs w:val="20"/>
+        </w:rPr>
+        <w:t>Activities:</w:t>
+      </w:r>
+      <w:r>
+        <w:rPr>
+          <w:rFonts w:ascii="Georgia" w:hAnsi="Georgia"/>
+          <w:sz w:val="20"/>
+          <w:szCs w:val="20"/>
+        </w:rPr>
+        <w:t xml:space="preserve"> Present completed work to the homeowner for feedback at the end of each sprint.</w:t>
+      </w:r>
+    </w:p>
+    <w:p>
+      <w:pPr>
+        <w:numPr>
+          <w:ilvl w:val="1"/>
+          <w:numId w:val="18"/>
+        </w:numPr>
+        <w:spacing w:before="100" w:beforeAutospacing="1" w:after="100" w:afterAutospacing="1" w:line="240" w:lineRule="auto"/>
+        <w:ind w:left="2160"/>
+        <w:rPr>
+          <w:rFonts w:ascii="Georgia" w:hAnsi="Georgia"/>
+          <w:sz w:val="20"/>
+          <w:szCs w:val="20"/>
+        </w:rPr>
+      </w:pPr>
+      <w:r>
+        <w:rPr>
+          <w:rStyle w:val="Strong"/>
+          <w:rFonts w:ascii="Georgia" w:hAnsi="Georgia"/>
+          <w:sz w:val="20"/>
+          <w:szCs w:val="20"/>
+        </w:rPr>
+        <w:t>Deliverables:</w:t>
+      </w:r>
+      <w:r>
+        <w:rPr>
+          <w:rFonts w:ascii="Georgia" w:hAnsi="Georgia"/>
+          <w:sz w:val="20"/>
+          <w:szCs w:val="20"/>
+        </w:rPr>
+        <w:t xml:space="preserve"> Demonstrable increments of the house and feedback for improvement.</w:t>
+      </w:r>
+    </w:p>
+    <w:p>
+      <w:pPr>
+        <w:pStyle w:val="NormalWeb"/>
+        <w:numPr>
+          <w:ilvl w:val="0"/>
+          <w:numId w:val="18"/>
+        </w:numPr>
+        <w:ind w:left="1440"/>
+        <w:rPr>
+          <w:rFonts w:ascii="Georgia" w:hAnsi="Georgia"/>
+          <w:sz w:val="20"/>
+          <w:szCs w:val="20"/>
+        </w:rPr>
+      </w:pPr>
+      <w:r>
+        <w:rPr>
+          <w:rStyle w:val="Strong"/>
+          <w:rFonts w:ascii="Georgia" w:hAnsi="Georgia"/>
+          <w:sz w:val="20"/>
+          <w:szCs w:val="20"/>
+        </w:rPr>
+        <w:t>Sprint Retrospective:</w:t>
+      </w:r>
+    </w:p>
+    <w:p>
+      <w:pPr>
+        <w:numPr>
+          <w:ilvl w:val="1"/>
+          <w:numId w:val="18"/>
+        </w:numPr>
+        <w:spacing w:before="100" w:beforeAutospacing="1" w:after="100" w:afterAutospacing="1" w:line="240" w:lineRule="auto"/>
+        <w:ind w:left="2160"/>
+        <w:rPr>
+          <w:rFonts w:ascii="Georgia" w:hAnsi="Georgia"/>
+          <w:sz w:val="20"/>
+          <w:szCs w:val="20"/>
+        </w:rPr>
+      </w:pPr>
+      <w:r>
+        <w:rPr>
+          <w:rStyle w:val="Strong"/>
+          <w:rFonts w:ascii="Georgia" w:hAnsi="Georgia"/>
+          <w:sz w:val="20"/>
+          <w:szCs w:val="20"/>
+        </w:rPr>
+        <w:t>Activities:</w:t>
+      </w:r>
+      <w:r>
+        <w:rPr>
+          <w:rFonts w:ascii="Georgia" w:hAnsi="Georgia"/>
+          <w:sz w:val="20"/>
+          <w:szCs w:val="20"/>
+        </w:rPr>
+        <w:t xml:space="preserve"> Reflect on the sprint process and identify improvements for the next sprint.</w:t>
+      </w:r>
+    </w:p>
+    <w:p>
+      <w:pPr>
+        <w:numPr>
+          <w:ilvl w:val="1"/>
+          <w:numId w:val="18"/>
+        </w:numPr>
+        <w:spacing w:before="100" w:beforeAutospacing="1" w:after="100" w:afterAutospacing="1" w:line="240" w:lineRule="auto"/>
+        <w:ind w:left="2160"/>
+        <w:rPr>
+          <w:rFonts w:ascii="Georgia" w:hAnsi="Georgia"/>
+          <w:sz w:val="20"/>
+          <w:szCs w:val="20"/>
+        </w:rPr>
+      </w:pPr>
+      <w:r>
+        <w:rPr>
+          <w:rStyle w:val="Strong"/>
+          <w:rFonts w:ascii="Georgia" w:hAnsi="Georgia"/>
+          <w:sz w:val="20"/>
+          <w:szCs w:val="20"/>
+        </w:rPr>
+        <w:t>Deliverables:</w:t>
+      </w:r>
+      <w:r>
+        <w:rPr>
+          <w:rFonts w:ascii="Georgia" w:hAnsi="Georgia"/>
+          <w:sz w:val="20"/>
+          <w:szCs w:val="20"/>
+        </w:rPr>
+        <w:t xml:space="preserve"> Action items to enhance the process in future sprints.</w:t>
+      </w:r>
+    </w:p>
+    <w:p>
+      <w:pPr>
+        <w:pStyle w:val="Heading3"/>
+        <w:ind w:left="720"/>
+        <w:rPr>
+          <w:rFonts w:ascii="Georgia" w:hAnsi="Georgia"/>
+          <w:sz w:val="20"/>
+          <w:szCs w:val="20"/>
+        </w:rPr>
+      </w:pPr>
+      <w:r>
+        <w:rPr>
+          <w:rFonts w:ascii="Georgia" w:hAnsi="Georgia"/>
+          <w:sz w:val="20"/>
+          <w:szCs w:val="20"/>
+        </w:rPr>
+        <w:t>Advantages:</w:t>
+      </w:r>
+    </w:p>
+    <w:p>
+      <w:pPr>
+        <w:numPr>
+          <w:ilvl w:val="0"/>
+          <w:numId w:val="19"/>
+        </w:numPr>
+        <w:spacing w:before="100" w:beforeAutospacing="1" w:after="100" w:afterAutospacing="1" w:line="240" w:lineRule="auto"/>
+        <w:ind w:left="1440"/>
+        <w:rPr>
+          <w:rFonts w:ascii="Georgia" w:hAnsi="Georgia"/>
+          <w:sz w:val="20"/>
+          <w:szCs w:val="20"/>
+        </w:rPr>
+      </w:pPr>
+      <w:r>
+        <w:rPr>
+          <w:rStyle w:val="Strong"/>
+          <w:rFonts w:ascii="Georgia" w:hAnsi="Georgia"/>
+          <w:sz w:val="20"/>
+          <w:szCs w:val="20"/>
+        </w:rPr>
+        <w:t>Flexibility:</w:t>
+      </w:r>
+      <w:r>
+        <w:rPr>
+          <w:rFonts w:ascii="Georgia" w:hAnsi="Georgia"/>
+          <w:sz w:val="20"/>
+          <w:szCs w:val="20"/>
+        </w:rPr>
+        <w:t xml:space="preserve"> Easily accommodates changes and new requirements.</w:t>
+      </w:r>
+    </w:p>
+    <w:p>
+      <w:pPr>
+        <w:numPr>
+          <w:ilvl w:val="0"/>
+          <w:numId w:val="19"/>
+        </w:numPr>
+        <w:spacing w:before="100" w:beforeAutospacing="1" w:after="100" w:afterAutospacing="1" w:line="240" w:lineRule="auto"/>
+        <w:ind w:left="1440"/>
+        <w:rPr>
+          <w:rFonts w:ascii="Georgia" w:hAnsi="Georgia"/>
+          <w:sz w:val="20"/>
+          <w:szCs w:val="20"/>
+        </w:rPr>
+      </w:pPr>
+      <w:r>
+        <w:rPr>
+          <w:rStyle w:val="Strong"/>
+          <w:rFonts w:ascii="Georgia" w:hAnsi="Georgia"/>
+          <w:sz w:val="20"/>
+          <w:szCs w:val="20"/>
+        </w:rPr>
+        <w:t>Continuous Feedback:</w:t>
+      </w:r>
+      <w:r>
+        <w:rPr>
+          <w:rFonts w:ascii="Georgia" w:hAnsi="Georgia"/>
+          <w:sz w:val="20"/>
+          <w:szCs w:val="20"/>
+        </w:rPr>
+        <w:t xml:space="preserve"> Regular homeowner input ensures alignment with expectations.</w:t>
+      </w:r>
+    </w:p>
+    <w:p>
+      <w:pPr>
+        <w:numPr>
+          <w:ilvl w:val="0"/>
+          <w:numId w:val="19"/>
+        </w:numPr>
+        <w:spacing w:before="100" w:beforeAutospacing="1" w:after="100" w:afterAutospacing="1" w:line="240" w:lineRule="auto"/>
+        <w:ind w:left="1440"/>
+        <w:rPr>
+          <w:rFonts w:ascii="Georgia" w:hAnsi="Georgia"/>
+          <w:sz w:val="20"/>
+          <w:szCs w:val="20"/>
+        </w:rPr>
+      </w:pPr>
+      <w:r>
+        <w:rPr>
+          <w:rStyle w:val="Strong"/>
+          <w:rFonts w:ascii="Georgia" w:hAnsi="Georgia"/>
+          <w:sz w:val="20"/>
+          <w:szCs w:val="20"/>
+        </w:rPr>
+        <w:t>Early Problem Detection:</w:t>
+      </w:r>
+      <w:r>
+        <w:rPr>
+          <w:rFonts w:ascii="Georgia" w:hAnsi="Georgia"/>
+          <w:sz w:val="20"/>
+          <w:szCs w:val="20"/>
+        </w:rPr>
+        <w:t xml:space="preserve"> Frequent reviews and daily standups identify issues early.</w:t>
+      </w:r>
+    </w:p>
+    <w:p>
+      <w:pPr>
+        <w:numPr>
+          <w:ilvl w:val="0"/>
+          <w:numId w:val="19"/>
+        </w:numPr>
+        <w:spacing w:before="100" w:beforeAutospacing="1" w:after="100" w:afterAutospacing="1" w:line="240" w:lineRule="auto"/>
+        <w:ind w:left="1440"/>
+        <w:rPr>
+          <w:rFonts w:ascii="Georgia" w:hAnsi="Georgia"/>
+          <w:sz w:val="20"/>
+          <w:szCs w:val="20"/>
+        </w:rPr>
+      </w:pPr>
+      <w:r>
+        <w:rPr>
+          <w:rStyle w:val="Strong"/>
+          <w:rFonts w:ascii="Georgia" w:hAnsi="Georgia"/>
+          <w:sz w:val="20"/>
+          <w:szCs w:val="20"/>
+        </w:rPr>
+        <w:t>Incremental Progress:</w:t>
+      </w:r>
+      <w:r>
+        <w:rPr>
+          <w:rFonts w:ascii="Georgia" w:hAnsi="Georgia"/>
+          <w:sz w:val="20"/>
+          <w:szCs w:val="20"/>
+        </w:rPr>
+        <w:t xml:space="preserve"> Continuous delivery of house features allows for early use of completed parts.</w:t>
+      </w:r>
+    </w:p>
+    <w:p>
+      <w:pPr>
+        <w:pStyle w:val="Heading3"/>
+        <w:ind w:left="720"/>
+        <w:rPr>
+          <w:rFonts w:ascii="Georgia" w:hAnsi="Georgia"/>
+          <w:sz w:val="20"/>
+          <w:szCs w:val="20"/>
+        </w:rPr>
+      </w:pPr>
+      <w:r>
+        <w:rPr>
+          <w:rFonts w:ascii="Georgia" w:hAnsi="Georgia"/>
+          <w:sz w:val="20"/>
+          <w:szCs w:val="20"/>
+        </w:rPr>
+        <w:t>Disadvantages:</w:t>
+      </w:r>
+    </w:p>
+    <w:p>
+      <w:pPr>
+        <w:numPr>
+          <w:ilvl w:val="0"/>
+          <w:numId w:val="20"/>
+        </w:numPr>
+        <w:spacing w:before="100" w:beforeAutospacing="1" w:after="100" w:afterAutospacing="1" w:line="240" w:lineRule="auto"/>
+        <w:ind w:left="1440"/>
+        <w:rPr>
+          <w:rFonts w:ascii="Georgia" w:hAnsi="Georgia"/>
+          <w:sz w:val="20"/>
+          <w:szCs w:val="20"/>
+        </w:rPr>
+      </w:pPr>
+      <w:r>
+        <w:rPr>
+          <w:rStyle w:val="Strong"/>
+          <w:rFonts w:ascii="Georgia" w:hAnsi="Georgia"/>
+          <w:sz w:val="20"/>
+          <w:szCs w:val="20"/>
+        </w:rPr>
+        <w:t>Requires Discipline:</w:t>
+      </w:r>
+      <w:r>
+        <w:rPr>
+          <w:rFonts w:ascii="Georgia" w:hAnsi="Georgia"/>
+          <w:sz w:val="20"/>
+          <w:szCs w:val="20"/>
+        </w:rPr>
+        <w:t xml:space="preserve"> Team must adhere to Scrum practices for effectiveness.</w:t>
+      </w:r>
+    </w:p>
+    <w:p>
+      <w:pPr>
+        <w:numPr>
+          <w:ilvl w:val="0"/>
+          <w:numId w:val="20"/>
+        </w:numPr>
+        <w:spacing w:before="100" w:beforeAutospacing="1" w:after="100" w:afterAutospacing="1" w:line="240" w:lineRule="auto"/>
+        <w:ind w:left="1440"/>
+        <w:rPr>
+          <w:rFonts w:ascii="Georgia" w:hAnsi="Georgia"/>
+          <w:sz w:val="20"/>
+          <w:szCs w:val="20"/>
+        </w:rPr>
+      </w:pPr>
+      <w:r>
+        <w:rPr>
+          <w:rStyle w:val="Strong"/>
+          <w:rFonts w:ascii="Georgia" w:hAnsi="Georgia"/>
+          <w:sz w:val="20"/>
+          <w:szCs w:val="20"/>
+        </w:rPr>
+        <w:t>Potential for Scope Creep:</w:t>
+      </w:r>
+      <w:r>
+        <w:rPr>
+          <w:rFonts w:ascii="Georgia" w:hAnsi="Georgia"/>
+          <w:sz w:val="20"/>
+          <w:szCs w:val="20"/>
+        </w:rPr>
+        <w:t xml:space="preserve"> Constant changes can expand project scope if not managed.</w:t>
+      </w:r>
+    </w:p>
+    <w:p>
+      <w:pPr>
+        <w:numPr>
+          <w:ilvl w:val="0"/>
+          <w:numId w:val="20"/>
+        </w:numPr>
+        <w:spacing w:before="100" w:beforeAutospacing="1" w:after="100" w:afterAutospacing="1" w:line="240" w:lineRule="auto"/>
+        <w:ind w:left="1440"/>
+        <w:rPr>
+          <w:rFonts w:ascii="Georgia" w:hAnsi="Georgia"/>
+          <w:sz w:val="20"/>
+          <w:szCs w:val="20"/>
+        </w:rPr>
+      </w:pPr>
+      <w:r>
+        <w:rPr>
+          <w:rStyle w:val="Strong"/>
+          <w:rFonts w:ascii="Georgia" w:hAnsi="Georgia"/>
+          <w:sz w:val="20"/>
+          <w:szCs w:val="20"/>
+        </w:rPr>
+        <w:t>Intensive Communication:</w:t>
+      </w:r>
+      <w:r>
+        <w:rPr>
+          <w:rFonts w:ascii="Georgia" w:hAnsi="Georgia"/>
+          <w:sz w:val="20"/>
+          <w:szCs w:val="20"/>
+        </w:rPr>
+        <w:t xml:space="preserve"> Requires regular and effective communication among team members.</w:t>
+      </w:r>
+    </w:p>
+    <w:p>
+      <w:pPr>
+        <w:numPr>
+          <w:ilvl w:val="0"/>
+          <w:numId w:val="20"/>
+        </w:numPr>
+        <w:spacing w:before="100" w:beforeAutospacing="1" w:after="100" w:afterAutospacing="1" w:line="240" w:lineRule="auto"/>
+        <w:ind w:left="1440"/>
+        <w:rPr>
+          <w:rFonts w:ascii="Georgia" w:hAnsi="Georgia"/>
+          <w:sz w:val="20"/>
+          <w:szCs w:val="20"/>
+        </w:rPr>
+      </w:pPr>
+      <w:r>
+        <w:rPr>
+          <w:rStyle w:val="Strong"/>
+          <w:rFonts w:ascii="Georgia" w:hAnsi="Georgia"/>
+          <w:sz w:val="20"/>
+          <w:szCs w:val="20"/>
+        </w:rPr>
+        <w:t>Inconsistent Delivery:</w:t>
+      </w:r>
+      <w:r>
+        <w:rPr>
+          <w:rFonts w:ascii="Georgia" w:hAnsi="Georgia"/>
+          <w:sz w:val="20"/>
+          <w:szCs w:val="20"/>
+        </w:rPr>
+        <w:t xml:space="preserve"> If not well-managed, sprints may not produce fully functional increments.</w:t>
+      </w:r>
+    </w:p>
+    <w:p>
+      <w:pPr>
+        <w:rPr>
+          <w:rFonts w:ascii="Georgia" w:eastAsia="Times New Roman" w:hAnsi="Georgia" w:cs="Times New Roman"/>
+          <w:b/>
+          <w:bCs/>
+          <w:sz w:val="20"/>
+          <w:szCs w:val="20"/>
+          <w:lang w:bidi="ne-NP"/>
+        </w:rPr>
+      </w:pPr>
+      <w:r>
+        <w:rPr>
+          <w:rFonts w:ascii="Georgia" w:hAnsi="Georgia"/>
+          <w:sz w:val="20"/>
+          <w:szCs w:val="20"/>
+        </w:rPr>
+        <w:br w:type="page"/>
+      </w:r>
+    </w:p>
+    <w:p>
+      <w:pPr>
+        <w:pStyle w:val="Heading3"/>
+        <w:ind w:left="720"/>
+        <w:rPr>
+          <w:rFonts w:ascii="Georgia" w:hAnsi="Georgia"/>
+          <w:sz w:val="20"/>
+          <w:szCs w:val="20"/>
+        </w:rPr>
+      </w:pPr>
+      <w:r>
+        <w:rPr>
+          <w:rFonts w:ascii="Georgia" w:hAnsi="Georgia"/>
+          <w:sz w:val="20"/>
+          <w:szCs w:val="20"/>
+        </w:rPr>
+        <w:lastRenderedPageBreak/>
+        <w:t>Conclusion</w:t>
+      </w:r>
+    </w:p>
+    <w:p>
+      <w:pPr>
+        <w:pStyle w:val="NormalWeb"/>
+        <w:ind w:left="720"/>
+        <w:jc w:val="both"/>
+        <w:rPr>
+          <w:rFonts w:ascii="Georgia" w:hAnsi="Georgia"/>
+          <w:sz w:val="20"/>
+          <w:szCs w:val="20"/>
+        </w:rPr>
+      </w:pPr>
+      <w:r>
+        <w:rPr>
+          <w:rFonts w:ascii="Georgia" w:hAnsi="Georgia"/>
+          <w:sz w:val="20"/>
+          <w:szCs w:val="20"/>
+        </w:rPr>
+        <w:t>Building a house using the Scrum method emphasizes flexibility, continuous feedback, and iterative progress. It allows for ongoing adjustments and ensures the final product meets homeowner expectations but requires disciplined communication and management to prevent scope creep and ensure co</w:t>
+      </w:r>
       <w:bookmarkStart w:id="0" w:name="_GoBack"/>
       <w:bookmarkEnd w:id="0"/>
+      <w:r>
+        <w:rPr>
+          <w:rFonts w:ascii="Georgia" w:hAnsi="Georgia"/>
+          <w:sz w:val="20"/>
+          <w:szCs w:val="20"/>
+        </w:rPr>
+        <w:t>nsistent delivery.</w:t>
+      </w:r>
+    </w:p>
+    <w:p>
+      <w:pPr>
+        <w:pStyle w:val="Heading2"/>
+        <w:rPr>
+          <w:rFonts w:ascii="Georgia" w:hAnsi="Georgia"/>
+          <w:sz w:val="20"/>
+          <w:szCs w:val="20"/>
+        </w:rPr>
+      </w:pPr>
     </w:p>
     <w:sectPr>
       <w:pgSz w:w="12240" w:h="15840"/>
@@ -19,6 +2875,2305 @@
     </w:sectPr>
   </w:body>
 </w:document>
+</file>
+
+<file path=word/numbering.xml><?xml version="1.0" encoding="utf-8"?>
+<w:numbering xmlns:wpc="http://schemas.microsoft.com/office/word/2010/wordprocessingCanvas" xmlns:mc="http://schemas.openxmlformats.org/markup-compatibility/2006" xmlns:o="urn:schemas-microsoft-com:office:office" xmlns:r="http://schemas.openxmlformats.org/officeDocument/2006/relationships" xmlns:m="http://schemas.openxmlformats.org/officeDocument/2006/math" xmlns:v="urn:schemas-microsoft-com:vml" xmlns:wp14="http://schemas.microsoft.com/office/word/2010/wordprocessingDrawing" xmlns:wp="http://schemas.openxmlformats.org/drawingml/2006/wordprocessingDrawing" xmlns:w10="urn:schemas-microsoft-com:office:word" xmlns:w="http://schemas.openxmlformats.org/wordprocessingml/2006/main" xmlns:w14="http://schemas.microsoft.com/office/word/2010/wordml" xmlns:wpg="http://schemas.microsoft.com/office/word/2010/wordprocessingGroup" xmlns:wpi="http://schemas.microsoft.com/office/word/2010/wordprocessingInk" xmlns:wne="http://schemas.microsoft.com/office/word/2006/wordml" xmlns:wps="http://schemas.microsoft.com/office/word/2010/wordprocessingShape" mc:Ignorable="w14 wp14">
+  <w:abstractNum w:abstractNumId="0">
+    <w:nsid w:val="0451426A"/>
+    <w:multiLevelType w:val="multilevel"/>
+    <w:tmpl w:val="3E0EFD8C"/>
+    <w:lvl w:ilvl="0">
+      <w:start w:val="1"/>
+      <w:numFmt w:val="decimal"/>
+      <w:lvlText w:val="%1."/>
+      <w:lvlJc w:val="left"/>
+      <w:pPr>
+        <w:tabs>
+          <w:tab w:val="num" w:pos="720"/>
+        </w:tabs>
+        <w:ind w:left="720" w:hanging="360"/>
+      </w:pPr>
+    </w:lvl>
+    <w:lvl w:ilvl="1">
+      <w:start w:val="1"/>
+      <w:numFmt w:val="bullet"/>
+      <w:lvlText w:val=""/>
+      <w:lvlJc w:val="left"/>
+      <w:pPr>
+        <w:tabs>
+          <w:tab w:val="num" w:pos="1440"/>
+        </w:tabs>
+        <w:ind w:left="1440" w:hanging="360"/>
+      </w:pPr>
+      <w:rPr>
+        <w:rFonts w:ascii="Symbol" w:hAnsi="Symbol" w:hint="default"/>
+        <w:sz w:val="20"/>
+      </w:rPr>
+    </w:lvl>
+    <w:lvl w:ilvl="2" w:tentative="1">
+      <w:start w:val="1"/>
+      <w:numFmt w:val="decimal"/>
+      <w:lvlText w:val="%3."/>
+      <w:lvlJc w:val="left"/>
+      <w:pPr>
+        <w:tabs>
+          <w:tab w:val="num" w:pos="2160"/>
+        </w:tabs>
+        <w:ind w:left="2160" w:hanging="360"/>
+      </w:pPr>
+    </w:lvl>
+    <w:lvl w:ilvl="3" w:tentative="1">
+      <w:start w:val="1"/>
+      <w:numFmt w:val="decimal"/>
+      <w:lvlText w:val="%4."/>
+      <w:lvlJc w:val="left"/>
+      <w:pPr>
+        <w:tabs>
+          <w:tab w:val="num" w:pos="2880"/>
+        </w:tabs>
+        <w:ind w:left="2880" w:hanging="360"/>
+      </w:pPr>
+    </w:lvl>
+    <w:lvl w:ilvl="4" w:tentative="1">
+      <w:start w:val="1"/>
+      <w:numFmt w:val="decimal"/>
+      <w:lvlText w:val="%5."/>
+      <w:lvlJc w:val="left"/>
+      <w:pPr>
+        <w:tabs>
+          <w:tab w:val="num" w:pos="3600"/>
+        </w:tabs>
+        <w:ind w:left="3600" w:hanging="360"/>
+      </w:pPr>
+    </w:lvl>
+    <w:lvl w:ilvl="5" w:tentative="1">
+      <w:start w:val="1"/>
+      <w:numFmt w:val="decimal"/>
+      <w:lvlText w:val="%6."/>
+      <w:lvlJc w:val="left"/>
+      <w:pPr>
+        <w:tabs>
+          <w:tab w:val="num" w:pos="4320"/>
+        </w:tabs>
+        <w:ind w:left="4320" w:hanging="360"/>
+      </w:pPr>
+    </w:lvl>
+    <w:lvl w:ilvl="6" w:tentative="1">
+      <w:start w:val="1"/>
+      <w:numFmt w:val="decimal"/>
+      <w:lvlText w:val="%7."/>
+      <w:lvlJc w:val="left"/>
+      <w:pPr>
+        <w:tabs>
+          <w:tab w:val="num" w:pos="5040"/>
+        </w:tabs>
+        <w:ind w:left="5040" w:hanging="360"/>
+      </w:pPr>
+    </w:lvl>
+    <w:lvl w:ilvl="7" w:tentative="1">
+      <w:start w:val="1"/>
+      <w:numFmt w:val="decimal"/>
+      <w:lvlText w:val="%8."/>
+      <w:lvlJc w:val="left"/>
+      <w:pPr>
+        <w:tabs>
+          <w:tab w:val="num" w:pos="5760"/>
+        </w:tabs>
+        <w:ind w:left="5760" w:hanging="360"/>
+      </w:pPr>
+    </w:lvl>
+    <w:lvl w:ilvl="8" w:tentative="1">
+      <w:start w:val="1"/>
+      <w:numFmt w:val="decimal"/>
+      <w:lvlText w:val="%9."/>
+      <w:lvlJc w:val="left"/>
+      <w:pPr>
+        <w:tabs>
+          <w:tab w:val="num" w:pos="6480"/>
+        </w:tabs>
+        <w:ind w:left="6480" w:hanging="360"/>
+      </w:pPr>
+    </w:lvl>
+  </w:abstractNum>
+  <w:abstractNum w:abstractNumId="1">
+    <w:nsid w:val="0E3D75CC"/>
+    <w:multiLevelType w:val="multilevel"/>
+    <w:tmpl w:val="B854112E"/>
+    <w:lvl w:ilvl="0">
+      <w:start w:val="1"/>
+      <w:numFmt w:val="decimal"/>
+      <w:lvlText w:val="%1."/>
+      <w:lvlJc w:val="left"/>
+      <w:pPr>
+        <w:tabs>
+          <w:tab w:val="num" w:pos="720"/>
+        </w:tabs>
+        <w:ind w:left="720" w:hanging="360"/>
+      </w:pPr>
+    </w:lvl>
+    <w:lvl w:ilvl="1">
+      <w:start w:val="1"/>
+      <w:numFmt w:val="bullet"/>
+      <w:lvlText w:val="o"/>
+      <w:lvlJc w:val="left"/>
+      <w:pPr>
+        <w:tabs>
+          <w:tab w:val="num" w:pos="1440"/>
+        </w:tabs>
+        <w:ind w:left="1440" w:hanging="360"/>
+      </w:pPr>
+      <w:rPr>
+        <w:rFonts w:ascii="Courier New" w:hAnsi="Courier New" w:hint="default"/>
+        <w:sz w:val="20"/>
+      </w:rPr>
+    </w:lvl>
+    <w:lvl w:ilvl="2" w:tentative="1">
+      <w:start w:val="1"/>
+      <w:numFmt w:val="decimal"/>
+      <w:lvlText w:val="%3."/>
+      <w:lvlJc w:val="left"/>
+      <w:pPr>
+        <w:tabs>
+          <w:tab w:val="num" w:pos="2160"/>
+        </w:tabs>
+        <w:ind w:left="2160" w:hanging="360"/>
+      </w:pPr>
+    </w:lvl>
+    <w:lvl w:ilvl="3" w:tentative="1">
+      <w:start w:val="1"/>
+      <w:numFmt w:val="decimal"/>
+      <w:lvlText w:val="%4."/>
+      <w:lvlJc w:val="left"/>
+      <w:pPr>
+        <w:tabs>
+          <w:tab w:val="num" w:pos="2880"/>
+        </w:tabs>
+        <w:ind w:left="2880" w:hanging="360"/>
+      </w:pPr>
+    </w:lvl>
+    <w:lvl w:ilvl="4" w:tentative="1">
+      <w:start w:val="1"/>
+      <w:numFmt w:val="decimal"/>
+      <w:lvlText w:val="%5."/>
+      <w:lvlJc w:val="left"/>
+      <w:pPr>
+        <w:tabs>
+          <w:tab w:val="num" w:pos="3600"/>
+        </w:tabs>
+        <w:ind w:left="3600" w:hanging="360"/>
+      </w:pPr>
+    </w:lvl>
+    <w:lvl w:ilvl="5" w:tentative="1">
+      <w:start w:val="1"/>
+      <w:numFmt w:val="decimal"/>
+      <w:lvlText w:val="%6."/>
+      <w:lvlJc w:val="left"/>
+      <w:pPr>
+        <w:tabs>
+          <w:tab w:val="num" w:pos="4320"/>
+        </w:tabs>
+        <w:ind w:left="4320" w:hanging="360"/>
+      </w:pPr>
+    </w:lvl>
+    <w:lvl w:ilvl="6" w:tentative="1">
+      <w:start w:val="1"/>
+      <w:numFmt w:val="decimal"/>
+      <w:lvlText w:val="%7."/>
+      <w:lvlJc w:val="left"/>
+      <w:pPr>
+        <w:tabs>
+          <w:tab w:val="num" w:pos="5040"/>
+        </w:tabs>
+        <w:ind w:left="5040" w:hanging="360"/>
+      </w:pPr>
+    </w:lvl>
+    <w:lvl w:ilvl="7" w:tentative="1">
+      <w:start w:val="1"/>
+      <w:numFmt w:val="decimal"/>
+      <w:lvlText w:val="%8."/>
+      <w:lvlJc w:val="left"/>
+      <w:pPr>
+        <w:tabs>
+          <w:tab w:val="num" w:pos="5760"/>
+        </w:tabs>
+        <w:ind w:left="5760" w:hanging="360"/>
+      </w:pPr>
+    </w:lvl>
+    <w:lvl w:ilvl="8" w:tentative="1">
+      <w:start w:val="1"/>
+      <w:numFmt w:val="decimal"/>
+      <w:lvlText w:val="%9."/>
+      <w:lvlJc w:val="left"/>
+      <w:pPr>
+        <w:tabs>
+          <w:tab w:val="num" w:pos="6480"/>
+        </w:tabs>
+        <w:ind w:left="6480" w:hanging="360"/>
+      </w:pPr>
+    </w:lvl>
+  </w:abstractNum>
+  <w:abstractNum w:abstractNumId="2">
+    <w:nsid w:val="0F2835DC"/>
+    <w:multiLevelType w:val="hybridMultilevel"/>
+    <w:tmpl w:val="8A7EA6C6"/>
+    <w:lvl w:ilvl="0" w:tplc="4DC6237A">
+      <w:start w:val="1"/>
+      <w:numFmt w:val="decimal"/>
+      <w:lvlText w:val="%1."/>
+      <w:lvlJc w:val="left"/>
+      <w:pPr>
+        <w:ind w:left="720" w:hanging="360"/>
+      </w:pPr>
+      <w:rPr>
+        <w:rFonts w:eastAsiaTheme="majorEastAsia" w:cstheme="majorBidi" w:hint="default"/>
+        <w:sz w:val="28"/>
+      </w:rPr>
+    </w:lvl>
+    <w:lvl w:ilvl="1" w:tplc="04090019" w:tentative="1">
+      <w:start w:val="1"/>
+      <w:numFmt w:val="lowerLetter"/>
+      <w:lvlText w:val="%2."/>
+      <w:lvlJc w:val="left"/>
+      <w:pPr>
+        <w:ind w:left="1440" w:hanging="360"/>
+      </w:pPr>
+    </w:lvl>
+    <w:lvl w:ilvl="2" w:tplc="0409001B" w:tentative="1">
+      <w:start w:val="1"/>
+      <w:numFmt w:val="lowerRoman"/>
+      <w:lvlText w:val="%3."/>
+      <w:lvlJc w:val="right"/>
+      <w:pPr>
+        <w:ind w:left="2160" w:hanging="180"/>
+      </w:pPr>
+    </w:lvl>
+    <w:lvl w:ilvl="3" w:tplc="0409000F" w:tentative="1">
+      <w:start w:val="1"/>
+      <w:numFmt w:val="decimal"/>
+      <w:lvlText w:val="%4."/>
+      <w:lvlJc w:val="left"/>
+      <w:pPr>
+        <w:ind w:left="2880" w:hanging="360"/>
+      </w:pPr>
+    </w:lvl>
+    <w:lvl w:ilvl="4" w:tplc="04090019" w:tentative="1">
+      <w:start w:val="1"/>
+      <w:numFmt w:val="lowerLetter"/>
+      <w:lvlText w:val="%5."/>
+      <w:lvlJc w:val="left"/>
+      <w:pPr>
+        <w:ind w:left="3600" w:hanging="360"/>
+      </w:pPr>
+    </w:lvl>
+    <w:lvl w:ilvl="5" w:tplc="0409001B" w:tentative="1">
+      <w:start w:val="1"/>
+      <w:numFmt w:val="lowerRoman"/>
+      <w:lvlText w:val="%6."/>
+      <w:lvlJc w:val="right"/>
+      <w:pPr>
+        <w:ind w:left="4320" w:hanging="180"/>
+      </w:pPr>
+    </w:lvl>
+    <w:lvl w:ilvl="6" w:tplc="0409000F" w:tentative="1">
+      <w:start w:val="1"/>
+      <w:numFmt w:val="decimal"/>
+      <w:lvlText w:val="%7."/>
+      <w:lvlJc w:val="left"/>
+      <w:pPr>
+        <w:ind w:left="5040" w:hanging="360"/>
+      </w:pPr>
+    </w:lvl>
+    <w:lvl w:ilvl="7" w:tplc="04090019" w:tentative="1">
+      <w:start w:val="1"/>
+      <w:numFmt w:val="lowerLetter"/>
+      <w:lvlText w:val="%8."/>
+      <w:lvlJc w:val="left"/>
+      <w:pPr>
+        <w:ind w:left="5760" w:hanging="360"/>
+      </w:pPr>
+    </w:lvl>
+    <w:lvl w:ilvl="8" w:tplc="0409001B" w:tentative="1">
+      <w:start w:val="1"/>
+      <w:numFmt w:val="lowerRoman"/>
+      <w:lvlText w:val="%9."/>
+      <w:lvlJc w:val="right"/>
+      <w:pPr>
+        <w:ind w:left="6480" w:hanging="180"/>
+      </w:pPr>
+    </w:lvl>
+  </w:abstractNum>
+  <w:abstractNum w:abstractNumId="3">
+    <w:nsid w:val="11FA56E5"/>
+    <w:multiLevelType w:val="multilevel"/>
+    <w:tmpl w:val="A4E8DF80"/>
+    <w:lvl w:ilvl="0">
+      <w:start w:val="1"/>
+      <w:numFmt w:val="decimal"/>
+      <w:lvlText w:val="%1."/>
+      <w:lvlJc w:val="left"/>
+      <w:pPr>
+        <w:tabs>
+          <w:tab w:val="num" w:pos="720"/>
+        </w:tabs>
+        <w:ind w:left="720" w:hanging="360"/>
+      </w:pPr>
+    </w:lvl>
+    <w:lvl w:ilvl="1">
+      <w:start w:val="1"/>
+      <w:numFmt w:val="bullet"/>
+      <w:lvlText w:val="o"/>
+      <w:lvlJc w:val="left"/>
+      <w:pPr>
+        <w:tabs>
+          <w:tab w:val="num" w:pos="1440"/>
+        </w:tabs>
+        <w:ind w:left="1440" w:hanging="360"/>
+      </w:pPr>
+      <w:rPr>
+        <w:rFonts w:ascii="Courier New" w:hAnsi="Courier New" w:hint="default"/>
+        <w:sz w:val="20"/>
+      </w:rPr>
+    </w:lvl>
+    <w:lvl w:ilvl="2" w:tentative="1">
+      <w:start w:val="1"/>
+      <w:numFmt w:val="decimal"/>
+      <w:lvlText w:val="%3."/>
+      <w:lvlJc w:val="left"/>
+      <w:pPr>
+        <w:tabs>
+          <w:tab w:val="num" w:pos="2160"/>
+        </w:tabs>
+        <w:ind w:left="2160" w:hanging="360"/>
+      </w:pPr>
+    </w:lvl>
+    <w:lvl w:ilvl="3" w:tentative="1">
+      <w:start w:val="1"/>
+      <w:numFmt w:val="decimal"/>
+      <w:lvlText w:val="%4."/>
+      <w:lvlJc w:val="left"/>
+      <w:pPr>
+        <w:tabs>
+          <w:tab w:val="num" w:pos="2880"/>
+        </w:tabs>
+        <w:ind w:left="2880" w:hanging="360"/>
+      </w:pPr>
+    </w:lvl>
+    <w:lvl w:ilvl="4" w:tentative="1">
+      <w:start w:val="1"/>
+      <w:numFmt w:val="decimal"/>
+      <w:lvlText w:val="%5."/>
+      <w:lvlJc w:val="left"/>
+      <w:pPr>
+        <w:tabs>
+          <w:tab w:val="num" w:pos="3600"/>
+        </w:tabs>
+        <w:ind w:left="3600" w:hanging="360"/>
+      </w:pPr>
+    </w:lvl>
+    <w:lvl w:ilvl="5" w:tentative="1">
+      <w:start w:val="1"/>
+      <w:numFmt w:val="decimal"/>
+      <w:lvlText w:val="%6."/>
+      <w:lvlJc w:val="left"/>
+      <w:pPr>
+        <w:tabs>
+          <w:tab w:val="num" w:pos="4320"/>
+        </w:tabs>
+        <w:ind w:left="4320" w:hanging="360"/>
+      </w:pPr>
+    </w:lvl>
+    <w:lvl w:ilvl="6" w:tentative="1">
+      <w:start w:val="1"/>
+      <w:numFmt w:val="decimal"/>
+      <w:lvlText w:val="%7."/>
+      <w:lvlJc w:val="left"/>
+      <w:pPr>
+        <w:tabs>
+          <w:tab w:val="num" w:pos="5040"/>
+        </w:tabs>
+        <w:ind w:left="5040" w:hanging="360"/>
+      </w:pPr>
+    </w:lvl>
+    <w:lvl w:ilvl="7" w:tentative="1">
+      <w:start w:val="1"/>
+      <w:numFmt w:val="decimal"/>
+      <w:lvlText w:val="%8."/>
+      <w:lvlJc w:val="left"/>
+      <w:pPr>
+        <w:tabs>
+          <w:tab w:val="num" w:pos="5760"/>
+        </w:tabs>
+        <w:ind w:left="5760" w:hanging="360"/>
+      </w:pPr>
+    </w:lvl>
+    <w:lvl w:ilvl="8" w:tentative="1">
+      <w:start w:val="1"/>
+      <w:numFmt w:val="decimal"/>
+      <w:lvlText w:val="%9."/>
+      <w:lvlJc w:val="left"/>
+      <w:pPr>
+        <w:tabs>
+          <w:tab w:val="num" w:pos="6480"/>
+        </w:tabs>
+        <w:ind w:left="6480" w:hanging="360"/>
+      </w:pPr>
+    </w:lvl>
+  </w:abstractNum>
+  <w:abstractNum w:abstractNumId="4">
+    <w:nsid w:val="24D53749"/>
+    <w:multiLevelType w:val="multilevel"/>
+    <w:tmpl w:val="5246DDD2"/>
+    <w:lvl w:ilvl="0">
+      <w:start w:val="1"/>
+      <w:numFmt w:val="decimal"/>
+      <w:lvlText w:val="%1."/>
+      <w:lvlJc w:val="left"/>
+      <w:pPr>
+        <w:tabs>
+          <w:tab w:val="num" w:pos="720"/>
+        </w:tabs>
+        <w:ind w:left="720" w:hanging="360"/>
+      </w:pPr>
+    </w:lvl>
+    <w:lvl w:ilvl="1" w:tentative="1">
+      <w:start w:val="1"/>
+      <w:numFmt w:val="decimal"/>
+      <w:lvlText w:val="%2."/>
+      <w:lvlJc w:val="left"/>
+      <w:pPr>
+        <w:tabs>
+          <w:tab w:val="num" w:pos="1440"/>
+        </w:tabs>
+        <w:ind w:left="1440" w:hanging="360"/>
+      </w:pPr>
+    </w:lvl>
+    <w:lvl w:ilvl="2" w:tentative="1">
+      <w:start w:val="1"/>
+      <w:numFmt w:val="decimal"/>
+      <w:lvlText w:val="%3."/>
+      <w:lvlJc w:val="left"/>
+      <w:pPr>
+        <w:tabs>
+          <w:tab w:val="num" w:pos="2160"/>
+        </w:tabs>
+        <w:ind w:left="2160" w:hanging="360"/>
+      </w:pPr>
+    </w:lvl>
+    <w:lvl w:ilvl="3" w:tentative="1">
+      <w:start w:val="1"/>
+      <w:numFmt w:val="decimal"/>
+      <w:lvlText w:val="%4."/>
+      <w:lvlJc w:val="left"/>
+      <w:pPr>
+        <w:tabs>
+          <w:tab w:val="num" w:pos="2880"/>
+        </w:tabs>
+        <w:ind w:left="2880" w:hanging="360"/>
+      </w:pPr>
+    </w:lvl>
+    <w:lvl w:ilvl="4" w:tentative="1">
+      <w:start w:val="1"/>
+      <w:numFmt w:val="decimal"/>
+      <w:lvlText w:val="%5."/>
+      <w:lvlJc w:val="left"/>
+      <w:pPr>
+        <w:tabs>
+          <w:tab w:val="num" w:pos="3600"/>
+        </w:tabs>
+        <w:ind w:left="3600" w:hanging="360"/>
+      </w:pPr>
+    </w:lvl>
+    <w:lvl w:ilvl="5" w:tentative="1">
+      <w:start w:val="1"/>
+      <w:numFmt w:val="decimal"/>
+      <w:lvlText w:val="%6."/>
+      <w:lvlJc w:val="left"/>
+      <w:pPr>
+        <w:tabs>
+          <w:tab w:val="num" w:pos="4320"/>
+        </w:tabs>
+        <w:ind w:left="4320" w:hanging="360"/>
+      </w:pPr>
+    </w:lvl>
+    <w:lvl w:ilvl="6" w:tentative="1">
+      <w:start w:val="1"/>
+      <w:numFmt w:val="decimal"/>
+      <w:lvlText w:val="%7."/>
+      <w:lvlJc w:val="left"/>
+      <w:pPr>
+        <w:tabs>
+          <w:tab w:val="num" w:pos="5040"/>
+        </w:tabs>
+        <w:ind w:left="5040" w:hanging="360"/>
+      </w:pPr>
+    </w:lvl>
+    <w:lvl w:ilvl="7" w:tentative="1">
+      <w:start w:val="1"/>
+      <w:numFmt w:val="decimal"/>
+      <w:lvlText w:val="%8."/>
+      <w:lvlJc w:val="left"/>
+      <w:pPr>
+        <w:tabs>
+          <w:tab w:val="num" w:pos="5760"/>
+        </w:tabs>
+        <w:ind w:left="5760" w:hanging="360"/>
+      </w:pPr>
+    </w:lvl>
+    <w:lvl w:ilvl="8" w:tentative="1">
+      <w:start w:val="1"/>
+      <w:numFmt w:val="decimal"/>
+      <w:lvlText w:val="%9."/>
+      <w:lvlJc w:val="left"/>
+      <w:pPr>
+        <w:tabs>
+          <w:tab w:val="num" w:pos="6480"/>
+        </w:tabs>
+        <w:ind w:left="6480" w:hanging="360"/>
+      </w:pPr>
+    </w:lvl>
+  </w:abstractNum>
+  <w:abstractNum w:abstractNumId="5">
+    <w:nsid w:val="2A3C78A4"/>
+    <w:multiLevelType w:val="multilevel"/>
+    <w:tmpl w:val="1D38635A"/>
+    <w:lvl w:ilvl="0">
+      <w:start w:val="1"/>
+      <w:numFmt w:val="decimal"/>
+      <w:lvlText w:val="%1."/>
+      <w:lvlJc w:val="left"/>
+      <w:pPr>
+        <w:tabs>
+          <w:tab w:val="num" w:pos="720"/>
+        </w:tabs>
+        <w:ind w:left="720" w:hanging="360"/>
+      </w:pPr>
+    </w:lvl>
+    <w:lvl w:ilvl="1" w:tentative="1">
+      <w:start w:val="1"/>
+      <w:numFmt w:val="decimal"/>
+      <w:lvlText w:val="%2."/>
+      <w:lvlJc w:val="left"/>
+      <w:pPr>
+        <w:tabs>
+          <w:tab w:val="num" w:pos="1440"/>
+        </w:tabs>
+        <w:ind w:left="1440" w:hanging="360"/>
+      </w:pPr>
+    </w:lvl>
+    <w:lvl w:ilvl="2" w:tentative="1">
+      <w:start w:val="1"/>
+      <w:numFmt w:val="decimal"/>
+      <w:lvlText w:val="%3."/>
+      <w:lvlJc w:val="left"/>
+      <w:pPr>
+        <w:tabs>
+          <w:tab w:val="num" w:pos="2160"/>
+        </w:tabs>
+        <w:ind w:left="2160" w:hanging="360"/>
+      </w:pPr>
+    </w:lvl>
+    <w:lvl w:ilvl="3" w:tentative="1">
+      <w:start w:val="1"/>
+      <w:numFmt w:val="decimal"/>
+      <w:lvlText w:val="%4."/>
+      <w:lvlJc w:val="left"/>
+      <w:pPr>
+        <w:tabs>
+          <w:tab w:val="num" w:pos="2880"/>
+        </w:tabs>
+        <w:ind w:left="2880" w:hanging="360"/>
+      </w:pPr>
+    </w:lvl>
+    <w:lvl w:ilvl="4" w:tentative="1">
+      <w:start w:val="1"/>
+      <w:numFmt w:val="decimal"/>
+      <w:lvlText w:val="%5."/>
+      <w:lvlJc w:val="left"/>
+      <w:pPr>
+        <w:tabs>
+          <w:tab w:val="num" w:pos="3600"/>
+        </w:tabs>
+        <w:ind w:left="3600" w:hanging="360"/>
+      </w:pPr>
+    </w:lvl>
+    <w:lvl w:ilvl="5" w:tentative="1">
+      <w:start w:val="1"/>
+      <w:numFmt w:val="decimal"/>
+      <w:lvlText w:val="%6."/>
+      <w:lvlJc w:val="left"/>
+      <w:pPr>
+        <w:tabs>
+          <w:tab w:val="num" w:pos="4320"/>
+        </w:tabs>
+        <w:ind w:left="4320" w:hanging="360"/>
+      </w:pPr>
+    </w:lvl>
+    <w:lvl w:ilvl="6" w:tentative="1">
+      <w:start w:val="1"/>
+      <w:numFmt w:val="decimal"/>
+      <w:lvlText w:val="%7."/>
+      <w:lvlJc w:val="left"/>
+      <w:pPr>
+        <w:tabs>
+          <w:tab w:val="num" w:pos="5040"/>
+        </w:tabs>
+        <w:ind w:left="5040" w:hanging="360"/>
+      </w:pPr>
+    </w:lvl>
+    <w:lvl w:ilvl="7" w:tentative="1">
+      <w:start w:val="1"/>
+      <w:numFmt w:val="decimal"/>
+      <w:lvlText w:val="%8."/>
+      <w:lvlJc w:val="left"/>
+      <w:pPr>
+        <w:tabs>
+          <w:tab w:val="num" w:pos="5760"/>
+        </w:tabs>
+        <w:ind w:left="5760" w:hanging="360"/>
+      </w:pPr>
+    </w:lvl>
+    <w:lvl w:ilvl="8" w:tentative="1">
+      <w:start w:val="1"/>
+      <w:numFmt w:val="decimal"/>
+      <w:lvlText w:val="%9."/>
+      <w:lvlJc w:val="left"/>
+      <w:pPr>
+        <w:tabs>
+          <w:tab w:val="num" w:pos="6480"/>
+        </w:tabs>
+        <w:ind w:left="6480" w:hanging="360"/>
+      </w:pPr>
+    </w:lvl>
+  </w:abstractNum>
+  <w:abstractNum w:abstractNumId="6">
+    <w:nsid w:val="32413401"/>
+    <w:multiLevelType w:val="multilevel"/>
+    <w:tmpl w:val="A5E6ECB2"/>
+    <w:lvl w:ilvl="0">
+      <w:start w:val="1"/>
+      <w:numFmt w:val="decimal"/>
+      <w:lvlText w:val="%1."/>
+      <w:lvlJc w:val="left"/>
+      <w:pPr>
+        <w:tabs>
+          <w:tab w:val="num" w:pos="720"/>
+        </w:tabs>
+        <w:ind w:left="720" w:hanging="360"/>
+      </w:pPr>
+    </w:lvl>
+    <w:lvl w:ilvl="1">
+      <w:start w:val="1"/>
+      <w:numFmt w:val="bullet"/>
+      <w:lvlText w:val="o"/>
+      <w:lvlJc w:val="left"/>
+      <w:pPr>
+        <w:tabs>
+          <w:tab w:val="num" w:pos="1440"/>
+        </w:tabs>
+        <w:ind w:left="1440" w:hanging="360"/>
+      </w:pPr>
+      <w:rPr>
+        <w:rFonts w:ascii="Courier New" w:hAnsi="Courier New" w:hint="default"/>
+        <w:sz w:val="20"/>
+      </w:rPr>
+    </w:lvl>
+    <w:lvl w:ilvl="2" w:tentative="1">
+      <w:start w:val="1"/>
+      <w:numFmt w:val="decimal"/>
+      <w:lvlText w:val="%3."/>
+      <w:lvlJc w:val="left"/>
+      <w:pPr>
+        <w:tabs>
+          <w:tab w:val="num" w:pos="2160"/>
+        </w:tabs>
+        <w:ind w:left="2160" w:hanging="360"/>
+      </w:pPr>
+    </w:lvl>
+    <w:lvl w:ilvl="3" w:tentative="1">
+      <w:start w:val="1"/>
+      <w:numFmt w:val="decimal"/>
+      <w:lvlText w:val="%4."/>
+      <w:lvlJc w:val="left"/>
+      <w:pPr>
+        <w:tabs>
+          <w:tab w:val="num" w:pos="2880"/>
+        </w:tabs>
+        <w:ind w:left="2880" w:hanging="360"/>
+      </w:pPr>
+    </w:lvl>
+    <w:lvl w:ilvl="4" w:tentative="1">
+      <w:start w:val="1"/>
+      <w:numFmt w:val="decimal"/>
+      <w:lvlText w:val="%5."/>
+      <w:lvlJc w:val="left"/>
+      <w:pPr>
+        <w:tabs>
+          <w:tab w:val="num" w:pos="3600"/>
+        </w:tabs>
+        <w:ind w:left="3600" w:hanging="360"/>
+      </w:pPr>
+    </w:lvl>
+    <w:lvl w:ilvl="5" w:tentative="1">
+      <w:start w:val="1"/>
+      <w:numFmt w:val="decimal"/>
+      <w:lvlText w:val="%6."/>
+      <w:lvlJc w:val="left"/>
+      <w:pPr>
+        <w:tabs>
+          <w:tab w:val="num" w:pos="4320"/>
+        </w:tabs>
+        <w:ind w:left="4320" w:hanging="360"/>
+      </w:pPr>
+    </w:lvl>
+    <w:lvl w:ilvl="6" w:tentative="1">
+      <w:start w:val="1"/>
+      <w:numFmt w:val="decimal"/>
+      <w:lvlText w:val="%7."/>
+      <w:lvlJc w:val="left"/>
+      <w:pPr>
+        <w:tabs>
+          <w:tab w:val="num" w:pos="5040"/>
+        </w:tabs>
+        <w:ind w:left="5040" w:hanging="360"/>
+      </w:pPr>
+    </w:lvl>
+    <w:lvl w:ilvl="7" w:tentative="1">
+      <w:start w:val="1"/>
+      <w:numFmt w:val="decimal"/>
+      <w:lvlText w:val="%8."/>
+      <w:lvlJc w:val="left"/>
+      <w:pPr>
+        <w:tabs>
+          <w:tab w:val="num" w:pos="5760"/>
+        </w:tabs>
+        <w:ind w:left="5760" w:hanging="360"/>
+      </w:pPr>
+    </w:lvl>
+    <w:lvl w:ilvl="8" w:tentative="1">
+      <w:start w:val="1"/>
+      <w:numFmt w:val="decimal"/>
+      <w:lvlText w:val="%9."/>
+      <w:lvlJc w:val="left"/>
+      <w:pPr>
+        <w:tabs>
+          <w:tab w:val="num" w:pos="6480"/>
+        </w:tabs>
+        <w:ind w:left="6480" w:hanging="360"/>
+      </w:pPr>
+    </w:lvl>
+  </w:abstractNum>
+  <w:abstractNum w:abstractNumId="7">
+    <w:nsid w:val="38A8451E"/>
+    <w:multiLevelType w:val="multilevel"/>
+    <w:tmpl w:val="CB4A66EC"/>
+    <w:lvl w:ilvl="0">
+      <w:start w:val="1"/>
+      <w:numFmt w:val="decimal"/>
+      <w:lvlText w:val="%1."/>
+      <w:lvlJc w:val="left"/>
+      <w:pPr>
+        <w:tabs>
+          <w:tab w:val="num" w:pos="720"/>
+        </w:tabs>
+        <w:ind w:left="720" w:hanging="360"/>
+      </w:pPr>
+    </w:lvl>
+    <w:lvl w:ilvl="1" w:tentative="1">
+      <w:start w:val="1"/>
+      <w:numFmt w:val="decimal"/>
+      <w:lvlText w:val="%2."/>
+      <w:lvlJc w:val="left"/>
+      <w:pPr>
+        <w:tabs>
+          <w:tab w:val="num" w:pos="1440"/>
+        </w:tabs>
+        <w:ind w:left="1440" w:hanging="360"/>
+      </w:pPr>
+    </w:lvl>
+    <w:lvl w:ilvl="2" w:tentative="1">
+      <w:start w:val="1"/>
+      <w:numFmt w:val="decimal"/>
+      <w:lvlText w:val="%3."/>
+      <w:lvlJc w:val="left"/>
+      <w:pPr>
+        <w:tabs>
+          <w:tab w:val="num" w:pos="2160"/>
+        </w:tabs>
+        <w:ind w:left="2160" w:hanging="360"/>
+      </w:pPr>
+    </w:lvl>
+    <w:lvl w:ilvl="3" w:tentative="1">
+      <w:start w:val="1"/>
+      <w:numFmt w:val="decimal"/>
+      <w:lvlText w:val="%4."/>
+      <w:lvlJc w:val="left"/>
+      <w:pPr>
+        <w:tabs>
+          <w:tab w:val="num" w:pos="2880"/>
+        </w:tabs>
+        <w:ind w:left="2880" w:hanging="360"/>
+      </w:pPr>
+    </w:lvl>
+    <w:lvl w:ilvl="4" w:tentative="1">
+      <w:start w:val="1"/>
+      <w:numFmt w:val="decimal"/>
+      <w:lvlText w:val="%5."/>
+      <w:lvlJc w:val="left"/>
+      <w:pPr>
+        <w:tabs>
+          <w:tab w:val="num" w:pos="3600"/>
+        </w:tabs>
+        <w:ind w:left="3600" w:hanging="360"/>
+      </w:pPr>
+    </w:lvl>
+    <w:lvl w:ilvl="5" w:tentative="1">
+      <w:start w:val="1"/>
+      <w:numFmt w:val="decimal"/>
+      <w:lvlText w:val="%6."/>
+      <w:lvlJc w:val="left"/>
+      <w:pPr>
+        <w:tabs>
+          <w:tab w:val="num" w:pos="4320"/>
+        </w:tabs>
+        <w:ind w:left="4320" w:hanging="360"/>
+      </w:pPr>
+    </w:lvl>
+    <w:lvl w:ilvl="6" w:tentative="1">
+      <w:start w:val="1"/>
+      <w:numFmt w:val="decimal"/>
+      <w:lvlText w:val="%7."/>
+      <w:lvlJc w:val="left"/>
+      <w:pPr>
+        <w:tabs>
+          <w:tab w:val="num" w:pos="5040"/>
+        </w:tabs>
+        <w:ind w:left="5040" w:hanging="360"/>
+      </w:pPr>
+    </w:lvl>
+    <w:lvl w:ilvl="7" w:tentative="1">
+      <w:start w:val="1"/>
+      <w:numFmt w:val="decimal"/>
+      <w:lvlText w:val="%8."/>
+      <w:lvlJc w:val="left"/>
+      <w:pPr>
+        <w:tabs>
+          <w:tab w:val="num" w:pos="5760"/>
+        </w:tabs>
+        <w:ind w:left="5760" w:hanging="360"/>
+      </w:pPr>
+    </w:lvl>
+    <w:lvl w:ilvl="8" w:tentative="1">
+      <w:start w:val="1"/>
+      <w:numFmt w:val="decimal"/>
+      <w:lvlText w:val="%9."/>
+      <w:lvlJc w:val="left"/>
+      <w:pPr>
+        <w:tabs>
+          <w:tab w:val="num" w:pos="6480"/>
+        </w:tabs>
+        <w:ind w:left="6480" w:hanging="360"/>
+      </w:pPr>
+    </w:lvl>
+  </w:abstractNum>
+  <w:abstractNum w:abstractNumId="8">
+    <w:nsid w:val="38FF5772"/>
+    <w:multiLevelType w:val="multilevel"/>
+    <w:tmpl w:val="EEFA9200"/>
+    <w:lvl w:ilvl="0">
+      <w:start w:val="1"/>
+      <w:numFmt w:val="decimal"/>
+      <w:lvlText w:val="%1."/>
+      <w:lvlJc w:val="left"/>
+      <w:pPr>
+        <w:tabs>
+          <w:tab w:val="num" w:pos="720"/>
+        </w:tabs>
+        <w:ind w:left="720" w:hanging="360"/>
+      </w:pPr>
+    </w:lvl>
+    <w:lvl w:ilvl="1">
+      <w:start w:val="1"/>
+      <w:numFmt w:val="bullet"/>
+      <w:lvlText w:val="o"/>
+      <w:lvlJc w:val="left"/>
+      <w:pPr>
+        <w:tabs>
+          <w:tab w:val="num" w:pos="1440"/>
+        </w:tabs>
+        <w:ind w:left="1440" w:hanging="360"/>
+      </w:pPr>
+      <w:rPr>
+        <w:rFonts w:ascii="Courier New" w:hAnsi="Courier New" w:hint="default"/>
+        <w:sz w:val="20"/>
+      </w:rPr>
+    </w:lvl>
+    <w:lvl w:ilvl="2" w:tentative="1">
+      <w:start w:val="1"/>
+      <w:numFmt w:val="decimal"/>
+      <w:lvlText w:val="%3."/>
+      <w:lvlJc w:val="left"/>
+      <w:pPr>
+        <w:tabs>
+          <w:tab w:val="num" w:pos="2160"/>
+        </w:tabs>
+        <w:ind w:left="2160" w:hanging="360"/>
+      </w:pPr>
+    </w:lvl>
+    <w:lvl w:ilvl="3" w:tentative="1">
+      <w:start w:val="1"/>
+      <w:numFmt w:val="decimal"/>
+      <w:lvlText w:val="%4."/>
+      <w:lvlJc w:val="left"/>
+      <w:pPr>
+        <w:tabs>
+          <w:tab w:val="num" w:pos="2880"/>
+        </w:tabs>
+        <w:ind w:left="2880" w:hanging="360"/>
+      </w:pPr>
+    </w:lvl>
+    <w:lvl w:ilvl="4" w:tentative="1">
+      <w:start w:val="1"/>
+      <w:numFmt w:val="decimal"/>
+      <w:lvlText w:val="%5."/>
+      <w:lvlJc w:val="left"/>
+      <w:pPr>
+        <w:tabs>
+          <w:tab w:val="num" w:pos="3600"/>
+        </w:tabs>
+        <w:ind w:left="3600" w:hanging="360"/>
+      </w:pPr>
+    </w:lvl>
+    <w:lvl w:ilvl="5" w:tentative="1">
+      <w:start w:val="1"/>
+      <w:numFmt w:val="decimal"/>
+      <w:lvlText w:val="%6."/>
+      <w:lvlJc w:val="left"/>
+      <w:pPr>
+        <w:tabs>
+          <w:tab w:val="num" w:pos="4320"/>
+        </w:tabs>
+        <w:ind w:left="4320" w:hanging="360"/>
+      </w:pPr>
+    </w:lvl>
+    <w:lvl w:ilvl="6" w:tentative="1">
+      <w:start w:val="1"/>
+      <w:numFmt w:val="decimal"/>
+      <w:lvlText w:val="%7."/>
+      <w:lvlJc w:val="left"/>
+      <w:pPr>
+        <w:tabs>
+          <w:tab w:val="num" w:pos="5040"/>
+        </w:tabs>
+        <w:ind w:left="5040" w:hanging="360"/>
+      </w:pPr>
+    </w:lvl>
+    <w:lvl w:ilvl="7" w:tentative="1">
+      <w:start w:val="1"/>
+      <w:numFmt w:val="decimal"/>
+      <w:lvlText w:val="%8."/>
+      <w:lvlJc w:val="left"/>
+      <w:pPr>
+        <w:tabs>
+          <w:tab w:val="num" w:pos="5760"/>
+        </w:tabs>
+        <w:ind w:left="5760" w:hanging="360"/>
+      </w:pPr>
+    </w:lvl>
+    <w:lvl w:ilvl="8" w:tentative="1">
+      <w:start w:val="1"/>
+      <w:numFmt w:val="decimal"/>
+      <w:lvlText w:val="%9."/>
+      <w:lvlJc w:val="left"/>
+      <w:pPr>
+        <w:tabs>
+          <w:tab w:val="num" w:pos="6480"/>
+        </w:tabs>
+        <w:ind w:left="6480" w:hanging="360"/>
+      </w:pPr>
+    </w:lvl>
+  </w:abstractNum>
+  <w:abstractNum w:abstractNumId="9">
+    <w:nsid w:val="47A601F2"/>
+    <w:multiLevelType w:val="multilevel"/>
+    <w:tmpl w:val="98E623FE"/>
+    <w:lvl w:ilvl="0">
+      <w:start w:val="1"/>
+      <w:numFmt w:val="decimal"/>
+      <w:lvlText w:val="%1."/>
+      <w:lvlJc w:val="left"/>
+      <w:pPr>
+        <w:tabs>
+          <w:tab w:val="num" w:pos="720"/>
+        </w:tabs>
+        <w:ind w:left="720" w:hanging="360"/>
+      </w:pPr>
+    </w:lvl>
+    <w:lvl w:ilvl="1" w:tentative="1">
+      <w:start w:val="1"/>
+      <w:numFmt w:val="decimal"/>
+      <w:lvlText w:val="%2."/>
+      <w:lvlJc w:val="left"/>
+      <w:pPr>
+        <w:tabs>
+          <w:tab w:val="num" w:pos="1440"/>
+        </w:tabs>
+        <w:ind w:left="1440" w:hanging="360"/>
+      </w:pPr>
+    </w:lvl>
+    <w:lvl w:ilvl="2" w:tentative="1">
+      <w:start w:val="1"/>
+      <w:numFmt w:val="decimal"/>
+      <w:lvlText w:val="%3."/>
+      <w:lvlJc w:val="left"/>
+      <w:pPr>
+        <w:tabs>
+          <w:tab w:val="num" w:pos="2160"/>
+        </w:tabs>
+        <w:ind w:left="2160" w:hanging="360"/>
+      </w:pPr>
+    </w:lvl>
+    <w:lvl w:ilvl="3" w:tentative="1">
+      <w:start w:val="1"/>
+      <w:numFmt w:val="decimal"/>
+      <w:lvlText w:val="%4."/>
+      <w:lvlJc w:val="left"/>
+      <w:pPr>
+        <w:tabs>
+          <w:tab w:val="num" w:pos="2880"/>
+        </w:tabs>
+        <w:ind w:left="2880" w:hanging="360"/>
+      </w:pPr>
+    </w:lvl>
+    <w:lvl w:ilvl="4" w:tentative="1">
+      <w:start w:val="1"/>
+      <w:numFmt w:val="decimal"/>
+      <w:lvlText w:val="%5."/>
+      <w:lvlJc w:val="left"/>
+      <w:pPr>
+        <w:tabs>
+          <w:tab w:val="num" w:pos="3600"/>
+        </w:tabs>
+        <w:ind w:left="3600" w:hanging="360"/>
+      </w:pPr>
+    </w:lvl>
+    <w:lvl w:ilvl="5" w:tentative="1">
+      <w:start w:val="1"/>
+      <w:numFmt w:val="decimal"/>
+      <w:lvlText w:val="%6."/>
+      <w:lvlJc w:val="left"/>
+      <w:pPr>
+        <w:tabs>
+          <w:tab w:val="num" w:pos="4320"/>
+        </w:tabs>
+        <w:ind w:left="4320" w:hanging="360"/>
+      </w:pPr>
+    </w:lvl>
+    <w:lvl w:ilvl="6" w:tentative="1">
+      <w:start w:val="1"/>
+      <w:numFmt w:val="decimal"/>
+      <w:lvlText w:val="%7."/>
+      <w:lvlJc w:val="left"/>
+      <w:pPr>
+        <w:tabs>
+          <w:tab w:val="num" w:pos="5040"/>
+        </w:tabs>
+        <w:ind w:left="5040" w:hanging="360"/>
+      </w:pPr>
+    </w:lvl>
+    <w:lvl w:ilvl="7" w:tentative="1">
+      <w:start w:val="1"/>
+      <w:numFmt w:val="decimal"/>
+      <w:lvlText w:val="%8."/>
+      <w:lvlJc w:val="left"/>
+      <w:pPr>
+        <w:tabs>
+          <w:tab w:val="num" w:pos="5760"/>
+        </w:tabs>
+        <w:ind w:left="5760" w:hanging="360"/>
+      </w:pPr>
+    </w:lvl>
+    <w:lvl w:ilvl="8" w:tentative="1">
+      <w:start w:val="1"/>
+      <w:numFmt w:val="decimal"/>
+      <w:lvlText w:val="%9."/>
+      <w:lvlJc w:val="left"/>
+      <w:pPr>
+        <w:tabs>
+          <w:tab w:val="num" w:pos="6480"/>
+        </w:tabs>
+        <w:ind w:left="6480" w:hanging="360"/>
+      </w:pPr>
+    </w:lvl>
+  </w:abstractNum>
+  <w:abstractNum w:abstractNumId="10">
+    <w:nsid w:val="522F2928"/>
+    <w:multiLevelType w:val="multilevel"/>
+    <w:tmpl w:val="3B28BB8A"/>
+    <w:lvl w:ilvl="0">
+      <w:start w:val="1"/>
+      <w:numFmt w:val="decimal"/>
+      <w:lvlText w:val="%1."/>
+      <w:lvlJc w:val="left"/>
+      <w:pPr>
+        <w:tabs>
+          <w:tab w:val="num" w:pos="720"/>
+        </w:tabs>
+        <w:ind w:left="720" w:hanging="360"/>
+      </w:pPr>
+    </w:lvl>
+    <w:lvl w:ilvl="1">
+      <w:start w:val="1"/>
+      <w:numFmt w:val="bullet"/>
+      <w:lvlText w:val="o"/>
+      <w:lvlJc w:val="left"/>
+      <w:pPr>
+        <w:tabs>
+          <w:tab w:val="num" w:pos="1440"/>
+        </w:tabs>
+        <w:ind w:left="1440" w:hanging="360"/>
+      </w:pPr>
+      <w:rPr>
+        <w:rFonts w:ascii="Courier New" w:hAnsi="Courier New" w:hint="default"/>
+        <w:sz w:val="20"/>
+      </w:rPr>
+    </w:lvl>
+    <w:lvl w:ilvl="2" w:tentative="1">
+      <w:start w:val="1"/>
+      <w:numFmt w:val="decimal"/>
+      <w:lvlText w:val="%3."/>
+      <w:lvlJc w:val="left"/>
+      <w:pPr>
+        <w:tabs>
+          <w:tab w:val="num" w:pos="2160"/>
+        </w:tabs>
+        <w:ind w:left="2160" w:hanging="360"/>
+      </w:pPr>
+    </w:lvl>
+    <w:lvl w:ilvl="3" w:tentative="1">
+      <w:start w:val="1"/>
+      <w:numFmt w:val="decimal"/>
+      <w:lvlText w:val="%4."/>
+      <w:lvlJc w:val="left"/>
+      <w:pPr>
+        <w:tabs>
+          <w:tab w:val="num" w:pos="2880"/>
+        </w:tabs>
+        <w:ind w:left="2880" w:hanging="360"/>
+      </w:pPr>
+    </w:lvl>
+    <w:lvl w:ilvl="4" w:tentative="1">
+      <w:start w:val="1"/>
+      <w:numFmt w:val="decimal"/>
+      <w:lvlText w:val="%5."/>
+      <w:lvlJc w:val="left"/>
+      <w:pPr>
+        <w:tabs>
+          <w:tab w:val="num" w:pos="3600"/>
+        </w:tabs>
+        <w:ind w:left="3600" w:hanging="360"/>
+      </w:pPr>
+    </w:lvl>
+    <w:lvl w:ilvl="5" w:tentative="1">
+      <w:start w:val="1"/>
+      <w:numFmt w:val="decimal"/>
+      <w:lvlText w:val="%6."/>
+      <w:lvlJc w:val="left"/>
+      <w:pPr>
+        <w:tabs>
+          <w:tab w:val="num" w:pos="4320"/>
+        </w:tabs>
+        <w:ind w:left="4320" w:hanging="360"/>
+      </w:pPr>
+    </w:lvl>
+    <w:lvl w:ilvl="6" w:tentative="1">
+      <w:start w:val="1"/>
+      <w:numFmt w:val="decimal"/>
+      <w:lvlText w:val="%7."/>
+      <w:lvlJc w:val="left"/>
+      <w:pPr>
+        <w:tabs>
+          <w:tab w:val="num" w:pos="5040"/>
+        </w:tabs>
+        <w:ind w:left="5040" w:hanging="360"/>
+      </w:pPr>
+    </w:lvl>
+    <w:lvl w:ilvl="7" w:tentative="1">
+      <w:start w:val="1"/>
+      <w:numFmt w:val="decimal"/>
+      <w:lvlText w:val="%8."/>
+      <w:lvlJc w:val="left"/>
+      <w:pPr>
+        <w:tabs>
+          <w:tab w:val="num" w:pos="5760"/>
+        </w:tabs>
+        <w:ind w:left="5760" w:hanging="360"/>
+      </w:pPr>
+    </w:lvl>
+    <w:lvl w:ilvl="8" w:tentative="1">
+      <w:start w:val="1"/>
+      <w:numFmt w:val="decimal"/>
+      <w:lvlText w:val="%9."/>
+      <w:lvlJc w:val="left"/>
+      <w:pPr>
+        <w:tabs>
+          <w:tab w:val="num" w:pos="6480"/>
+        </w:tabs>
+        <w:ind w:left="6480" w:hanging="360"/>
+      </w:pPr>
+    </w:lvl>
+  </w:abstractNum>
+  <w:abstractNum w:abstractNumId="11">
+    <w:nsid w:val="540931EC"/>
+    <w:multiLevelType w:val="multilevel"/>
+    <w:tmpl w:val="B6740C42"/>
+    <w:lvl w:ilvl="0">
+      <w:start w:val="1"/>
+      <w:numFmt w:val="decimal"/>
+      <w:lvlText w:val="%1."/>
+      <w:lvlJc w:val="left"/>
+      <w:pPr>
+        <w:tabs>
+          <w:tab w:val="num" w:pos="720"/>
+        </w:tabs>
+        <w:ind w:left="720" w:hanging="360"/>
+      </w:pPr>
+    </w:lvl>
+    <w:lvl w:ilvl="1">
+      <w:start w:val="1"/>
+      <w:numFmt w:val="bullet"/>
+      <w:lvlText w:val=""/>
+      <w:lvlJc w:val="left"/>
+      <w:pPr>
+        <w:tabs>
+          <w:tab w:val="num" w:pos="1440"/>
+        </w:tabs>
+        <w:ind w:left="1440" w:hanging="360"/>
+      </w:pPr>
+      <w:rPr>
+        <w:rFonts w:ascii="Symbol" w:hAnsi="Symbol" w:hint="default"/>
+        <w:sz w:val="20"/>
+      </w:rPr>
+    </w:lvl>
+    <w:lvl w:ilvl="2" w:tentative="1">
+      <w:start w:val="1"/>
+      <w:numFmt w:val="decimal"/>
+      <w:lvlText w:val="%3."/>
+      <w:lvlJc w:val="left"/>
+      <w:pPr>
+        <w:tabs>
+          <w:tab w:val="num" w:pos="2160"/>
+        </w:tabs>
+        <w:ind w:left="2160" w:hanging="360"/>
+      </w:pPr>
+    </w:lvl>
+    <w:lvl w:ilvl="3" w:tentative="1">
+      <w:start w:val="1"/>
+      <w:numFmt w:val="decimal"/>
+      <w:lvlText w:val="%4."/>
+      <w:lvlJc w:val="left"/>
+      <w:pPr>
+        <w:tabs>
+          <w:tab w:val="num" w:pos="2880"/>
+        </w:tabs>
+        <w:ind w:left="2880" w:hanging="360"/>
+      </w:pPr>
+    </w:lvl>
+    <w:lvl w:ilvl="4" w:tentative="1">
+      <w:start w:val="1"/>
+      <w:numFmt w:val="decimal"/>
+      <w:lvlText w:val="%5."/>
+      <w:lvlJc w:val="left"/>
+      <w:pPr>
+        <w:tabs>
+          <w:tab w:val="num" w:pos="3600"/>
+        </w:tabs>
+        <w:ind w:left="3600" w:hanging="360"/>
+      </w:pPr>
+    </w:lvl>
+    <w:lvl w:ilvl="5" w:tentative="1">
+      <w:start w:val="1"/>
+      <w:numFmt w:val="decimal"/>
+      <w:lvlText w:val="%6."/>
+      <w:lvlJc w:val="left"/>
+      <w:pPr>
+        <w:tabs>
+          <w:tab w:val="num" w:pos="4320"/>
+        </w:tabs>
+        <w:ind w:left="4320" w:hanging="360"/>
+      </w:pPr>
+    </w:lvl>
+    <w:lvl w:ilvl="6" w:tentative="1">
+      <w:start w:val="1"/>
+      <w:numFmt w:val="decimal"/>
+      <w:lvlText w:val="%7."/>
+      <w:lvlJc w:val="left"/>
+      <w:pPr>
+        <w:tabs>
+          <w:tab w:val="num" w:pos="5040"/>
+        </w:tabs>
+        <w:ind w:left="5040" w:hanging="360"/>
+      </w:pPr>
+    </w:lvl>
+    <w:lvl w:ilvl="7" w:tentative="1">
+      <w:start w:val="1"/>
+      <w:numFmt w:val="decimal"/>
+      <w:lvlText w:val="%8."/>
+      <w:lvlJc w:val="left"/>
+      <w:pPr>
+        <w:tabs>
+          <w:tab w:val="num" w:pos="5760"/>
+        </w:tabs>
+        <w:ind w:left="5760" w:hanging="360"/>
+      </w:pPr>
+    </w:lvl>
+    <w:lvl w:ilvl="8" w:tentative="1">
+      <w:start w:val="1"/>
+      <w:numFmt w:val="decimal"/>
+      <w:lvlText w:val="%9."/>
+      <w:lvlJc w:val="left"/>
+      <w:pPr>
+        <w:tabs>
+          <w:tab w:val="num" w:pos="6480"/>
+        </w:tabs>
+        <w:ind w:left="6480" w:hanging="360"/>
+      </w:pPr>
+    </w:lvl>
+  </w:abstractNum>
+  <w:abstractNum w:abstractNumId="12">
+    <w:nsid w:val="55A13E22"/>
+    <w:multiLevelType w:val="multilevel"/>
+    <w:tmpl w:val="DA56B2D6"/>
+    <w:lvl w:ilvl="0">
+      <w:start w:val="1"/>
+      <w:numFmt w:val="decimal"/>
+      <w:lvlText w:val="%1."/>
+      <w:lvlJc w:val="left"/>
+      <w:pPr>
+        <w:tabs>
+          <w:tab w:val="num" w:pos="720"/>
+        </w:tabs>
+        <w:ind w:left="720" w:hanging="360"/>
+      </w:pPr>
+    </w:lvl>
+    <w:lvl w:ilvl="1" w:tentative="1">
+      <w:start w:val="1"/>
+      <w:numFmt w:val="decimal"/>
+      <w:lvlText w:val="%2."/>
+      <w:lvlJc w:val="left"/>
+      <w:pPr>
+        <w:tabs>
+          <w:tab w:val="num" w:pos="1440"/>
+        </w:tabs>
+        <w:ind w:left="1440" w:hanging="360"/>
+      </w:pPr>
+    </w:lvl>
+    <w:lvl w:ilvl="2" w:tentative="1">
+      <w:start w:val="1"/>
+      <w:numFmt w:val="decimal"/>
+      <w:lvlText w:val="%3."/>
+      <w:lvlJc w:val="left"/>
+      <w:pPr>
+        <w:tabs>
+          <w:tab w:val="num" w:pos="2160"/>
+        </w:tabs>
+        <w:ind w:left="2160" w:hanging="360"/>
+      </w:pPr>
+    </w:lvl>
+    <w:lvl w:ilvl="3" w:tentative="1">
+      <w:start w:val="1"/>
+      <w:numFmt w:val="decimal"/>
+      <w:lvlText w:val="%4."/>
+      <w:lvlJc w:val="left"/>
+      <w:pPr>
+        <w:tabs>
+          <w:tab w:val="num" w:pos="2880"/>
+        </w:tabs>
+        <w:ind w:left="2880" w:hanging="360"/>
+      </w:pPr>
+    </w:lvl>
+    <w:lvl w:ilvl="4" w:tentative="1">
+      <w:start w:val="1"/>
+      <w:numFmt w:val="decimal"/>
+      <w:lvlText w:val="%5."/>
+      <w:lvlJc w:val="left"/>
+      <w:pPr>
+        <w:tabs>
+          <w:tab w:val="num" w:pos="3600"/>
+        </w:tabs>
+        <w:ind w:left="3600" w:hanging="360"/>
+      </w:pPr>
+    </w:lvl>
+    <w:lvl w:ilvl="5" w:tentative="1">
+      <w:start w:val="1"/>
+      <w:numFmt w:val="decimal"/>
+      <w:lvlText w:val="%6."/>
+      <w:lvlJc w:val="left"/>
+      <w:pPr>
+        <w:tabs>
+          <w:tab w:val="num" w:pos="4320"/>
+        </w:tabs>
+        <w:ind w:left="4320" w:hanging="360"/>
+      </w:pPr>
+    </w:lvl>
+    <w:lvl w:ilvl="6" w:tentative="1">
+      <w:start w:val="1"/>
+      <w:numFmt w:val="decimal"/>
+      <w:lvlText w:val="%7."/>
+      <w:lvlJc w:val="left"/>
+      <w:pPr>
+        <w:tabs>
+          <w:tab w:val="num" w:pos="5040"/>
+        </w:tabs>
+        <w:ind w:left="5040" w:hanging="360"/>
+      </w:pPr>
+    </w:lvl>
+    <w:lvl w:ilvl="7" w:tentative="1">
+      <w:start w:val="1"/>
+      <w:numFmt w:val="decimal"/>
+      <w:lvlText w:val="%8."/>
+      <w:lvlJc w:val="left"/>
+      <w:pPr>
+        <w:tabs>
+          <w:tab w:val="num" w:pos="5760"/>
+        </w:tabs>
+        <w:ind w:left="5760" w:hanging="360"/>
+      </w:pPr>
+    </w:lvl>
+    <w:lvl w:ilvl="8" w:tentative="1">
+      <w:start w:val="1"/>
+      <w:numFmt w:val="decimal"/>
+      <w:lvlText w:val="%9."/>
+      <w:lvlJc w:val="left"/>
+      <w:pPr>
+        <w:tabs>
+          <w:tab w:val="num" w:pos="6480"/>
+        </w:tabs>
+        <w:ind w:left="6480" w:hanging="360"/>
+      </w:pPr>
+    </w:lvl>
+  </w:abstractNum>
+  <w:abstractNum w:abstractNumId="13">
+    <w:nsid w:val="571459FB"/>
+    <w:multiLevelType w:val="multilevel"/>
+    <w:tmpl w:val="95740832"/>
+    <w:lvl w:ilvl="0">
+      <w:start w:val="1"/>
+      <w:numFmt w:val="decimal"/>
+      <w:lvlText w:val="%1."/>
+      <w:lvlJc w:val="left"/>
+      <w:pPr>
+        <w:tabs>
+          <w:tab w:val="num" w:pos="720"/>
+        </w:tabs>
+        <w:ind w:left="720" w:hanging="360"/>
+      </w:pPr>
+    </w:lvl>
+    <w:lvl w:ilvl="1">
+      <w:start w:val="1"/>
+      <w:numFmt w:val="bullet"/>
+      <w:lvlText w:val="o"/>
+      <w:lvlJc w:val="left"/>
+      <w:pPr>
+        <w:tabs>
+          <w:tab w:val="num" w:pos="1440"/>
+        </w:tabs>
+        <w:ind w:left="1440" w:hanging="360"/>
+      </w:pPr>
+      <w:rPr>
+        <w:rFonts w:ascii="Courier New" w:hAnsi="Courier New" w:hint="default"/>
+        <w:sz w:val="20"/>
+      </w:rPr>
+    </w:lvl>
+    <w:lvl w:ilvl="2" w:tentative="1">
+      <w:start w:val="1"/>
+      <w:numFmt w:val="decimal"/>
+      <w:lvlText w:val="%3."/>
+      <w:lvlJc w:val="left"/>
+      <w:pPr>
+        <w:tabs>
+          <w:tab w:val="num" w:pos="2160"/>
+        </w:tabs>
+        <w:ind w:left="2160" w:hanging="360"/>
+      </w:pPr>
+    </w:lvl>
+    <w:lvl w:ilvl="3" w:tentative="1">
+      <w:start w:val="1"/>
+      <w:numFmt w:val="decimal"/>
+      <w:lvlText w:val="%4."/>
+      <w:lvlJc w:val="left"/>
+      <w:pPr>
+        <w:tabs>
+          <w:tab w:val="num" w:pos="2880"/>
+        </w:tabs>
+        <w:ind w:left="2880" w:hanging="360"/>
+      </w:pPr>
+    </w:lvl>
+    <w:lvl w:ilvl="4" w:tentative="1">
+      <w:start w:val="1"/>
+      <w:numFmt w:val="decimal"/>
+      <w:lvlText w:val="%5."/>
+      <w:lvlJc w:val="left"/>
+      <w:pPr>
+        <w:tabs>
+          <w:tab w:val="num" w:pos="3600"/>
+        </w:tabs>
+        <w:ind w:left="3600" w:hanging="360"/>
+      </w:pPr>
+    </w:lvl>
+    <w:lvl w:ilvl="5" w:tentative="1">
+      <w:start w:val="1"/>
+      <w:numFmt w:val="decimal"/>
+      <w:lvlText w:val="%6."/>
+      <w:lvlJc w:val="left"/>
+      <w:pPr>
+        <w:tabs>
+          <w:tab w:val="num" w:pos="4320"/>
+        </w:tabs>
+        <w:ind w:left="4320" w:hanging="360"/>
+      </w:pPr>
+    </w:lvl>
+    <w:lvl w:ilvl="6" w:tentative="1">
+      <w:start w:val="1"/>
+      <w:numFmt w:val="decimal"/>
+      <w:lvlText w:val="%7."/>
+      <w:lvlJc w:val="left"/>
+      <w:pPr>
+        <w:tabs>
+          <w:tab w:val="num" w:pos="5040"/>
+        </w:tabs>
+        <w:ind w:left="5040" w:hanging="360"/>
+      </w:pPr>
+    </w:lvl>
+    <w:lvl w:ilvl="7" w:tentative="1">
+      <w:start w:val="1"/>
+      <w:numFmt w:val="decimal"/>
+      <w:lvlText w:val="%8."/>
+      <w:lvlJc w:val="left"/>
+      <w:pPr>
+        <w:tabs>
+          <w:tab w:val="num" w:pos="5760"/>
+        </w:tabs>
+        <w:ind w:left="5760" w:hanging="360"/>
+      </w:pPr>
+    </w:lvl>
+    <w:lvl w:ilvl="8" w:tentative="1">
+      <w:start w:val="1"/>
+      <w:numFmt w:val="decimal"/>
+      <w:lvlText w:val="%9."/>
+      <w:lvlJc w:val="left"/>
+      <w:pPr>
+        <w:tabs>
+          <w:tab w:val="num" w:pos="6480"/>
+        </w:tabs>
+        <w:ind w:left="6480" w:hanging="360"/>
+      </w:pPr>
+    </w:lvl>
+  </w:abstractNum>
+  <w:abstractNum w:abstractNumId="14">
+    <w:nsid w:val="63E33926"/>
+    <w:multiLevelType w:val="multilevel"/>
+    <w:tmpl w:val="3A089532"/>
+    <w:lvl w:ilvl="0">
+      <w:start w:val="1"/>
+      <w:numFmt w:val="decimal"/>
+      <w:lvlText w:val="%1."/>
+      <w:lvlJc w:val="left"/>
+      <w:pPr>
+        <w:tabs>
+          <w:tab w:val="num" w:pos="720"/>
+        </w:tabs>
+        <w:ind w:left="720" w:hanging="360"/>
+      </w:pPr>
+    </w:lvl>
+    <w:lvl w:ilvl="1">
+      <w:start w:val="1"/>
+      <w:numFmt w:val="bullet"/>
+      <w:lvlText w:val="o"/>
+      <w:lvlJc w:val="left"/>
+      <w:pPr>
+        <w:tabs>
+          <w:tab w:val="num" w:pos="1440"/>
+        </w:tabs>
+        <w:ind w:left="1440" w:hanging="360"/>
+      </w:pPr>
+      <w:rPr>
+        <w:rFonts w:ascii="Courier New" w:hAnsi="Courier New" w:hint="default"/>
+        <w:sz w:val="20"/>
+      </w:rPr>
+    </w:lvl>
+    <w:lvl w:ilvl="2" w:tentative="1">
+      <w:start w:val="1"/>
+      <w:numFmt w:val="decimal"/>
+      <w:lvlText w:val="%3."/>
+      <w:lvlJc w:val="left"/>
+      <w:pPr>
+        <w:tabs>
+          <w:tab w:val="num" w:pos="2160"/>
+        </w:tabs>
+        <w:ind w:left="2160" w:hanging="360"/>
+      </w:pPr>
+    </w:lvl>
+    <w:lvl w:ilvl="3" w:tentative="1">
+      <w:start w:val="1"/>
+      <w:numFmt w:val="decimal"/>
+      <w:lvlText w:val="%4."/>
+      <w:lvlJc w:val="left"/>
+      <w:pPr>
+        <w:tabs>
+          <w:tab w:val="num" w:pos="2880"/>
+        </w:tabs>
+        <w:ind w:left="2880" w:hanging="360"/>
+      </w:pPr>
+    </w:lvl>
+    <w:lvl w:ilvl="4" w:tentative="1">
+      <w:start w:val="1"/>
+      <w:numFmt w:val="decimal"/>
+      <w:lvlText w:val="%5."/>
+      <w:lvlJc w:val="left"/>
+      <w:pPr>
+        <w:tabs>
+          <w:tab w:val="num" w:pos="3600"/>
+        </w:tabs>
+        <w:ind w:left="3600" w:hanging="360"/>
+      </w:pPr>
+    </w:lvl>
+    <w:lvl w:ilvl="5" w:tentative="1">
+      <w:start w:val="1"/>
+      <w:numFmt w:val="decimal"/>
+      <w:lvlText w:val="%6."/>
+      <w:lvlJc w:val="left"/>
+      <w:pPr>
+        <w:tabs>
+          <w:tab w:val="num" w:pos="4320"/>
+        </w:tabs>
+        <w:ind w:left="4320" w:hanging="360"/>
+      </w:pPr>
+    </w:lvl>
+    <w:lvl w:ilvl="6" w:tentative="1">
+      <w:start w:val="1"/>
+      <w:numFmt w:val="decimal"/>
+      <w:lvlText w:val="%7."/>
+      <w:lvlJc w:val="left"/>
+      <w:pPr>
+        <w:tabs>
+          <w:tab w:val="num" w:pos="5040"/>
+        </w:tabs>
+        <w:ind w:left="5040" w:hanging="360"/>
+      </w:pPr>
+    </w:lvl>
+    <w:lvl w:ilvl="7" w:tentative="1">
+      <w:start w:val="1"/>
+      <w:numFmt w:val="decimal"/>
+      <w:lvlText w:val="%8."/>
+      <w:lvlJc w:val="left"/>
+      <w:pPr>
+        <w:tabs>
+          <w:tab w:val="num" w:pos="5760"/>
+        </w:tabs>
+        <w:ind w:left="5760" w:hanging="360"/>
+      </w:pPr>
+    </w:lvl>
+    <w:lvl w:ilvl="8" w:tentative="1">
+      <w:start w:val="1"/>
+      <w:numFmt w:val="decimal"/>
+      <w:lvlText w:val="%9."/>
+      <w:lvlJc w:val="left"/>
+      <w:pPr>
+        <w:tabs>
+          <w:tab w:val="num" w:pos="6480"/>
+        </w:tabs>
+        <w:ind w:left="6480" w:hanging="360"/>
+      </w:pPr>
+    </w:lvl>
+  </w:abstractNum>
+  <w:abstractNum w:abstractNumId="15">
+    <w:nsid w:val="69B05CF4"/>
+    <w:multiLevelType w:val="multilevel"/>
+    <w:tmpl w:val="782E120A"/>
+    <w:lvl w:ilvl="0">
+      <w:start w:val="1"/>
+      <w:numFmt w:val="decimal"/>
+      <w:lvlText w:val="%1."/>
+      <w:lvlJc w:val="left"/>
+      <w:pPr>
+        <w:tabs>
+          <w:tab w:val="num" w:pos="720"/>
+        </w:tabs>
+        <w:ind w:left="720" w:hanging="360"/>
+      </w:pPr>
+    </w:lvl>
+    <w:lvl w:ilvl="1" w:tentative="1">
+      <w:start w:val="1"/>
+      <w:numFmt w:val="decimal"/>
+      <w:lvlText w:val="%2."/>
+      <w:lvlJc w:val="left"/>
+      <w:pPr>
+        <w:tabs>
+          <w:tab w:val="num" w:pos="1440"/>
+        </w:tabs>
+        <w:ind w:left="1440" w:hanging="360"/>
+      </w:pPr>
+    </w:lvl>
+    <w:lvl w:ilvl="2" w:tentative="1">
+      <w:start w:val="1"/>
+      <w:numFmt w:val="decimal"/>
+      <w:lvlText w:val="%3."/>
+      <w:lvlJc w:val="left"/>
+      <w:pPr>
+        <w:tabs>
+          <w:tab w:val="num" w:pos="2160"/>
+        </w:tabs>
+        <w:ind w:left="2160" w:hanging="360"/>
+      </w:pPr>
+    </w:lvl>
+    <w:lvl w:ilvl="3" w:tentative="1">
+      <w:start w:val="1"/>
+      <w:numFmt w:val="decimal"/>
+      <w:lvlText w:val="%4."/>
+      <w:lvlJc w:val="left"/>
+      <w:pPr>
+        <w:tabs>
+          <w:tab w:val="num" w:pos="2880"/>
+        </w:tabs>
+        <w:ind w:left="2880" w:hanging="360"/>
+      </w:pPr>
+    </w:lvl>
+    <w:lvl w:ilvl="4" w:tentative="1">
+      <w:start w:val="1"/>
+      <w:numFmt w:val="decimal"/>
+      <w:lvlText w:val="%5."/>
+      <w:lvlJc w:val="left"/>
+      <w:pPr>
+        <w:tabs>
+          <w:tab w:val="num" w:pos="3600"/>
+        </w:tabs>
+        <w:ind w:left="3600" w:hanging="360"/>
+      </w:pPr>
+    </w:lvl>
+    <w:lvl w:ilvl="5" w:tentative="1">
+      <w:start w:val="1"/>
+      <w:numFmt w:val="decimal"/>
+      <w:lvlText w:val="%6."/>
+      <w:lvlJc w:val="left"/>
+      <w:pPr>
+        <w:tabs>
+          <w:tab w:val="num" w:pos="4320"/>
+        </w:tabs>
+        <w:ind w:left="4320" w:hanging="360"/>
+      </w:pPr>
+    </w:lvl>
+    <w:lvl w:ilvl="6" w:tentative="1">
+      <w:start w:val="1"/>
+      <w:numFmt w:val="decimal"/>
+      <w:lvlText w:val="%7."/>
+      <w:lvlJc w:val="left"/>
+      <w:pPr>
+        <w:tabs>
+          <w:tab w:val="num" w:pos="5040"/>
+        </w:tabs>
+        <w:ind w:left="5040" w:hanging="360"/>
+      </w:pPr>
+    </w:lvl>
+    <w:lvl w:ilvl="7" w:tentative="1">
+      <w:start w:val="1"/>
+      <w:numFmt w:val="decimal"/>
+      <w:lvlText w:val="%8."/>
+      <w:lvlJc w:val="left"/>
+      <w:pPr>
+        <w:tabs>
+          <w:tab w:val="num" w:pos="5760"/>
+        </w:tabs>
+        <w:ind w:left="5760" w:hanging="360"/>
+      </w:pPr>
+    </w:lvl>
+    <w:lvl w:ilvl="8" w:tentative="1">
+      <w:start w:val="1"/>
+      <w:numFmt w:val="decimal"/>
+      <w:lvlText w:val="%9."/>
+      <w:lvlJc w:val="left"/>
+      <w:pPr>
+        <w:tabs>
+          <w:tab w:val="num" w:pos="6480"/>
+        </w:tabs>
+        <w:ind w:left="6480" w:hanging="360"/>
+      </w:pPr>
+    </w:lvl>
+  </w:abstractNum>
+  <w:abstractNum w:abstractNumId="16">
+    <w:nsid w:val="6CE31079"/>
+    <w:multiLevelType w:val="hybridMultilevel"/>
+    <w:tmpl w:val="274867EC"/>
+    <w:lvl w:ilvl="0" w:tplc="1B0ACEF4">
+      <w:start w:val="1"/>
+      <w:numFmt w:val="decimal"/>
+      <w:lvlText w:val="%1."/>
+      <w:lvlJc w:val="left"/>
+      <w:pPr>
+        <w:ind w:left="720" w:hanging="360"/>
+      </w:pPr>
+      <w:rPr>
+        <w:rFonts w:eastAsiaTheme="majorEastAsia" w:hint="default"/>
+        <w:sz w:val="26"/>
+      </w:rPr>
+    </w:lvl>
+    <w:lvl w:ilvl="1" w:tplc="04090019" w:tentative="1">
+      <w:start w:val="1"/>
+      <w:numFmt w:val="lowerLetter"/>
+      <w:lvlText w:val="%2."/>
+      <w:lvlJc w:val="left"/>
+      <w:pPr>
+        <w:ind w:left="1440" w:hanging="360"/>
+      </w:pPr>
+    </w:lvl>
+    <w:lvl w:ilvl="2" w:tplc="0409001B" w:tentative="1">
+      <w:start w:val="1"/>
+      <w:numFmt w:val="lowerRoman"/>
+      <w:lvlText w:val="%3."/>
+      <w:lvlJc w:val="right"/>
+      <w:pPr>
+        <w:ind w:left="2160" w:hanging="180"/>
+      </w:pPr>
+    </w:lvl>
+    <w:lvl w:ilvl="3" w:tplc="0409000F" w:tentative="1">
+      <w:start w:val="1"/>
+      <w:numFmt w:val="decimal"/>
+      <w:lvlText w:val="%4."/>
+      <w:lvlJc w:val="left"/>
+      <w:pPr>
+        <w:ind w:left="2880" w:hanging="360"/>
+      </w:pPr>
+    </w:lvl>
+    <w:lvl w:ilvl="4" w:tplc="04090019" w:tentative="1">
+      <w:start w:val="1"/>
+      <w:numFmt w:val="lowerLetter"/>
+      <w:lvlText w:val="%5."/>
+      <w:lvlJc w:val="left"/>
+      <w:pPr>
+        <w:ind w:left="3600" w:hanging="360"/>
+      </w:pPr>
+    </w:lvl>
+    <w:lvl w:ilvl="5" w:tplc="0409001B" w:tentative="1">
+      <w:start w:val="1"/>
+      <w:numFmt w:val="lowerRoman"/>
+      <w:lvlText w:val="%6."/>
+      <w:lvlJc w:val="right"/>
+      <w:pPr>
+        <w:ind w:left="4320" w:hanging="180"/>
+      </w:pPr>
+    </w:lvl>
+    <w:lvl w:ilvl="6" w:tplc="0409000F" w:tentative="1">
+      <w:start w:val="1"/>
+      <w:numFmt w:val="decimal"/>
+      <w:lvlText w:val="%7."/>
+      <w:lvlJc w:val="left"/>
+      <w:pPr>
+        <w:ind w:left="5040" w:hanging="360"/>
+      </w:pPr>
+    </w:lvl>
+    <w:lvl w:ilvl="7" w:tplc="04090019" w:tentative="1">
+      <w:start w:val="1"/>
+      <w:numFmt w:val="lowerLetter"/>
+      <w:lvlText w:val="%8."/>
+      <w:lvlJc w:val="left"/>
+      <w:pPr>
+        <w:ind w:left="5760" w:hanging="360"/>
+      </w:pPr>
+    </w:lvl>
+    <w:lvl w:ilvl="8" w:tplc="0409001B" w:tentative="1">
+      <w:start w:val="1"/>
+      <w:numFmt w:val="lowerRoman"/>
+      <w:lvlText w:val="%9."/>
+      <w:lvlJc w:val="right"/>
+      <w:pPr>
+        <w:ind w:left="6480" w:hanging="180"/>
+      </w:pPr>
+    </w:lvl>
+  </w:abstractNum>
+  <w:abstractNum w:abstractNumId="17">
+    <w:nsid w:val="6F640EE9"/>
+    <w:multiLevelType w:val="hybridMultilevel"/>
+    <w:tmpl w:val="B9BCD17E"/>
+    <w:lvl w:ilvl="0" w:tplc="0409000F">
+      <w:start w:val="1"/>
+      <w:numFmt w:val="decimal"/>
+      <w:lvlText w:val="%1."/>
+      <w:lvlJc w:val="left"/>
+      <w:pPr>
+        <w:ind w:left="720" w:hanging="360"/>
+      </w:pPr>
+      <w:rPr>
+        <w:rFonts w:hint="default"/>
+      </w:rPr>
+    </w:lvl>
+    <w:lvl w:ilvl="1" w:tplc="04090019" w:tentative="1">
+      <w:start w:val="1"/>
+      <w:numFmt w:val="lowerLetter"/>
+      <w:lvlText w:val="%2."/>
+      <w:lvlJc w:val="left"/>
+      <w:pPr>
+        <w:ind w:left="1440" w:hanging="360"/>
+      </w:pPr>
+    </w:lvl>
+    <w:lvl w:ilvl="2" w:tplc="0409001B" w:tentative="1">
+      <w:start w:val="1"/>
+      <w:numFmt w:val="lowerRoman"/>
+      <w:lvlText w:val="%3."/>
+      <w:lvlJc w:val="right"/>
+      <w:pPr>
+        <w:ind w:left="2160" w:hanging="180"/>
+      </w:pPr>
+    </w:lvl>
+    <w:lvl w:ilvl="3" w:tplc="0409000F" w:tentative="1">
+      <w:start w:val="1"/>
+      <w:numFmt w:val="decimal"/>
+      <w:lvlText w:val="%4."/>
+      <w:lvlJc w:val="left"/>
+      <w:pPr>
+        <w:ind w:left="2880" w:hanging="360"/>
+      </w:pPr>
+    </w:lvl>
+    <w:lvl w:ilvl="4" w:tplc="04090019" w:tentative="1">
+      <w:start w:val="1"/>
+      <w:numFmt w:val="lowerLetter"/>
+      <w:lvlText w:val="%5."/>
+      <w:lvlJc w:val="left"/>
+      <w:pPr>
+        <w:ind w:left="3600" w:hanging="360"/>
+      </w:pPr>
+    </w:lvl>
+    <w:lvl w:ilvl="5" w:tplc="0409001B" w:tentative="1">
+      <w:start w:val="1"/>
+      <w:numFmt w:val="lowerRoman"/>
+      <w:lvlText w:val="%6."/>
+      <w:lvlJc w:val="right"/>
+      <w:pPr>
+        <w:ind w:left="4320" w:hanging="180"/>
+      </w:pPr>
+    </w:lvl>
+    <w:lvl w:ilvl="6" w:tplc="0409000F" w:tentative="1">
+      <w:start w:val="1"/>
+      <w:numFmt w:val="decimal"/>
+      <w:lvlText w:val="%7."/>
+      <w:lvlJc w:val="left"/>
+      <w:pPr>
+        <w:ind w:left="5040" w:hanging="360"/>
+      </w:pPr>
+    </w:lvl>
+    <w:lvl w:ilvl="7" w:tplc="04090019" w:tentative="1">
+      <w:start w:val="1"/>
+      <w:numFmt w:val="lowerLetter"/>
+      <w:lvlText w:val="%8."/>
+      <w:lvlJc w:val="left"/>
+      <w:pPr>
+        <w:ind w:left="5760" w:hanging="360"/>
+      </w:pPr>
+    </w:lvl>
+    <w:lvl w:ilvl="8" w:tplc="0409001B" w:tentative="1">
+      <w:start w:val="1"/>
+      <w:numFmt w:val="lowerRoman"/>
+      <w:lvlText w:val="%9."/>
+      <w:lvlJc w:val="right"/>
+      <w:pPr>
+        <w:ind w:left="6480" w:hanging="180"/>
+      </w:pPr>
+    </w:lvl>
+  </w:abstractNum>
+  <w:abstractNum w:abstractNumId="18">
+    <w:nsid w:val="72CA0984"/>
+    <w:multiLevelType w:val="multilevel"/>
+    <w:tmpl w:val="57B8A47A"/>
+    <w:lvl w:ilvl="0">
+      <w:start w:val="1"/>
+      <w:numFmt w:val="decimal"/>
+      <w:lvlText w:val="%1."/>
+      <w:lvlJc w:val="left"/>
+      <w:pPr>
+        <w:tabs>
+          <w:tab w:val="num" w:pos="720"/>
+        </w:tabs>
+        <w:ind w:left="720" w:hanging="360"/>
+      </w:pPr>
+    </w:lvl>
+    <w:lvl w:ilvl="1">
+      <w:start w:val="1"/>
+      <w:numFmt w:val="bullet"/>
+      <w:lvlText w:val="o"/>
+      <w:lvlJc w:val="left"/>
+      <w:pPr>
+        <w:tabs>
+          <w:tab w:val="num" w:pos="1440"/>
+        </w:tabs>
+        <w:ind w:left="1440" w:hanging="360"/>
+      </w:pPr>
+      <w:rPr>
+        <w:rFonts w:ascii="Courier New" w:hAnsi="Courier New" w:hint="default"/>
+        <w:sz w:val="20"/>
+      </w:rPr>
+    </w:lvl>
+    <w:lvl w:ilvl="2" w:tentative="1">
+      <w:start w:val="1"/>
+      <w:numFmt w:val="decimal"/>
+      <w:lvlText w:val="%3."/>
+      <w:lvlJc w:val="left"/>
+      <w:pPr>
+        <w:tabs>
+          <w:tab w:val="num" w:pos="2160"/>
+        </w:tabs>
+        <w:ind w:left="2160" w:hanging="360"/>
+      </w:pPr>
+    </w:lvl>
+    <w:lvl w:ilvl="3" w:tentative="1">
+      <w:start w:val="1"/>
+      <w:numFmt w:val="decimal"/>
+      <w:lvlText w:val="%4."/>
+      <w:lvlJc w:val="left"/>
+      <w:pPr>
+        <w:tabs>
+          <w:tab w:val="num" w:pos="2880"/>
+        </w:tabs>
+        <w:ind w:left="2880" w:hanging="360"/>
+      </w:pPr>
+    </w:lvl>
+    <w:lvl w:ilvl="4" w:tentative="1">
+      <w:start w:val="1"/>
+      <w:numFmt w:val="decimal"/>
+      <w:lvlText w:val="%5."/>
+      <w:lvlJc w:val="left"/>
+      <w:pPr>
+        <w:tabs>
+          <w:tab w:val="num" w:pos="3600"/>
+        </w:tabs>
+        <w:ind w:left="3600" w:hanging="360"/>
+      </w:pPr>
+    </w:lvl>
+    <w:lvl w:ilvl="5" w:tentative="1">
+      <w:start w:val="1"/>
+      <w:numFmt w:val="decimal"/>
+      <w:lvlText w:val="%6."/>
+      <w:lvlJc w:val="left"/>
+      <w:pPr>
+        <w:tabs>
+          <w:tab w:val="num" w:pos="4320"/>
+        </w:tabs>
+        <w:ind w:left="4320" w:hanging="360"/>
+      </w:pPr>
+    </w:lvl>
+    <w:lvl w:ilvl="6" w:tentative="1">
+      <w:start w:val="1"/>
+      <w:numFmt w:val="decimal"/>
+      <w:lvlText w:val="%7."/>
+      <w:lvlJc w:val="left"/>
+      <w:pPr>
+        <w:tabs>
+          <w:tab w:val="num" w:pos="5040"/>
+        </w:tabs>
+        <w:ind w:left="5040" w:hanging="360"/>
+      </w:pPr>
+    </w:lvl>
+    <w:lvl w:ilvl="7" w:tentative="1">
+      <w:start w:val="1"/>
+      <w:numFmt w:val="decimal"/>
+      <w:lvlText w:val="%8."/>
+      <w:lvlJc w:val="left"/>
+      <w:pPr>
+        <w:tabs>
+          <w:tab w:val="num" w:pos="5760"/>
+        </w:tabs>
+        <w:ind w:left="5760" w:hanging="360"/>
+      </w:pPr>
+    </w:lvl>
+    <w:lvl w:ilvl="8" w:tentative="1">
+      <w:start w:val="1"/>
+      <w:numFmt w:val="decimal"/>
+      <w:lvlText w:val="%9."/>
+      <w:lvlJc w:val="left"/>
+      <w:pPr>
+        <w:tabs>
+          <w:tab w:val="num" w:pos="6480"/>
+        </w:tabs>
+        <w:ind w:left="6480" w:hanging="360"/>
+      </w:pPr>
+    </w:lvl>
+  </w:abstractNum>
+  <w:abstractNum w:abstractNumId="19">
+    <w:nsid w:val="76016544"/>
+    <w:multiLevelType w:val="multilevel"/>
+    <w:tmpl w:val="7264FB2C"/>
+    <w:lvl w:ilvl="0">
+      <w:start w:val="1"/>
+      <w:numFmt w:val="decimal"/>
+      <w:lvlText w:val="%1."/>
+      <w:lvlJc w:val="left"/>
+      <w:pPr>
+        <w:tabs>
+          <w:tab w:val="num" w:pos="720"/>
+        </w:tabs>
+        <w:ind w:left="720" w:hanging="360"/>
+      </w:pPr>
+    </w:lvl>
+    <w:lvl w:ilvl="1">
+      <w:start w:val="1"/>
+      <w:numFmt w:val="bullet"/>
+      <w:lvlText w:val="o"/>
+      <w:lvlJc w:val="left"/>
+      <w:pPr>
+        <w:tabs>
+          <w:tab w:val="num" w:pos="1440"/>
+        </w:tabs>
+        <w:ind w:left="1440" w:hanging="360"/>
+      </w:pPr>
+      <w:rPr>
+        <w:rFonts w:ascii="Courier New" w:hAnsi="Courier New" w:hint="default"/>
+        <w:sz w:val="20"/>
+      </w:rPr>
+    </w:lvl>
+    <w:lvl w:ilvl="2" w:tentative="1">
+      <w:start w:val="1"/>
+      <w:numFmt w:val="decimal"/>
+      <w:lvlText w:val="%3."/>
+      <w:lvlJc w:val="left"/>
+      <w:pPr>
+        <w:tabs>
+          <w:tab w:val="num" w:pos="2160"/>
+        </w:tabs>
+        <w:ind w:left="2160" w:hanging="360"/>
+      </w:pPr>
+    </w:lvl>
+    <w:lvl w:ilvl="3" w:tentative="1">
+      <w:start w:val="1"/>
+      <w:numFmt w:val="decimal"/>
+      <w:lvlText w:val="%4."/>
+      <w:lvlJc w:val="left"/>
+      <w:pPr>
+        <w:tabs>
+          <w:tab w:val="num" w:pos="2880"/>
+        </w:tabs>
+        <w:ind w:left="2880" w:hanging="360"/>
+      </w:pPr>
+    </w:lvl>
+    <w:lvl w:ilvl="4" w:tentative="1">
+      <w:start w:val="1"/>
+      <w:numFmt w:val="decimal"/>
+      <w:lvlText w:val="%5."/>
+      <w:lvlJc w:val="left"/>
+      <w:pPr>
+        <w:tabs>
+          <w:tab w:val="num" w:pos="3600"/>
+        </w:tabs>
+        <w:ind w:left="3600" w:hanging="360"/>
+      </w:pPr>
+    </w:lvl>
+    <w:lvl w:ilvl="5" w:tentative="1">
+      <w:start w:val="1"/>
+      <w:numFmt w:val="decimal"/>
+      <w:lvlText w:val="%6."/>
+      <w:lvlJc w:val="left"/>
+      <w:pPr>
+        <w:tabs>
+          <w:tab w:val="num" w:pos="4320"/>
+        </w:tabs>
+        <w:ind w:left="4320" w:hanging="360"/>
+      </w:pPr>
+    </w:lvl>
+    <w:lvl w:ilvl="6" w:tentative="1">
+      <w:start w:val="1"/>
+      <w:numFmt w:val="decimal"/>
+      <w:lvlText w:val="%7."/>
+      <w:lvlJc w:val="left"/>
+      <w:pPr>
+        <w:tabs>
+          <w:tab w:val="num" w:pos="5040"/>
+        </w:tabs>
+        <w:ind w:left="5040" w:hanging="360"/>
+      </w:pPr>
+    </w:lvl>
+    <w:lvl w:ilvl="7" w:tentative="1">
+      <w:start w:val="1"/>
+      <w:numFmt w:val="decimal"/>
+      <w:lvlText w:val="%8."/>
+      <w:lvlJc w:val="left"/>
+      <w:pPr>
+        <w:tabs>
+          <w:tab w:val="num" w:pos="5760"/>
+        </w:tabs>
+        <w:ind w:left="5760" w:hanging="360"/>
+      </w:pPr>
+    </w:lvl>
+    <w:lvl w:ilvl="8" w:tentative="1">
+      <w:start w:val="1"/>
+      <w:numFmt w:val="decimal"/>
+      <w:lvlText w:val="%9."/>
+      <w:lvlJc w:val="left"/>
+      <w:pPr>
+        <w:tabs>
+          <w:tab w:val="num" w:pos="6480"/>
+        </w:tabs>
+        <w:ind w:left="6480" w:hanging="360"/>
+      </w:pPr>
+    </w:lvl>
+  </w:abstractNum>
+  <w:num w:numId="1">
+    <w:abstractNumId w:val="14"/>
+  </w:num>
+  <w:num w:numId="2">
+    <w:abstractNumId w:val="1"/>
+  </w:num>
+  <w:num w:numId="3">
+    <w:abstractNumId w:val="6"/>
+  </w:num>
+  <w:num w:numId="4">
+    <w:abstractNumId w:val="17"/>
+  </w:num>
+  <w:num w:numId="5">
+    <w:abstractNumId w:val="2"/>
+  </w:num>
+  <w:num w:numId="6">
+    <w:abstractNumId w:val="16"/>
+  </w:num>
+  <w:num w:numId="7">
+    <w:abstractNumId w:val="0"/>
+  </w:num>
+  <w:num w:numId="8">
+    <w:abstractNumId w:val="11"/>
+  </w:num>
+  <w:num w:numId="9">
+    <w:abstractNumId w:val="10"/>
+  </w:num>
+  <w:num w:numId="10">
+    <w:abstractNumId w:val="3"/>
+  </w:num>
+  <w:num w:numId="11">
+    <w:abstractNumId w:val="18"/>
+  </w:num>
+  <w:num w:numId="12">
+    <w:abstractNumId w:val="19"/>
+  </w:num>
+  <w:num w:numId="13">
+    <w:abstractNumId w:val="9"/>
+  </w:num>
+  <w:num w:numId="14">
+    <w:abstractNumId w:val="5"/>
+  </w:num>
+  <w:num w:numId="15">
+    <w:abstractNumId w:val="13"/>
+  </w:num>
+  <w:num w:numId="16">
+    <w:abstractNumId w:val="15"/>
+  </w:num>
+  <w:num w:numId="17">
+    <w:abstractNumId w:val="7"/>
+  </w:num>
+  <w:num w:numId="18">
+    <w:abstractNumId w:val="8"/>
+  </w:num>
+  <w:num w:numId="19">
+    <w:abstractNumId w:val="12"/>
+  </w:num>
+  <w:num w:numId="20">
+    <w:abstractNumId w:val="4"/>
+  </w:num>
+</w:numbering>
 </file>
 
 <file path=word/styles.xml><?xml version="1.0" encoding="utf-8"?>
@@ -181,6 +5336,98 @@
     <w:name w:val="Normal"/>
     <w:qFormat/>
   </w:style>
+  <w:style w:type="paragraph" w:styleId="Heading1">
+    <w:name w:val="heading 1"/>
+    <w:basedOn w:val="Normal"/>
+    <w:next w:val="Normal"/>
+    <w:link w:val="Heading1Char"/>
+    <w:uiPriority w:val="9"/>
+    <w:qFormat/>
+    <w:rsid w:val="00C11DC6"/>
+    <w:pPr>
+      <w:keepNext/>
+      <w:keepLines/>
+      <w:spacing w:before="480" w:after="0"/>
+      <w:outlineLvl w:val="0"/>
+    </w:pPr>
+    <w:rPr>
+      <w:rFonts w:asciiTheme="majorHAnsi" w:eastAsiaTheme="majorEastAsia" w:hAnsiTheme="majorHAnsi" w:cstheme="majorBidi"/>
+      <w:b/>
+      <w:bCs/>
+      <w:color w:val="365F91" w:themeColor="accent1" w:themeShade="BF"/>
+      <w:sz w:val="28"/>
+      <w:szCs w:val="28"/>
+    </w:rPr>
+  </w:style>
+  <w:style w:type="paragraph" w:styleId="Heading2">
+    <w:name w:val="heading 2"/>
+    <w:basedOn w:val="Normal"/>
+    <w:next w:val="Normal"/>
+    <w:link w:val="Heading2Char"/>
+    <w:uiPriority w:val="9"/>
+    <w:unhideWhenUsed/>
+    <w:qFormat/>
+    <w:rsid w:val="00C11DC6"/>
+    <w:pPr>
+      <w:keepNext/>
+      <w:keepLines/>
+      <w:spacing w:before="200" w:after="0"/>
+      <w:outlineLvl w:val="1"/>
+    </w:pPr>
+    <w:rPr>
+      <w:rFonts w:asciiTheme="majorHAnsi" w:eastAsiaTheme="majorEastAsia" w:hAnsiTheme="majorHAnsi" w:cstheme="majorBidi"/>
+      <w:b/>
+      <w:bCs/>
+      <w:color w:val="4F81BD" w:themeColor="accent1"/>
+      <w:sz w:val="26"/>
+      <w:szCs w:val="26"/>
+    </w:rPr>
+  </w:style>
+  <w:style w:type="paragraph" w:styleId="Heading3">
+    <w:name w:val="heading 3"/>
+    <w:basedOn w:val="Normal"/>
+    <w:link w:val="Heading3Char"/>
+    <w:uiPriority w:val="9"/>
+    <w:qFormat/>
+    <w:rsid w:val="00C11DC6"/>
+    <w:pPr>
+      <w:spacing w:before="100" w:beforeAutospacing="1" w:after="100" w:afterAutospacing="1" w:line="240" w:lineRule="auto"/>
+      <w:outlineLvl w:val="2"/>
+    </w:pPr>
+    <w:rPr>
+      <w:rFonts w:ascii="Times New Roman" w:eastAsia="Times New Roman" w:hAnsi="Times New Roman" w:cs="Times New Roman"/>
+      <w:b/>
+      <w:bCs/>
+      <w:sz w:val="27"/>
+      <w:szCs w:val="27"/>
+      <w:lang w:bidi="ne-NP"/>
+    </w:rPr>
+  </w:style>
+  <w:style w:type="paragraph" w:styleId="Heading4">
+    <w:name w:val="heading 4"/>
+    <w:basedOn w:val="Normal"/>
+    <w:next w:val="Normal"/>
+    <w:link w:val="Heading4Char"/>
+    <w:uiPriority w:val="9"/>
+    <w:semiHidden/>
+    <w:unhideWhenUsed/>
+    <w:qFormat/>
+    <w:rsid w:val="00F40090"/>
+    <w:pPr>
+      <w:keepNext/>
+      <w:keepLines/>
+      <w:spacing w:before="200" w:after="0"/>
+      <w:outlineLvl w:val="3"/>
+    </w:pPr>
+    <w:rPr>
+      <w:rFonts w:asciiTheme="majorHAnsi" w:eastAsiaTheme="majorEastAsia" w:hAnsiTheme="majorHAnsi" w:cstheme="majorBidi"/>
+      <w:b/>
+      <w:bCs/>
+      <w:i/>
+      <w:iCs/>
+      <w:color w:val="4F81BD" w:themeColor="accent1"/>
+    </w:rPr>
+  </w:style>
   <w:style w:type="character" w:default="1" w:styleId="DefaultParagraphFont">
     <w:name w:val="Default Paragraph Font"/>
     <w:uiPriority w:val="1"/>
@@ -207,6 +5454,106 @@
     <w:uiPriority w:val="99"/>
     <w:semiHidden/>
     <w:unhideWhenUsed/>
+  </w:style>
+  <w:style w:type="character" w:customStyle="1" w:styleId="Heading3Char">
+    <w:name w:val="Heading 3 Char"/>
+    <w:basedOn w:val="DefaultParagraphFont"/>
+    <w:link w:val="Heading3"/>
+    <w:uiPriority w:val="9"/>
+    <w:rsid w:val="00C11DC6"/>
+    <w:rPr>
+      <w:rFonts w:ascii="Times New Roman" w:eastAsia="Times New Roman" w:hAnsi="Times New Roman" w:cs="Times New Roman"/>
+      <w:b/>
+      <w:bCs/>
+      <w:sz w:val="27"/>
+      <w:szCs w:val="27"/>
+      <w:lang w:bidi="ne-NP"/>
+    </w:rPr>
+  </w:style>
+  <w:style w:type="paragraph" w:styleId="NormalWeb">
+    <w:name w:val="Normal (Web)"/>
+    <w:basedOn w:val="Normal"/>
+    <w:uiPriority w:val="99"/>
+    <w:semiHidden/>
+    <w:unhideWhenUsed/>
+    <w:rsid w:val="00C11DC6"/>
+    <w:pPr>
+      <w:spacing w:before="100" w:beforeAutospacing="1" w:after="100" w:afterAutospacing="1" w:line="240" w:lineRule="auto"/>
+    </w:pPr>
+    <w:rPr>
+      <w:rFonts w:ascii="Times New Roman" w:eastAsia="Times New Roman" w:hAnsi="Times New Roman" w:cs="Times New Roman"/>
+      <w:sz w:val="24"/>
+      <w:szCs w:val="24"/>
+      <w:lang w:bidi="ne-NP"/>
+    </w:rPr>
+  </w:style>
+  <w:style w:type="character" w:styleId="Strong">
+    <w:name w:val="Strong"/>
+    <w:basedOn w:val="DefaultParagraphFont"/>
+    <w:uiPriority w:val="22"/>
+    <w:qFormat/>
+    <w:rsid w:val="00C11DC6"/>
+    <w:rPr>
+      <w:b/>
+      <w:bCs/>
+    </w:rPr>
+  </w:style>
+  <w:style w:type="paragraph" w:styleId="ListParagraph">
+    <w:name w:val="List Paragraph"/>
+    <w:basedOn w:val="Normal"/>
+    <w:uiPriority w:val="34"/>
+    <w:qFormat/>
+    <w:rsid w:val="00C11DC6"/>
+    <w:pPr>
+      <w:ind w:left="720"/>
+      <w:contextualSpacing/>
+    </w:pPr>
+  </w:style>
+  <w:style w:type="character" w:customStyle="1" w:styleId="Heading1Char">
+    <w:name w:val="Heading 1 Char"/>
+    <w:basedOn w:val="DefaultParagraphFont"/>
+    <w:link w:val="Heading1"/>
+    <w:uiPriority w:val="9"/>
+    <w:rsid w:val="00C11DC6"/>
+    <w:rPr>
+      <w:rFonts w:asciiTheme="majorHAnsi" w:eastAsiaTheme="majorEastAsia" w:hAnsiTheme="majorHAnsi" w:cstheme="majorBidi"/>
+      <w:b/>
+      <w:bCs/>
+      <w:color w:val="365F91" w:themeColor="accent1" w:themeShade="BF"/>
+      <w:sz w:val="28"/>
+      <w:szCs w:val="28"/>
+    </w:rPr>
+  </w:style>
+  <w:style w:type="character" w:customStyle="1" w:styleId="Heading2Char">
+    <w:name w:val="Heading 2 Char"/>
+    <w:basedOn w:val="DefaultParagraphFont"/>
+    <w:link w:val="Heading2"/>
+    <w:uiPriority w:val="9"/>
+    <w:rsid w:val="00C11DC6"/>
+    <w:rPr>
+      <w:rFonts w:asciiTheme="majorHAnsi" w:eastAsiaTheme="majorEastAsia" w:hAnsiTheme="majorHAnsi" w:cstheme="majorBidi"/>
+      <w:b/>
+      <w:bCs/>
+      <w:color w:val="4F81BD" w:themeColor="accent1"/>
+      <w:sz w:val="26"/>
+      <w:szCs w:val="26"/>
+    </w:rPr>
+  </w:style>
+  <w:style w:type="character" w:customStyle="1" w:styleId="Heading4Char">
+    <w:name w:val="Heading 4 Char"/>
+    <w:basedOn w:val="DefaultParagraphFont"/>
+    <w:link w:val="Heading4"/>
+    <w:uiPriority w:val="9"/>
+    <w:semiHidden/>
+    <w:rsid w:val="00F40090"/>
+    <w:rPr>
+      <w:rFonts w:asciiTheme="majorHAnsi" w:eastAsiaTheme="majorEastAsia" w:hAnsiTheme="majorHAnsi" w:cstheme="majorBidi"/>
+      <w:b/>
+      <w:bCs/>
+      <w:i/>
+      <w:iCs/>
+      <w:color w:val="4F81BD" w:themeColor="accent1"/>
+    </w:rPr>
   </w:style>
 </w:styles>
 </file>
@@ -371,6 +5718,98 @@
     <w:name w:val="Normal"/>
     <w:qFormat/>
   </w:style>
+  <w:style w:type="paragraph" w:styleId="Heading1">
+    <w:name w:val="heading 1"/>
+    <w:basedOn w:val="Normal"/>
+    <w:next w:val="Normal"/>
+    <w:link w:val="Heading1Char"/>
+    <w:uiPriority w:val="9"/>
+    <w:qFormat/>
+    <w:rsid w:val="00C11DC6"/>
+    <w:pPr>
+      <w:keepNext/>
+      <w:keepLines/>
+      <w:spacing w:before="480" w:after="0"/>
+      <w:outlineLvl w:val="0"/>
+    </w:pPr>
+    <w:rPr>
+      <w:rFonts w:asciiTheme="majorHAnsi" w:eastAsiaTheme="majorEastAsia" w:hAnsiTheme="majorHAnsi" w:cstheme="majorBidi"/>
+      <w:b/>
+      <w:bCs/>
+      <w:color w:val="365F91" w:themeColor="accent1" w:themeShade="BF"/>
+      <w:sz w:val="28"/>
+      <w:szCs w:val="28"/>
+    </w:rPr>
+  </w:style>
+  <w:style w:type="paragraph" w:styleId="Heading2">
+    <w:name w:val="heading 2"/>
+    <w:basedOn w:val="Normal"/>
+    <w:next w:val="Normal"/>
+    <w:link w:val="Heading2Char"/>
+    <w:uiPriority w:val="9"/>
+    <w:unhideWhenUsed/>
+    <w:qFormat/>
+    <w:rsid w:val="00C11DC6"/>
+    <w:pPr>
+      <w:keepNext/>
+      <w:keepLines/>
+      <w:spacing w:before="200" w:after="0"/>
+      <w:outlineLvl w:val="1"/>
+    </w:pPr>
+    <w:rPr>
+      <w:rFonts w:asciiTheme="majorHAnsi" w:eastAsiaTheme="majorEastAsia" w:hAnsiTheme="majorHAnsi" w:cstheme="majorBidi"/>
+      <w:b/>
+      <w:bCs/>
+      <w:color w:val="4F81BD" w:themeColor="accent1"/>
+      <w:sz w:val="26"/>
+      <w:szCs w:val="26"/>
+    </w:rPr>
+  </w:style>
+  <w:style w:type="paragraph" w:styleId="Heading3">
+    <w:name w:val="heading 3"/>
+    <w:basedOn w:val="Normal"/>
+    <w:link w:val="Heading3Char"/>
+    <w:uiPriority w:val="9"/>
+    <w:qFormat/>
+    <w:rsid w:val="00C11DC6"/>
+    <w:pPr>
+      <w:spacing w:before="100" w:beforeAutospacing="1" w:after="100" w:afterAutospacing="1" w:line="240" w:lineRule="auto"/>
+      <w:outlineLvl w:val="2"/>
+    </w:pPr>
+    <w:rPr>
+      <w:rFonts w:ascii="Times New Roman" w:eastAsia="Times New Roman" w:hAnsi="Times New Roman" w:cs="Times New Roman"/>
+      <w:b/>
+      <w:bCs/>
+      <w:sz w:val="27"/>
+      <w:szCs w:val="27"/>
+      <w:lang w:bidi="ne-NP"/>
+    </w:rPr>
+  </w:style>
+  <w:style w:type="paragraph" w:styleId="Heading4">
+    <w:name w:val="heading 4"/>
+    <w:basedOn w:val="Normal"/>
+    <w:next w:val="Normal"/>
+    <w:link w:val="Heading4Char"/>
+    <w:uiPriority w:val="9"/>
+    <w:semiHidden/>
+    <w:unhideWhenUsed/>
+    <w:qFormat/>
+    <w:rsid w:val="00F40090"/>
+    <w:pPr>
+      <w:keepNext/>
+      <w:keepLines/>
+      <w:spacing w:before="200" w:after="0"/>
+      <w:outlineLvl w:val="3"/>
+    </w:pPr>
+    <w:rPr>
+      <w:rFonts w:asciiTheme="majorHAnsi" w:eastAsiaTheme="majorEastAsia" w:hAnsiTheme="majorHAnsi" w:cstheme="majorBidi"/>
+      <w:b/>
+      <w:bCs/>
+      <w:i/>
+      <w:iCs/>
+      <w:color w:val="4F81BD" w:themeColor="accent1"/>
+    </w:rPr>
+  </w:style>
   <w:style w:type="character" w:default="1" w:styleId="DefaultParagraphFont">
     <w:name w:val="Default Paragraph Font"/>
     <w:uiPriority w:val="1"/>
@@ -397,6 +5836,106 @@
     <w:uiPriority w:val="99"/>
     <w:semiHidden/>
     <w:unhideWhenUsed/>
+  </w:style>
+  <w:style w:type="character" w:customStyle="1" w:styleId="Heading3Char">
+    <w:name w:val="Heading 3 Char"/>
+    <w:basedOn w:val="DefaultParagraphFont"/>
+    <w:link w:val="Heading3"/>
+    <w:uiPriority w:val="9"/>
+    <w:rsid w:val="00C11DC6"/>
+    <w:rPr>
+      <w:rFonts w:ascii="Times New Roman" w:eastAsia="Times New Roman" w:hAnsi="Times New Roman" w:cs="Times New Roman"/>
+      <w:b/>
+      <w:bCs/>
+      <w:sz w:val="27"/>
+      <w:szCs w:val="27"/>
+      <w:lang w:bidi="ne-NP"/>
+    </w:rPr>
+  </w:style>
+  <w:style w:type="paragraph" w:styleId="NormalWeb">
+    <w:name w:val="Normal (Web)"/>
+    <w:basedOn w:val="Normal"/>
+    <w:uiPriority w:val="99"/>
+    <w:semiHidden/>
+    <w:unhideWhenUsed/>
+    <w:rsid w:val="00C11DC6"/>
+    <w:pPr>
+      <w:spacing w:before="100" w:beforeAutospacing="1" w:after="100" w:afterAutospacing="1" w:line="240" w:lineRule="auto"/>
+    </w:pPr>
+    <w:rPr>
+      <w:rFonts w:ascii="Times New Roman" w:eastAsia="Times New Roman" w:hAnsi="Times New Roman" w:cs="Times New Roman"/>
+      <w:sz w:val="24"/>
+      <w:szCs w:val="24"/>
+      <w:lang w:bidi="ne-NP"/>
+    </w:rPr>
+  </w:style>
+  <w:style w:type="character" w:styleId="Strong">
+    <w:name w:val="Strong"/>
+    <w:basedOn w:val="DefaultParagraphFont"/>
+    <w:uiPriority w:val="22"/>
+    <w:qFormat/>
+    <w:rsid w:val="00C11DC6"/>
+    <w:rPr>
+      <w:b/>
+      <w:bCs/>
+    </w:rPr>
+  </w:style>
+  <w:style w:type="paragraph" w:styleId="ListParagraph">
+    <w:name w:val="List Paragraph"/>
+    <w:basedOn w:val="Normal"/>
+    <w:uiPriority w:val="34"/>
+    <w:qFormat/>
+    <w:rsid w:val="00C11DC6"/>
+    <w:pPr>
+      <w:ind w:left="720"/>
+      <w:contextualSpacing/>
+    </w:pPr>
+  </w:style>
+  <w:style w:type="character" w:customStyle="1" w:styleId="Heading1Char">
+    <w:name w:val="Heading 1 Char"/>
+    <w:basedOn w:val="DefaultParagraphFont"/>
+    <w:link w:val="Heading1"/>
+    <w:uiPriority w:val="9"/>
+    <w:rsid w:val="00C11DC6"/>
+    <w:rPr>
+      <w:rFonts w:asciiTheme="majorHAnsi" w:eastAsiaTheme="majorEastAsia" w:hAnsiTheme="majorHAnsi" w:cstheme="majorBidi"/>
+      <w:b/>
+      <w:bCs/>
+      <w:color w:val="365F91" w:themeColor="accent1" w:themeShade="BF"/>
+      <w:sz w:val="28"/>
+      <w:szCs w:val="28"/>
+    </w:rPr>
+  </w:style>
+  <w:style w:type="character" w:customStyle="1" w:styleId="Heading2Char">
+    <w:name w:val="Heading 2 Char"/>
+    <w:basedOn w:val="DefaultParagraphFont"/>
+    <w:link w:val="Heading2"/>
+    <w:uiPriority w:val="9"/>
+    <w:rsid w:val="00C11DC6"/>
+    <w:rPr>
+      <w:rFonts w:asciiTheme="majorHAnsi" w:eastAsiaTheme="majorEastAsia" w:hAnsiTheme="majorHAnsi" w:cstheme="majorBidi"/>
+      <w:b/>
+      <w:bCs/>
+      <w:color w:val="4F81BD" w:themeColor="accent1"/>
+      <w:sz w:val="26"/>
+      <w:szCs w:val="26"/>
+    </w:rPr>
+  </w:style>
+  <w:style w:type="character" w:customStyle="1" w:styleId="Heading4Char">
+    <w:name w:val="Heading 4 Char"/>
+    <w:basedOn w:val="DefaultParagraphFont"/>
+    <w:link w:val="Heading4"/>
+    <w:uiPriority w:val="9"/>
+    <w:semiHidden/>
+    <w:rsid w:val="00F40090"/>
+    <w:rPr>
+      <w:rFonts w:asciiTheme="majorHAnsi" w:eastAsiaTheme="majorEastAsia" w:hAnsiTheme="majorHAnsi" w:cstheme="majorBidi"/>
+      <w:b/>
+      <w:bCs/>
+      <w:i/>
+      <w:iCs/>
+      <w:color w:val="4F81BD" w:themeColor="accent1"/>
+    </w:rPr>
   </w:style>
 </w:styles>
 </file>
